--- a/docs/пз кп сервис оценок кинофильмов.docx
+++ b/docs/пз кп сервис оценок кинофильмов.docx
@@ -306,21 +306,7 @@
               <w:rPr>
                 <w:szCs w:val="28"/>
               </w:rPr>
-              <w:t>__</w:t>
-            </w:r>
-            <w:proofErr w:type="gramStart"/>
-            <w:r>
-              <w:rPr>
-                <w:szCs w:val="28"/>
-              </w:rPr>
-              <w:t>_._</w:t>
-            </w:r>
-            <w:proofErr w:type="gramEnd"/>
-            <w:r>
-              <w:rPr>
-                <w:szCs w:val="28"/>
-              </w:rPr>
-              <w:t>___.20</w:t>
+              <w:t>___.____.20</w:t>
             </w:r>
             <w:r>
               <w:rPr>
@@ -683,23 +669,7 @@
                 <w:color w:val="000000" w:themeColor="text1"/>
                 <w:szCs w:val="28"/>
               </w:rPr>
-              <w:t>__</w:t>
-            </w:r>
-            <w:proofErr w:type="gramStart"/>
-            <w:r>
-              <w:rPr>
-                <w:color w:val="000000" w:themeColor="text1"/>
-                <w:szCs w:val="28"/>
-              </w:rPr>
-              <w:t>_._</w:t>
-            </w:r>
-            <w:proofErr w:type="gramEnd"/>
-            <w:r>
-              <w:rPr>
-                <w:color w:val="000000" w:themeColor="text1"/>
-                <w:szCs w:val="28"/>
-              </w:rPr>
-              <w:t>___.2024</w:t>
+              <w:t>___.____.2024</w:t>
             </w:r>
           </w:p>
           <w:p>
@@ -855,23 +825,7 @@
         <w:pStyle w:val="a5"/>
       </w:pPr>
       <w:r>
-        <w:t xml:space="preserve">С развитием интернета и цифровых технологий наш мир становится все более цифровым и </w:t>
-      </w:r>
-      <w:proofErr w:type="spellStart"/>
-      <w:r>
-        <w:t>информатизированным</w:t>
-      </w:r>
-      <w:proofErr w:type="spellEnd"/>
-      <w:r>
-        <w:t xml:space="preserve">. В таких условиях нет сферы, которая бы осталась в стороне от влияния технологического прогресса. В контексте развлекательной индустрии кинематограф, безусловно, занимает важное место. Однако среди огромного количества кинопродукции, доступной для зрителей, не всегда легко выбрать фильм, который действительно соответствует их вкусам и предпочтениям. В таких условиях сервисы оценки кинофильмов становятся неотъемлемой частью </w:t>
-      </w:r>
-      <w:proofErr w:type="spellStart"/>
-      <w:r>
-        <w:t>киноландшафта</w:t>
-      </w:r>
-      <w:proofErr w:type="spellEnd"/>
-      <w:r>
-        <w:t>, предоставляя зрителям возможность получить объективные оценки и рекомендации от других пользователей перед просмотром фильма.</w:t>
+        <w:t>С развитием интернета и цифровых технологий наш мир становится все более цифровым и информатизированным. В таких условиях нет сферы, которая бы осталась в стороне от влияния технологического прогресса. В контексте развлекательной индустрии кинематограф, безусловно, занимает важное место. Однако среди огромного количества кинопродукции, доступной для зрителей, не всегда легко выбрать фильм, который действительно соответствует их вкусам и предпочтениям. В таких условиях сервисы оценки кинофильмов становятся неотъемлемой частью киноландшафта, предоставляя зрителям возможность получить объективные оценки и рекомендации от других пользователей перед просмотром фильма.</w:t>
       </w:r>
     </w:p>
     <w:p>
@@ -1052,47 +1006,97 @@
     </w:p>
     <w:p>
       <w:pPr>
-        <w:pStyle w:val="a5"/>
-        <w:rPr>
+        <w:pStyle w:val="1"/>
+        <w:numPr>
+          <w:ilvl w:val="0"/>
+          <w:numId w:val="7"/>
+        </w:numPr>
+        <w:ind w:left="993" w:hanging="284"/>
+        <w:rPr>
+          <w:rFonts w:ascii="Times New Roman" w:hAnsi="Times New Roman" w:cs="Times New Roman"/>
           <w:b/>
-          <w:bCs/>
-          <w:lang w:eastAsia="ru-RU"/>
-        </w:rPr>
-      </w:pPr>
-      <w:r>
-        <w:rPr>
+          <w:color w:val="auto"/>
+        </w:rPr>
+      </w:pPr>
+      <w:r>
+        <w:rPr>
+          <w:rFonts w:ascii="Times New Roman" w:hAnsi="Times New Roman" w:cs="Times New Roman"/>
           <w:b/>
-          <w:bCs/>
-          <w:lang w:eastAsia="ru-RU"/>
+          <w:color w:val="auto"/>
         </w:rPr>
         <w:lastRenderedPageBreak/>
         <w:t xml:space="preserve">АНАЛИЗ И МОДЕЛИРОВАНИЕ ДЕЯТЕЛЬНОСТИ </w:t>
       </w:r>
       <w:r>
         <w:rPr>
+          <w:rFonts w:ascii="Times New Roman" w:hAnsi="Times New Roman" w:cs="Times New Roman"/>
           <w:b/>
-          <w:bCs/>
+          <w:color w:val="auto"/>
+        </w:rPr>
+        <w:t>СЕРВИСА ОЦЕНКИ КИНОФИЛЬМОВ</w:t>
+      </w:r>
+    </w:p>
+    <w:p>
+      <w:pPr>
+        <w:pStyle w:val="a5"/>
+        <w:rPr>
           <w:lang w:eastAsia="ru-RU"/>
         </w:rPr>
-        <w:t>СЕРВИСА ОЦЕНКИ КИНОФИЛЬМОВ</w:t>
-      </w:r>
+      </w:pPr>
+    </w:p>
+    <w:p>
+      <w:pPr>
+        <w:pStyle w:val="2"/>
+        <w:numPr>
+          <w:ilvl w:val="1"/>
+          <w:numId w:val="8"/>
+        </w:numPr>
+        <w:spacing w:before="0" w:line="259" w:lineRule="auto"/>
+        <w:ind w:left="1134" w:hanging="425"/>
+        <w:contextualSpacing/>
+        <w:rPr>
+          <w:rFonts w:ascii="Times New Roman" w:hAnsi="Times New Roman" w:cs="Times New Roman"/>
+          <w:b/>
+          <w:color w:val="auto"/>
+          <w:sz w:val="28"/>
+          <w:szCs w:val="28"/>
+        </w:rPr>
+      </w:pPr>
+      <w:r>
+        <w:rPr>
+          <w:rFonts w:ascii="Times New Roman" w:hAnsi="Times New Roman" w:cs="Times New Roman"/>
+          <w:b/>
+          <w:color w:val="auto"/>
+          <w:sz w:val="28"/>
+          <w:szCs w:val="28"/>
+        </w:rPr>
+        <w:t xml:space="preserve">Описание деятельности </w:t>
+      </w:r>
+      <w:bookmarkStart w:id="2" w:name="_Hlk164334638"/>
+      <w:r>
+        <w:rPr>
+          <w:rFonts w:ascii="Times New Roman" w:hAnsi="Times New Roman" w:cs="Times New Roman"/>
+          <w:b/>
+          <w:color w:val="auto"/>
+          <w:sz w:val="28"/>
+          <w:szCs w:val="28"/>
+        </w:rPr>
+        <w:t>сервиса оценки кинофильмов</w:t>
+      </w:r>
+      <w:bookmarkEnd w:id="2"/>
     </w:p>
     <w:p>
       <w:pPr>
         <w:pStyle w:val="a5"/>
         <w:rPr>
-          <w:b/>
-          <w:bCs/>
           <w:lang w:eastAsia="ru-RU"/>
         </w:rPr>
       </w:pPr>
       <w:r>
         <w:rPr>
-          <w:b/>
-          <w:bCs/>
           <w:lang w:eastAsia="ru-RU"/>
         </w:rPr>
-        <w:t>Описание деятельности сервиса оценки кинофильмов</w:t>
+        <w:t>Сервис оценки кинофильмов представляет собой платформу, которая обеспечивает пользователям доступ к информации о фильмах, их оценкам и отзывам со стороны других пользователей. В основе деятельности такого сервиса лежит сбор, анализ и предоставление обработанных данных о кинопродукции для помощи пользователям в выборе фильмов для просмотра.</w:t>
       </w:r>
     </w:p>
     <w:p>
@@ -1106,7 +1110,7 @@
         <w:rPr>
           <w:lang w:eastAsia="ru-RU"/>
         </w:rPr>
-        <w:t>Сервис оценки кинофильмов представляет собой платформу, которая обеспечивает пользователям доступ к информации о фильмах, их оценкам и отзывам со стороны других пользователей. В основе деятельности такого сервиса лежит сбор, анализ и предоставление обработанных данных о кинопродукции для помощи пользователям в выборе фильмов для просмотра.</w:t>
+        <w:t>Одним из ключевых аспектов деятельности сервиса оценки кинофильмов является сбор информации о фильмах. Это включает в себя получение данных о новых кинопремьерах, а также обновление информации об уже существующих фильмах. Для этого могут использоваться различные источники данных, такие как кинотеатральные прокаты, онлайн-платформы для просмотра фильмов, кинематографические базы данных и рецензии от кинокритиков.</w:t>
       </w:r>
     </w:p>
     <w:p>
@@ -1120,7 +1124,7 @@
         <w:rPr>
           <w:lang w:eastAsia="ru-RU"/>
         </w:rPr>
-        <w:t>Одним из ключевых аспектов деятельности сервиса оценки кинофильмов является сбор информации о фильмах. Это включает в себя получение данных о новых кинопремьерах, а также обновление информации об уже существующих фильмах. Для этого могут использоваться различные источники данных, такие как кинотеатральные прокаты, онлайн-платформы для просмотра фильмов, кинематографические базы данных и рецензии от кинокритиков.</w:t>
+        <w:t>Дальнейшим шагом в работе сервиса является анализ полученных данных о кинофильмах. Это включает в себя оценку критиков и пользователей, анализ трендов и популярности фильмов, а также формирование рейтингов и рекомендаций на основе этих данных. Для этого могут применяться различные алгоритмы и методы машинного обучения, направленные на выявление предпочтений пользователей и предоставление персонализированных рекомендаций.</w:t>
       </w:r>
     </w:p>
     <w:p>
@@ -1134,7 +1138,7 @@
         <w:rPr>
           <w:lang w:eastAsia="ru-RU"/>
         </w:rPr>
-        <w:t>Дальнейшим шагом в работе сервиса является анализ полученных данных о кинофильмах. Это включает в себя оценку критиков и пользователей, анализ трендов и популярности фильмов, а также формирование рейтингов и рекомендаций на основе этих данных. Для этого могут применяться различные алгоритмы и методы машинного обучения, направленные на выявление предпочтений пользователей и предоставление персонализированных рекомендаций.</w:t>
+        <w:t>Организация работы сервиса оценки кинофильмов также включает в себя поддержание актуальности и обновление информации о фильмах. Это может включать в себя добавление новых кинопремьер, коррекцию рейтингов и отзывов на основе новой информации, а также удаление устаревших данных.</w:t>
       </w:r>
     </w:p>
     <w:p>
@@ -1148,21 +1152,19 @@
         <w:rPr>
           <w:lang w:eastAsia="ru-RU"/>
         </w:rPr>
-        <w:t>Организация работы сервиса оценки кинофильмов также включает в себя поддержание актуальности и обновление информации о фильмах. Это может включать в себя добавление новых кинопремьер, коррекцию рейтингов и отзывов на основе новой информации, а также удаление устаревших данных.</w:t>
-      </w:r>
-    </w:p>
-    <w:p>
-      <w:pPr>
-        <w:pStyle w:val="a5"/>
+        <w:t>Управление интерфейсом и пользовательским опытом также важные аспекты деятельности сервиса оценки кинофильмов. Это включает в себя разработку удобного и интуитивно понятного пользовательского интерфейса, обеспечение возможности поиска и фильтрации фильмов по различным критериям</w:t>
+      </w:r>
+      <w:r>
         <w:rPr>
           <w:lang w:eastAsia="ru-RU"/>
         </w:rPr>
-      </w:pPr>
+        <w:t>.</w:t>
+      </w:r>
       <w:r>
         <w:rPr>
           <w:lang w:eastAsia="ru-RU"/>
         </w:rPr>
-        <w:t>Управление интерфейсом и пользовательским опытом также важные аспекты деятельности сервиса оценки кинофильмов. Это включает в себя разработку удобного и интуитивно понятного пользовательского интерфейса, обеспечение возможности поиска и фильтрации фильмов по различным критериям, а также предоставление дополнительных функций, таких как сохранение списков любимых фильмов или создание персональных рекомендаций на основе предпочтений пользователя.</w:t>
+        <w:t xml:space="preserve"> а также предоставление дополнительных функций, таких как сохранение списков любимых фильмов или создание персональных рекомендаций на основе предпочтений пользователя.</w:t>
       </w:r>
     </w:p>
     <w:p>
@@ -1204,20 +1206,40 @@
       <w:pPr>
         <w:pStyle w:val="a5"/>
         <w:rPr>
+          <w:lang w:eastAsia="ru-RU"/>
+        </w:rPr>
+      </w:pPr>
+    </w:p>
+    <w:p>
+      <w:pPr>
+        <w:pStyle w:val="2"/>
+        <w:numPr>
+          <w:ilvl w:val="1"/>
+          <w:numId w:val="8"/>
+        </w:numPr>
+        <w:spacing w:before="0" w:line="259" w:lineRule="auto"/>
+        <w:ind w:left="1134" w:hanging="425"/>
+        <w:contextualSpacing/>
+        <w:rPr>
+          <w:rFonts w:ascii="Times New Roman" w:hAnsi="Times New Roman" w:cs="Times New Roman"/>
           <w:b/>
-          <w:bCs/>
-          <w:lang w:eastAsia="ru-RU"/>
-        </w:rPr>
-      </w:pPr>
-      <w:r>
-        <w:rPr>
+          <w:color w:val="auto"/>
+          <w:sz w:val="28"/>
+          <w:szCs w:val="28"/>
+        </w:rPr>
+      </w:pPr>
+      <w:r>
+        <w:rPr>
+          <w:rFonts w:ascii="Times New Roman" w:hAnsi="Times New Roman" w:cs="Times New Roman"/>
           <w:b/>
-          <w:bCs/>
-          <w:lang w:eastAsia="ru-RU"/>
-        </w:rPr>
-        <w:t>Разработка функциональной модели деятельности таксопарка в нотации IDEF0</w:t>
-      </w:r>
-    </w:p>
+          <w:color w:val="auto"/>
+          <w:sz w:val="28"/>
+          <w:szCs w:val="28"/>
+        </w:rPr>
+        <w:t>Разработка функциональной модели деятельности сервиса оценки кинофильмов в нотации IDEF0</w:t>
+      </w:r>
+    </w:p>
+    <w:p/>
     <w:p>
       <w:pPr>
         <w:pStyle w:val="a5"/>
@@ -1278,128 +1300,14 @@
         <w:jc w:val="center"/>
       </w:pPr>
       <w:r>
+        <w:rPr>
+          <w:noProof/>
+        </w:rPr>
         <w:drawing>
           <wp:inline distT="0" distB="0" distL="0" distR="0" wp14:anchorId="323F0FEF" wp14:editId="6653E7D5">
             <wp:extent cx="5725236" cy="3956563"/>
             <wp:effectExtent l="0" t="0" r="0" b="6350"/>
             <wp:docPr id="1" name="Рисунок 1"/>
-            <wp:cNvGraphicFramePr>
-              <a:graphicFrameLocks xmlns:a="http://schemas.openxmlformats.org/drawingml/2006/main" noChangeAspect="1"/>
-            </wp:cNvGraphicFramePr>
-            <a:graphic xmlns:a="http://schemas.openxmlformats.org/drawingml/2006/main">
-              <a:graphicData uri="http://schemas.openxmlformats.org/drawingml/2006/picture">
-                <pic:pic xmlns:pic="http://schemas.openxmlformats.org/drawingml/2006/picture">
-                  <pic:nvPicPr>
-                    <pic:cNvPr id="1" name=""/>
-                    <pic:cNvPicPr/>
-                  </pic:nvPicPr>
-                  <pic:blipFill>
-                    <a:blip r:embed="rId5"/>
-                    <a:stretch>
-                      <a:fillRect/>
-                    </a:stretch>
-                  </pic:blipFill>
-                  <pic:spPr>
-                    <a:xfrm>
-                      <a:off x="0" y="0"/>
-                      <a:ext cx="5729002" cy="3959165"/>
-                    </a:xfrm>
-                    <a:prstGeom prst="rect">
-                      <a:avLst/>
-                    </a:prstGeom>
-                  </pic:spPr>
-                </pic:pic>
-              </a:graphicData>
-            </a:graphic>
-          </wp:inline>
-        </w:drawing>
-      </w:r>
-    </w:p>
-    <w:p>
-      <w:pPr>
-        <w:spacing w:line="276" w:lineRule="auto"/>
-        <w:contextualSpacing/>
-        <w:jc w:val="center"/>
-      </w:pPr>
-      <w:r>
-        <w:t xml:space="preserve">Рисунок </w:t>
-      </w:r>
-      <w:r>
-        <w:t>1.2.1</w:t>
-      </w:r>
-      <w:r>
-        <w:t xml:space="preserve"> </w:t>
-      </w:r>
-      <w:r>
-        <w:t xml:space="preserve">– Контекстная диаграмма </w:t>
-      </w:r>
-      <w:r>
-        <w:t>«</w:t>
-      </w:r>
-      <w:r>
-        <w:t>Оценить кинофильм</w:t>
-      </w:r>
-      <w:r>
-        <w:t xml:space="preserve">» модели </w:t>
-      </w:r>
-      <w:r>
-        <w:rPr>
-          <w:lang w:val="en-US"/>
-        </w:rPr>
-        <w:t>A</w:t>
-      </w:r>
-      <w:r>
-        <w:t>-0</w:t>
-      </w:r>
-    </w:p>
-    <w:p>
-      <w:pPr>
-        <w:spacing w:line="276" w:lineRule="auto"/>
-        <w:contextualSpacing/>
-        <w:jc w:val="center"/>
-      </w:pPr>
-    </w:p>
-    <w:p>
-      <w:pPr>
-        <w:spacing w:line="276" w:lineRule="auto"/>
-        <w:ind w:firstLine="709"/>
-        <w:contextualSpacing/>
-        <w:jc w:val="both"/>
-      </w:pPr>
-      <w:r>
-        <w:lastRenderedPageBreak/>
-        <w:t>На рисунке 1.2.2 представлена декомпозиция процесса автоматизации работы таксопарка. В данном случае процесс происходит в три этапа: «</w:t>
-      </w:r>
-      <w:r>
-        <w:t>Добавить кинофильм в каталог</w:t>
-      </w:r>
-      <w:r>
-        <w:t>», «</w:t>
-      </w:r>
-      <w:r>
-        <w:t>Посмотреть кинофильм</w:t>
-      </w:r>
-      <w:r>
-        <w:t>», «</w:t>
-      </w:r>
-      <w:r>
-        <w:t>Поставить оценку кинофильму</w:t>
-      </w:r>
-      <w:r>
-        <w:t>».</w:t>
-      </w:r>
-    </w:p>
-    <w:p>
-      <w:pPr>
-        <w:spacing w:before="240" w:after="240" w:line="276" w:lineRule="auto"/>
-        <w:jc w:val="center"/>
-      </w:pPr>
-      <w:r>
-        <w:drawing>
-          <wp:inline distT="0" distB="0" distL="0" distR="0" wp14:anchorId="431EAAB9" wp14:editId="29700345">
-            <wp:extent cx="5940425" cy="4138295"/>
-            <wp:effectExtent l="0" t="0" r="3175" b="0"/>
-            <wp:docPr id="8" name="Рисунок 8"/>
             <wp:cNvGraphicFramePr>
               <a:graphicFrameLocks xmlns:a="http://schemas.openxmlformats.org/drawingml/2006/main" noChangeAspect="1"/>
             </wp:cNvGraphicFramePr>
@@ -1419,7 +1327,7 @@
                   <pic:spPr>
                     <a:xfrm>
                       <a:off x="0" y="0"/>
-                      <a:ext cx="5940425" cy="4138295"/>
+                      <a:ext cx="5729002" cy="3959165"/>
                     </a:xfrm>
                     <a:prstGeom prst="rect">
                       <a:avLst/>
@@ -1435,24 +1343,30 @@
     <w:p>
       <w:pPr>
         <w:spacing w:line="276" w:lineRule="auto"/>
-        <w:ind w:firstLine="709"/>
         <w:contextualSpacing/>
         <w:jc w:val="center"/>
       </w:pPr>
       <w:r>
+        <w:lastRenderedPageBreak/>
         <w:t xml:space="preserve">Рисунок </w:t>
       </w:r>
       <w:r>
-        <w:t>1.2.2</w:t>
-      </w:r>
-      <w:r>
-        <w:t xml:space="preserve"> – Декомпозиция модели «</w:t>
+        <w:t>1.2.1</w:t>
+      </w:r>
+      <w:r>
+        <w:t xml:space="preserve"> </w:t>
+      </w:r>
+      <w:r>
+        <w:t xml:space="preserve">– Контекстная диаграмма </w:t>
+      </w:r>
+      <w:r>
+        <w:t>«</w:t>
       </w:r>
       <w:r>
         <w:t>Оценить кинофильм</w:t>
       </w:r>
       <w:r>
-        <w:t xml:space="preserve">» уровня </w:t>
+        <w:t xml:space="preserve">» модели </w:t>
       </w:r>
       <w:r>
         <w:rPr>
@@ -1461,13 +1375,12 @@
         <w:t>A</w:t>
       </w:r>
       <w:r>
-        <w:t>0</w:t>
-      </w:r>
-    </w:p>
-    <w:p>
-      <w:pPr>
-        <w:spacing w:line="276" w:lineRule="auto"/>
-        <w:ind w:firstLine="709"/>
+        <w:t>-0</w:t>
+      </w:r>
+    </w:p>
+    <w:p>
+      <w:pPr>
+        <w:spacing w:line="276" w:lineRule="auto"/>
         <w:contextualSpacing/>
         <w:jc w:val="center"/>
       </w:pPr>
@@ -1480,16 +1393,19 @@
         <w:jc w:val="both"/>
       </w:pPr>
       <w:r>
-        <w:t>На рисунке 1.2.3</w:t>
-      </w:r>
-      <w:r>
-        <w:t xml:space="preserve"> </w:t>
-      </w:r>
-      <w:r>
-        <w:t xml:space="preserve">представлена декомпозиция </w:t>
-      </w:r>
-      <w:r>
-        <w:t>«</w:t>
+        <w:t>На рисунке 1.2.2 представлена декомпозиция процесса автоматизации работы таксопарка. В данном случае процесс происходит в три этапа: «</w:t>
+      </w:r>
+      <w:r>
+        <w:t>Добавить кинофильм в каталог</w:t>
+      </w:r>
+      <w:r>
+        <w:t>», «</w:t>
+      </w:r>
+      <w:r>
+        <w:t>Посмотреть кинофильм</w:t>
+      </w:r>
+      <w:r>
+        <w:t>», «</w:t>
       </w:r>
       <w:r>
         <w:t>Поставить оценку кинофильму</w:t>
@@ -1497,52 +1413,21 @@
       <w:r>
         <w:t>».</w:t>
       </w:r>
-      <w:r>
-        <w:t xml:space="preserve"> </w:t>
-      </w:r>
-      <w:r>
-        <w:t>Основные этапы</w:t>
-      </w:r>
-      <w:r>
-        <w:t>: «</w:t>
-      </w:r>
-      <w:r>
-        <w:t>Проанализировать просмотр кинофильма</w:t>
-      </w:r>
-      <w:r>
-        <w:t>», «</w:t>
-      </w:r>
-      <w:r>
-        <w:t>Выбрать оценку</w:t>
-      </w:r>
-      <w:r>
-        <w:t xml:space="preserve"> </w:t>
-      </w:r>
-      <w:r>
-        <w:t>кинофильму</w:t>
-      </w:r>
-      <w:r>
-        <w:t>», «</w:t>
-      </w:r>
-      <w:r>
-        <w:t>Агрегировать оценки кинофильма</w:t>
-      </w:r>
-      <w:r>
-        <w:t xml:space="preserve">». </w:t>
-      </w:r>
-    </w:p>
-    <w:p>
-      <w:pPr>
-        <w:spacing w:before="240" w:after="240"/>
+    </w:p>
+    <w:p>
+      <w:pPr>
+        <w:spacing w:before="240" w:after="240" w:line="276" w:lineRule="auto"/>
         <w:jc w:val="center"/>
       </w:pPr>
       <w:r>
-        <w:lastRenderedPageBreak/>
+        <w:rPr>
+          <w:noProof/>
+        </w:rPr>
         <w:drawing>
-          <wp:inline distT="0" distB="0" distL="0" distR="0" wp14:anchorId="3B52C14C" wp14:editId="5C054076">
-            <wp:extent cx="5424985" cy="3768204"/>
-            <wp:effectExtent l="0" t="0" r="4445" b="3810"/>
-            <wp:docPr id="10" name="Рисунок 10"/>
+          <wp:inline distT="0" distB="0" distL="0" distR="0" wp14:anchorId="431EAAB9" wp14:editId="29700345">
+            <wp:extent cx="5940425" cy="4138295"/>
+            <wp:effectExtent l="0" t="0" r="3175" b="0"/>
+            <wp:docPr id="8" name="Рисунок 8"/>
             <wp:cNvGraphicFramePr>
               <a:graphicFrameLocks xmlns:a="http://schemas.openxmlformats.org/drawingml/2006/main" noChangeAspect="1"/>
             </wp:cNvGraphicFramePr>
@@ -1562,7 +1447,7 @@
                   <pic:spPr>
                     <a:xfrm>
                       <a:off x="0" y="0"/>
-                      <a:ext cx="5433025" cy="3773789"/>
+                      <a:ext cx="5940425" cy="4138295"/>
                     </a:xfrm>
                     <a:prstGeom prst="rect">
                       <a:avLst/>
@@ -1586,10 +1471,50 @@
         <w:t xml:space="preserve">Рисунок </w:t>
       </w:r>
       <w:r>
-        <w:t>1.2.3</w:t>
-      </w:r>
-      <w:r>
-        <w:t xml:space="preserve"> – Декомпозиция модели </w:t>
+        <w:t>1.2.2</w:t>
+      </w:r>
+      <w:r>
+        <w:t xml:space="preserve"> – Декомпозиция модели «</w:t>
+      </w:r>
+      <w:r>
+        <w:t>Оценить кинофильм</w:t>
+      </w:r>
+      <w:r>
+        <w:t xml:space="preserve">» уровня </w:t>
+      </w:r>
+      <w:r>
+        <w:rPr>
+          <w:lang w:val="en-US"/>
+        </w:rPr>
+        <w:t>A</w:t>
+      </w:r>
+      <w:r>
+        <w:t>0</w:t>
+      </w:r>
+    </w:p>
+    <w:p>
+      <w:pPr>
+        <w:spacing w:line="276" w:lineRule="auto"/>
+        <w:ind w:firstLine="709"/>
+        <w:contextualSpacing/>
+        <w:jc w:val="center"/>
+      </w:pPr>
+    </w:p>
+    <w:p>
+      <w:pPr>
+        <w:spacing w:line="276" w:lineRule="auto"/>
+        <w:ind w:firstLine="709"/>
+        <w:contextualSpacing/>
+        <w:jc w:val="both"/>
+      </w:pPr>
+      <w:r>
+        <w:t>На рисунке 1.2.3</w:t>
+      </w:r>
+      <w:r>
+        <w:t xml:space="preserve"> </w:t>
+      </w:r>
+      <w:r>
+        <w:t xml:space="preserve">представлена декомпозиция </w:t>
       </w:r>
       <w:r>
         <w:t>«</w:t>
@@ -1598,70 +1523,34 @@
         <w:t>Поставить оценку кинофильму</w:t>
       </w:r>
       <w:r>
-        <w:t>»</w:t>
+        <w:t>».</w:t>
       </w:r>
       <w:r>
         <w:t xml:space="preserve"> </w:t>
       </w:r>
       <w:r>
-        <w:t xml:space="preserve">уровня </w:t>
-      </w:r>
-      <w:r>
-        <w:rPr>
-          <w:lang w:val="en-US"/>
-        </w:rPr>
-        <w:t>A</w:t>
-      </w:r>
-      <w:r>
-        <w:t>3</w:t>
-      </w:r>
-    </w:p>
-    <w:p>
-      <w:pPr>
-        <w:spacing w:before="240" w:after="240" w:line="276" w:lineRule="auto"/>
-        <w:ind w:firstLine="709"/>
-        <w:jc w:val="both"/>
-      </w:pPr>
-      <w:r>
-        <w:t>На рисунке 1.2.4 представлена декомпозиция модели «</w:t>
-      </w:r>
-      <w:bookmarkStart w:id="2" w:name="_Hlk164199282"/>
+        <w:t>Основные этапы</w:t>
+      </w:r>
+      <w:r>
+        <w:t>: «</w:t>
+      </w:r>
       <w:r>
         <w:t>Проанализировать просмотр кинофильма</w:t>
       </w:r>
-      <w:bookmarkEnd w:id="2"/>
-      <w:r>
-        <w:t>», где главными этапами являются: «</w:t>
-      </w:r>
-      <w:r>
-        <w:t>Проанализировать</w:t>
-      </w:r>
-      <w:r>
-        <w:t xml:space="preserve"> время чтения описания кинофильма</w:t>
-      </w:r>
       <w:r>
         <w:t>», «</w:t>
       </w:r>
       <w:r>
-        <w:t>Проанализир</w:t>
-      </w:r>
-      <w:r>
-        <w:t>о</w:t>
-      </w:r>
-      <w:r>
-        <w:t>вать время просмотра кинофильма</w:t>
+        <w:t>Выбрать оценку кинофильму</w:t>
       </w:r>
       <w:r>
         <w:t>», «</w:t>
       </w:r>
       <w:r>
-        <w:t>Агрегировать метрики анализа</w:t>
-      </w:r>
-      <w:r>
-        <w:t>,</w:t>
-      </w:r>
-      <w:r>
-        <w:t xml:space="preserve"> которые переходят от одного к другому поэтапно.</w:t>
+        <w:t>Агрегировать оценки кинофильма</w:t>
+      </w:r>
+      <w:r>
+        <w:t xml:space="preserve">». </w:t>
       </w:r>
     </w:p>
     <w:p>
@@ -1670,12 +1559,15 @@
         <w:jc w:val="center"/>
       </w:pPr>
       <w:r>
+        <w:rPr>
+          <w:noProof/>
+        </w:rPr>
         <w:lastRenderedPageBreak/>
         <w:drawing>
-          <wp:inline distT="0" distB="0" distL="0" distR="0" wp14:anchorId="0A6B6085" wp14:editId="0191FF5C">
-            <wp:extent cx="5459105" cy="3775565"/>
-            <wp:effectExtent l="0" t="0" r="8255" b="0"/>
-            <wp:docPr id="14" name="Рисунок 14"/>
+          <wp:inline distT="0" distB="0" distL="0" distR="0" wp14:anchorId="3B52C14C" wp14:editId="5C054076">
+            <wp:extent cx="5424985" cy="3768204"/>
+            <wp:effectExtent l="0" t="0" r="4445" b="3810"/>
+            <wp:docPr id="10" name="Рисунок 10"/>
             <wp:cNvGraphicFramePr>
               <a:graphicFrameLocks xmlns:a="http://schemas.openxmlformats.org/drawingml/2006/main" noChangeAspect="1"/>
             </wp:cNvGraphicFramePr>
@@ -1695,6 +1587,133 @@
                   <pic:spPr>
                     <a:xfrm>
                       <a:off x="0" y="0"/>
+                      <a:ext cx="5433025" cy="3773789"/>
+                    </a:xfrm>
+                    <a:prstGeom prst="rect">
+                      <a:avLst/>
+                    </a:prstGeom>
+                  </pic:spPr>
+                </pic:pic>
+              </a:graphicData>
+            </a:graphic>
+          </wp:inline>
+        </w:drawing>
+      </w:r>
+    </w:p>
+    <w:p>
+      <w:pPr>
+        <w:spacing w:line="276" w:lineRule="auto"/>
+        <w:ind w:firstLine="709"/>
+        <w:contextualSpacing/>
+        <w:jc w:val="center"/>
+      </w:pPr>
+      <w:r>
+        <w:t xml:space="preserve">Рисунок </w:t>
+      </w:r>
+      <w:r>
+        <w:t>1.2.3</w:t>
+      </w:r>
+      <w:r>
+        <w:t xml:space="preserve"> – Декомпозиция модели </w:t>
+      </w:r>
+      <w:r>
+        <w:t>«</w:t>
+      </w:r>
+      <w:r>
+        <w:t>Поставить оценку кинофильму</w:t>
+      </w:r>
+      <w:r>
+        <w:t>»</w:t>
+      </w:r>
+      <w:r>
+        <w:t xml:space="preserve"> </w:t>
+      </w:r>
+      <w:r>
+        <w:t xml:space="preserve">уровня </w:t>
+      </w:r>
+      <w:r>
+        <w:rPr>
+          <w:lang w:val="en-US"/>
+        </w:rPr>
+        <w:t>A</w:t>
+      </w:r>
+      <w:r>
+        <w:t>3</w:t>
+      </w:r>
+    </w:p>
+    <w:p>
+      <w:pPr>
+        <w:spacing w:before="240" w:after="240" w:line="276" w:lineRule="auto"/>
+        <w:ind w:firstLine="709"/>
+        <w:jc w:val="both"/>
+      </w:pPr>
+      <w:r>
+        <w:t>На рисунке 1.2.4 представлена декомпозиция модели «</w:t>
+      </w:r>
+      <w:bookmarkStart w:id="3" w:name="_Hlk164199282"/>
+      <w:r>
+        <w:t>Проанализировать просмотр кинофильма</w:t>
+      </w:r>
+      <w:bookmarkEnd w:id="3"/>
+      <w:r>
+        <w:t>», где главными этапами являются: «</w:t>
+      </w:r>
+      <w:r>
+        <w:t>Проанализировать время чтения описания кинофильма</w:t>
+      </w:r>
+      <w:r>
+        <w:t>», «</w:t>
+      </w:r>
+      <w:r>
+        <w:t>Проанализировать время просмотра кинофильма</w:t>
+      </w:r>
+      <w:r>
+        <w:t>», «</w:t>
+      </w:r>
+      <w:r>
+        <w:t>Агрегировать метрики анализа</w:t>
+      </w:r>
+      <w:r>
+        <w:t>,</w:t>
+      </w:r>
+      <w:r>
+        <w:t xml:space="preserve"> которые переходят от одного к другому поэтапно.</w:t>
+      </w:r>
+    </w:p>
+    <w:p>
+      <w:pPr>
+        <w:spacing w:before="240" w:after="240"/>
+        <w:jc w:val="center"/>
+      </w:pPr>
+      <w:r>
+        <w:rPr>
+          <w:noProof/>
+        </w:rPr>
+        <w:lastRenderedPageBreak/>
+        <w:drawing>
+          <wp:inline distT="0" distB="0" distL="0" distR="0" wp14:anchorId="0A6B6085" wp14:editId="0191FF5C">
+            <wp:extent cx="5459105" cy="3775565"/>
+            <wp:effectExtent l="0" t="0" r="8255" b="0"/>
+            <wp:docPr id="14" name="Рисунок 14"/>
+            <wp:cNvGraphicFramePr>
+              <a:graphicFrameLocks xmlns:a="http://schemas.openxmlformats.org/drawingml/2006/main" noChangeAspect="1"/>
+            </wp:cNvGraphicFramePr>
+            <a:graphic xmlns:a="http://schemas.openxmlformats.org/drawingml/2006/main">
+              <a:graphicData uri="http://schemas.openxmlformats.org/drawingml/2006/picture">
+                <pic:pic xmlns:pic="http://schemas.openxmlformats.org/drawingml/2006/picture">
+                  <pic:nvPicPr>
+                    <pic:cNvPr id="1" name=""/>
+                    <pic:cNvPicPr/>
+                  </pic:nvPicPr>
+                  <pic:blipFill>
+                    <a:blip r:embed="rId9"/>
+                    <a:stretch>
+                      <a:fillRect/>
+                    </a:stretch>
+                  </pic:blipFill>
+                  <pic:spPr>
+                    <a:xfrm>
+                      <a:off x="0" y="0"/>
                       <a:ext cx="5468386" cy="3781984"/>
                     </a:xfrm>
                     <a:prstGeom prst="rect">
@@ -1798,19 +1817,38 @@
         <w:ind w:firstLine="709"/>
         <w:contextualSpacing/>
         <w:jc w:val="both"/>
-        <w:rPr>
+      </w:pPr>
+    </w:p>
+    <w:p>
+      <w:pPr>
+        <w:pStyle w:val="2"/>
+        <w:numPr>
+          <w:ilvl w:val="1"/>
+          <w:numId w:val="8"/>
+        </w:numPr>
+        <w:spacing w:before="0" w:line="259" w:lineRule="auto"/>
+        <w:ind w:left="1134" w:hanging="425"/>
+        <w:contextualSpacing/>
+        <w:rPr>
+          <w:rFonts w:ascii="Times New Roman" w:hAnsi="Times New Roman" w:cs="Times New Roman"/>
           <w:b/>
-          <w:bCs/>
-        </w:rPr>
-      </w:pPr>
-      <w:r>
-        <w:rPr>
+          <w:color w:val="auto"/>
+          <w:sz w:val="28"/>
+          <w:szCs w:val="28"/>
+        </w:rPr>
+      </w:pPr>
+      <w:r>
+        <w:rPr>
+          <w:rFonts w:ascii="Times New Roman" w:hAnsi="Times New Roman" w:cs="Times New Roman"/>
           <w:b/>
-          <w:bCs/>
-        </w:rPr>
-        <w:t>Анализ требований к разрабатываемому программному средству. Спецификация функциональных требований</w:t>
-      </w:r>
-    </w:p>
+          <w:color w:val="auto"/>
+          <w:sz w:val="28"/>
+          <w:szCs w:val="28"/>
+        </w:rPr>
+        <w:t>Анализ требований к разрабатываемому программному средству. Спецификация функциональных требований.</w:t>
+      </w:r>
+    </w:p>
+    <w:p/>
     <w:p>
       <w:pPr>
         <w:ind w:firstLine="709"/>
@@ -1849,23 +1887,7 @@
           <w:rFonts w:cs="Times New Roman"/>
           <w:szCs w:val="28"/>
         </w:rPr>
-        <w:t>Для реализации серверной (</w:t>
-      </w:r>
-      <w:proofErr w:type="spellStart"/>
-      <w:r>
-        <w:rPr>
-          <w:rFonts w:cs="Times New Roman"/>
-          <w:szCs w:val="28"/>
-        </w:rPr>
-        <w:t>back-end</w:t>
-      </w:r>
-      <w:proofErr w:type="spellEnd"/>
-      <w:r>
-        <w:rPr>
-          <w:rFonts w:cs="Times New Roman"/>
-          <w:szCs w:val="28"/>
-        </w:rPr>
-        <w:t xml:space="preserve">) части программного средства – язык программирования </w:t>
+        <w:t xml:space="preserve">Для реализации серверной (back-end) части программного средства – язык программирования </w:t>
       </w:r>
       <w:r>
         <w:rPr>
@@ -1882,7 +1904,6 @@
         </w:rPr>
         <w:t>.</w:t>
       </w:r>
-      <w:proofErr w:type="spellStart"/>
       <w:r>
         <w:rPr>
           <w:rFonts w:cs="Times New Roman"/>
@@ -1891,7 +1912,6 @@
         </w:rPr>
         <w:t>js</w:t>
       </w:r>
-      <w:proofErr w:type="spellEnd"/>
       <w:r>
         <w:rPr>
           <w:rFonts w:cs="Times New Roman"/>
@@ -1921,23 +1941,7 @@
           <w:rFonts w:cs="Times New Roman"/>
           <w:szCs w:val="28"/>
         </w:rPr>
-        <w:t>Для реализации клиентской части (</w:t>
-      </w:r>
-      <w:proofErr w:type="spellStart"/>
-      <w:r>
-        <w:rPr>
-          <w:rFonts w:cs="Times New Roman"/>
-          <w:szCs w:val="28"/>
-        </w:rPr>
-        <w:t>front-end</w:t>
-      </w:r>
-      <w:proofErr w:type="spellEnd"/>
-      <w:r>
-        <w:rPr>
-          <w:rFonts w:cs="Times New Roman"/>
-          <w:szCs w:val="28"/>
-        </w:rPr>
-        <w:t xml:space="preserve">) части программного средства – язык программирования JavaScript (практически единственное решения для реализации клиентской части веб-приложений). </w:t>
+        <w:t xml:space="preserve">Для реализации клиентской части (front-end) части программного средства – язык программирования JavaScript (практически единственное решения для реализации клиентской части веб-приложений). </w:t>
       </w:r>
     </w:p>
     <w:p>
@@ -2015,23 +2019,8 @@
           <w:rFonts w:cs="Times New Roman"/>
           <w:szCs w:val="28"/>
         </w:rPr>
-        <w:t xml:space="preserve">Для разметки используется язык гипертекстовой разметки HTML и </w:t>
-      </w:r>
-      <w:proofErr w:type="spellStart"/>
-      <w:r>
-        <w:rPr>
-          <w:rFonts w:cs="Times New Roman"/>
-          <w:szCs w:val="28"/>
-        </w:rPr>
-        <w:t>шаблонизатор</w:t>
-      </w:r>
-      <w:proofErr w:type="spellEnd"/>
-      <w:r>
-        <w:rPr>
-          <w:rFonts w:cs="Times New Roman"/>
-          <w:szCs w:val="28"/>
-        </w:rPr>
-        <w:t xml:space="preserve"> </w:t>
+        <w:lastRenderedPageBreak/>
+        <w:t xml:space="preserve">Для разметки используется язык гипертекстовой разметки HTML и шаблонизатор </w:t>
       </w:r>
       <w:r>
         <w:rPr>
@@ -2070,7 +2059,6 @@
           <w:rFonts w:cs="Times New Roman"/>
           <w:szCs w:val="28"/>
         </w:rPr>
-        <w:lastRenderedPageBreak/>
         <w:t>Для стилистического оформления используются каскадные таблицы стилей CSS.</w:t>
       </w:r>
     </w:p>
@@ -2636,15 +2624,7 @@
           <w:color w:val="000000"/>
           <w:szCs w:val="28"/>
         </w:rPr>
-        <w:t>Прочитать рецензии других пользователей</w:t>
-      </w:r>
-      <w:r>
-        <w:rPr>
-          <w:rFonts w:cs="Times New Roman"/>
-          <w:color w:val="000000"/>
-          <w:szCs w:val="28"/>
-        </w:rPr>
-        <w:t>;</w:t>
+        <w:t>Прочитать рецензии других пользователей;</w:t>
       </w:r>
     </w:p>
     <w:p>
@@ -2792,15 +2772,7 @@
           <w:color w:val="000000"/>
           <w:szCs w:val="28"/>
         </w:rPr>
-        <w:t>Отсортировать кинофильмы по параметрам</w:t>
-      </w:r>
-      <w:r>
-        <w:rPr>
-          <w:rFonts w:cs="Times New Roman"/>
-          <w:color w:val="000000"/>
-          <w:szCs w:val="28"/>
-        </w:rPr>
-        <w:t>.</w:t>
+        <w:t>Отсортировать кинофильмы по параметрам.</w:t>
       </w:r>
     </w:p>
     <w:p>
@@ -2811,6 +2783,7 @@
         <w:rPr>
           <w:noProof/>
         </w:rPr>
+        <w:lastRenderedPageBreak/>
         <w:drawing>
           <wp:inline distT="0" distB="0" distL="0" distR="0" wp14:anchorId="430A446D" wp14:editId="25C7BD67">
             <wp:extent cx="5078389" cy="3559803"/>
@@ -2829,7 +2802,7 @@
                     </pic:cNvPicPr>
                   </pic:nvPicPr>
                   <pic:blipFill>
-                    <a:blip r:embed="rId9">
+                    <a:blip r:embed="rId10">
                       <a:extLst>
                         <a:ext uri="{28A0092B-C50C-407E-A947-70E740481C1C}">
                           <a14:useLocalDpi xmlns:a14="http://schemas.microsoft.com/office/drawing/2010/main" val="0"/>
@@ -2874,7 +2847,6 @@
         </w:rPr>
       </w:pPr>
       <w:r>
-        <w:lastRenderedPageBreak/>
         <w:t xml:space="preserve">Рисунок </w:t>
       </w:r>
       <w:r>
@@ -2923,44 +2895,59 @@
         <w:spacing w:line="276" w:lineRule="auto"/>
         <w:contextualSpacing/>
         <w:jc w:val="both"/>
-        <w:rPr>
-          <w:b/>
-          <w:bCs/>
-        </w:rPr>
-      </w:pPr>
-      <w:r>
-        <w:tab/>
-      </w:r>
-      <w:r>
-        <w:rPr>
-          <w:b/>
-          <w:bCs/>
-        </w:rPr>
-        <w:t xml:space="preserve">Разработка информационной модели </w:t>
-      </w:r>
-      <w:r>
+      </w:pPr>
+    </w:p>
+    <w:p>
+      <w:pPr>
+        <w:spacing w:line="276" w:lineRule="auto"/>
+        <w:ind w:left="1134" w:hanging="425"/>
+        <w:contextualSpacing/>
+        <w:jc w:val="both"/>
         <w:rPr>
           <w:b/>
           <w:bCs/>
           <w:lang w:eastAsia="ru-RU"/>
         </w:rPr>
-        <w:t xml:space="preserve">деятельности </w:t>
-      </w:r>
+      </w:pPr>
       <w:r>
         <w:rPr>
           <w:b/>
           <w:bCs/>
-          <w:lang w:eastAsia="ru-RU"/>
-        </w:rPr>
-        <w:t>сервиса оценки кинофильмов</w:t>
-      </w:r>
-    </w:p>
-    <w:p>
-      <w:pPr>
-        <w:spacing w:line="276" w:lineRule="auto"/>
-        <w:ind w:firstLine="709"/>
+        </w:rPr>
+        <w:t>1.4</w:t>
+      </w:r>
+      <w:r>
+        <w:rPr>
+          <w:b/>
+          <w:bCs/>
+        </w:rPr>
+        <w:t xml:space="preserve"> </w:t>
+      </w:r>
+      <w:r>
+        <w:rPr>
+          <w:b/>
+          <w:bCs/>
+        </w:rPr>
+        <w:t>Разработка информационной модели предметной области</w:t>
+      </w:r>
+    </w:p>
+    <w:p>
+      <w:pPr>
+        <w:spacing w:line="276" w:lineRule="auto"/>
         <w:contextualSpacing/>
         <w:jc w:val="both"/>
+        <w:rPr>
+          <w:b/>
+          <w:bCs/>
+        </w:rPr>
+      </w:pPr>
+    </w:p>
+    <w:p>
+      <w:pPr>
+        <w:spacing w:line="276" w:lineRule="auto"/>
+        <w:ind w:firstLine="709"/>
+        <w:contextualSpacing/>
+        <w:jc w:val="both"/>
       </w:pPr>
       <w:r>
         <w:t>Каждая информационная система в зависимости от ее назначения имеет дело с той или иной частью конкретного мира, которую принято называть предметной областью информационной системы.</w:t>
@@ -2985,6 +2972,7 @@
         <w:jc w:val="both"/>
       </w:pPr>
       <w:r>
+        <w:lastRenderedPageBreak/>
         <w:t xml:space="preserve">Информационный объект </w:t>
       </w:r>
       <w:r>
@@ -3013,15 +3001,7 @@
         <w:jc w:val="both"/>
       </w:pPr>
       <w:r>
-        <w:t xml:space="preserve">Информационная модель данных предназначена для представления семантики предметной области в терминах субъективных средств описания - сущностей, атрибутов, идентификаторов сущностей, </w:t>
-      </w:r>
-      <w:proofErr w:type="spellStart"/>
-      <w:r>
-        <w:t>супертипов</w:t>
-      </w:r>
-      <w:proofErr w:type="spellEnd"/>
-      <w:r>
-        <w:t>, подтипов и т.д.</w:t>
+        <w:t>Информационная модель данных предназначена для представления семантики предметной области в терминах субъективных средств описания - сущностей, атрибутов, идентификаторов сущностей, супертипов, подтипов и т.д.</w:t>
       </w:r>
     </w:p>
     <w:p>
@@ -3145,7 +3125,6 @@
         <w:jc w:val="both"/>
       </w:pPr>
       <w:r>
-        <w:lastRenderedPageBreak/>
         <w:t>Машина</w:t>
       </w:r>
       <w:r>
@@ -3219,7 +3198,7 @@
                     </pic:cNvPicPr>
                   </pic:nvPicPr>
                   <pic:blipFill>
-                    <a:blip r:embed="rId10">
+                    <a:blip r:embed="rId11">
                       <a:extLst>
                         <a:ext uri="{28A0092B-C50C-407E-A947-70E740481C1C}">
                           <a14:useLocalDpi xmlns:a14="http://schemas.microsoft.com/office/drawing/2010/main" val="0"/>
@@ -3356,6 +3335,7 @@
           <w:rFonts w:cs="Times New Roman"/>
           <w:szCs w:val="28"/>
         </w:rPr>
+        <w:lastRenderedPageBreak/>
         <w:t>«</w:t>
       </w:r>
       <w:r>
@@ -3683,7 +3663,6 @@
         </w:rPr>
         <w:t>«</w:t>
       </w:r>
-      <w:proofErr w:type="spellStart"/>
       <w:r>
         <w:rPr>
           <w:rFonts w:cs="Times New Roman"/>
@@ -3691,7 +3670,6 @@
         </w:rPr>
         <w:t>имяКлиента</w:t>
       </w:r>
-      <w:proofErr w:type="spellEnd"/>
       <w:r>
         <w:rPr>
           <w:rFonts w:cs="Times New Roman"/>
@@ -3861,7 +3839,6 @@
         </w:rPr>
         <w:t>«</w:t>
       </w:r>
-      <w:proofErr w:type="spellStart"/>
       <w:r>
         <w:rPr>
           <w:rFonts w:cs="Times New Roman"/>
@@ -3874,16 +3851,8 @@
           <w:rFonts w:cs="Times New Roman"/>
           <w:szCs w:val="28"/>
         </w:rPr>
-        <w:t>Администратор</w:t>
-      </w:r>
-      <w:r>
-        <w:rPr>
-          <w:rFonts w:cs="Times New Roman"/>
-          <w:szCs w:val="28"/>
-        </w:rPr>
-        <w:t>а</w:t>
-      </w:r>
-      <w:proofErr w:type="spellEnd"/>
+        <w:t>Администратора</w:t>
+      </w:r>
       <w:r>
         <w:rPr>
           <w:rFonts w:cs="Times New Roman"/>
@@ -3923,7 +3892,6 @@
         </w:rPr>
         <w:t>«</w:t>
       </w:r>
-      <w:proofErr w:type="spellStart"/>
       <w:r>
         <w:rPr>
           <w:rFonts w:cs="Times New Roman"/>
@@ -3931,7 +3899,6 @@
         </w:rPr>
         <w:t>номерТелефонаВодителя</w:t>
       </w:r>
-      <w:proofErr w:type="spellEnd"/>
       <w:r>
         <w:rPr>
           <w:rFonts w:cs="Times New Roman"/>
@@ -4315,7 +4282,6 @@
           <w:rFonts w:cs="Times New Roman"/>
           <w:szCs w:val="28"/>
         </w:rPr>
-        <w:lastRenderedPageBreak/>
         <w:t>«рейтинг».</w:t>
       </w:r>
     </w:p>
@@ -4405,7 +4371,6 @@
         </w:rPr>
         <w:t>«</w:t>
       </w:r>
-      <w:proofErr w:type="spellStart"/>
       <w:r>
         <w:rPr>
           <w:rFonts w:cs="Times New Roman"/>
@@ -4413,7 +4378,6 @@
         </w:rPr>
         <w:t>Фильм_ID</w:t>
       </w:r>
-      <w:proofErr w:type="spellEnd"/>
       <w:r>
         <w:rPr>
           <w:rFonts w:cs="Times New Roman"/>
@@ -4474,7 +4438,6 @@
         </w:rPr>
         <w:t>«</w:t>
       </w:r>
-      <w:proofErr w:type="spellStart"/>
       <w:r>
         <w:rPr>
           <w:rFonts w:cs="Times New Roman"/>
@@ -4482,7 +4445,6 @@
         </w:rPr>
         <w:t>Клиент_ID</w:t>
       </w:r>
-      <w:proofErr w:type="spellEnd"/>
       <w:r>
         <w:rPr>
           <w:rFonts w:cs="Times New Roman"/>
@@ -4583,14 +4545,7 @@
           <w:rFonts w:cs="Times New Roman"/>
           <w:szCs w:val="28"/>
         </w:rPr>
-        <w:t>Рецензия</w:t>
-      </w:r>
-      <w:r>
-        <w:rPr>
-          <w:rFonts w:cs="Times New Roman"/>
-          <w:szCs w:val="28"/>
-        </w:rPr>
-        <w:t xml:space="preserve"> </w:t>
+        <w:t xml:space="preserve">Рецензия </w:t>
       </w:r>
       <w:r>
         <w:rPr>
@@ -4645,7 +4600,6 @@
         </w:rPr>
         <w:t>«</w:t>
       </w:r>
-      <w:proofErr w:type="spellStart"/>
       <w:r>
         <w:rPr>
           <w:rFonts w:cs="Times New Roman"/>
@@ -4653,7 +4607,6 @@
         </w:rPr>
         <w:t>Фильм_ID</w:t>
       </w:r>
-      <w:proofErr w:type="spellEnd"/>
       <w:r>
         <w:rPr>
           <w:rFonts w:cs="Times New Roman"/>
@@ -4712,23 +4665,7 @@
           <w:rFonts w:cs="Times New Roman"/>
           <w:szCs w:val="28"/>
         </w:rPr>
-        <w:t>«</w:t>
-      </w:r>
-      <w:proofErr w:type="spellStart"/>
-      <w:r>
-        <w:rPr>
-          <w:rFonts w:cs="Times New Roman"/>
-          <w:szCs w:val="28"/>
-        </w:rPr>
-        <w:t>Клиент_ID</w:t>
-      </w:r>
-      <w:proofErr w:type="spellEnd"/>
-      <w:r>
-        <w:rPr>
-          <w:rFonts w:cs="Times New Roman"/>
-          <w:szCs w:val="28"/>
-        </w:rPr>
-        <w:t>»</w:t>
+        <w:t>«Клиент_ID»</w:t>
       </w:r>
       <w:r>
         <w:rPr>
@@ -4777,7 +4714,6 @@
         </w:rPr>
         <w:t>«</w:t>
       </w:r>
-      <w:proofErr w:type="spellStart"/>
       <w:r>
         <w:rPr>
           <w:rFonts w:cs="Times New Roman"/>
@@ -4785,7 +4721,6 @@
         </w:rPr>
         <w:t>заголовокРецензии</w:t>
       </w:r>
-      <w:proofErr w:type="spellEnd"/>
       <w:r>
         <w:rPr>
           <w:rFonts w:cs="Times New Roman"/>
@@ -4879,15 +4814,57 @@
           <w:rFonts w:cs="Times New Roman"/>
           <w:szCs w:val="28"/>
         </w:rPr>
-        <w:t>нформационные системы играют важную роль в современном мире, обеспечивая эффективное управление информацией в различных сферах деятельности. Они помогают анализировать предметные области, определять информационные потребности пользователей и формировать содержание баз данных. Благодаря информационным моделям данных, таким как IDEF1X, можно наглядно представить семантику предметной области, что облегчает понимание структуры данных и их взаимосвязей. Такие системы обеспечивают эффективное управление данными, что является ключевым элементом в достижении успеха в современном информационном обществе.</w:t>
-      </w:r>
-    </w:p>
-    <w:p>
-      <w:pPr>
-        <w:spacing w:line="276" w:lineRule="auto"/>
+        <w:t xml:space="preserve">нформационные системы играют важную роль в современном мире, обеспечивая эффективное управление информацией в различных сферах деятельности. Они помогают анализировать предметные области, определять информационные потребности пользователей и формировать содержание баз данных. Благодаря информационным моделям данных, таким как IDEF1X, можно наглядно представить семантику предметной области, что облегчает понимание структуры данных и их взаимосвязей. Такие системы обеспечивают эффективное управление </w:t>
+      </w:r>
+      <w:r>
+        <w:rPr>
+          <w:rFonts w:cs="Times New Roman"/>
+          <w:szCs w:val="28"/>
+        </w:rPr>
+        <w:lastRenderedPageBreak/>
+        <w:t>данными, что является ключевым элементом в достижении успеха в современном информационном обществе.</w:t>
+      </w:r>
+    </w:p>
+    <w:p>
+      <w:pPr>
+        <w:spacing w:line="276" w:lineRule="auto"/>
+        <w:ind w:firstLine="709"/>
         <w:contextualSpacing/>
         <w:jc w:val="both"/>
       </w:pPr>
+    </w:p>
+    <w:p>
+      <w:pPr>
+        <w:spacing w:line="276" w:lineRule="auto"/>
+        <w:ind w:left="1134" w:hanging="425"/>
+        <w:contextualSpacing/>
+        <w:jc w:val="both"/>
+        <w:rPr>
+          <w:b/>
+          <w:bCs/>
+        </w:rPr>
+      </w:pPr>
+      <w:r>
+        <w:rPr>
+          <w:b/>
+          <w:bCs/>
+        </w:rPr>
+        <w:t>1.5</w:t>
+      </w:r>
+      <w:r>
+        <w:rPr>
+          <w:b/>
+          <w:bCs/>
+        </w:rPr>
+        <w:t xml:space="preserve"> </w:t>
+      </w:r>
+      <w:r>
+        <w:rPr>
+          <w:b/>
+          <w:bCs/>
+        </w:rPr>
+        <w:t>UML-модели представления программного средства и их описание</w:t>
+      </w:r>
     </w:p>
     <w:p>
       <w:pPr>
@@ -4900,13 +4877,6 @@
           <w:bCs/>
         </w:rPr>
       </w:pPr>
-      <w:r>
-        <w:rPr>
-          <w:b/>
-          <w:bCs/>
-        </w:rPr>
-        <w:t>UML-модели представления программного средства и их описание</w:t>
-      </w:r>
     </w:p>
     <w:p>
       <w:pPr>
@@ -4916,15 +4886,7 @@
         <w:jc w:val="both"/>
       </w:pPr>
       <w:r>
-        <w:t xml:space="preserve">UML (с английского аббревиатура расшифровывается как Unified </w:t>
-      </w:r>
-      <w:proofErr w:type="spellStart"/>
-      <w:r>
-        <w:t>Modeling</w:t>
-      </w:r>
-      <w:proofErr w:type="spellEnd"/>
-      <w:r>
-        <w:t xml:space="preserve"> Language </w:t>
+        <w:t xml:space="preserve">UML (с английского аббревиатура расшифровывается как Unified Modeling Language </w:t>
       </w:r>
       <w:r>
         <w:t xml:space="preserve">– </w:t>
@@ -4957,73 +4919,37 @@
           <w:sz w:val="28"/>
           <w:szCs w:val="28"/>
         </w:rPr>
-        <w:t xml:space="preserve">Диаграмма последовательности (англ. </w:t>
-      </w:r>
-      <w:proofErr w:type="spellStart"/>
+        <w:t xml:space="preserve">Диаграмма последовательности (англ. sequence diagram) </w:t>
+      </w:r>
+      <w:r>
+        <w:rPr>
+          <w:sz w:val="28"/>
+          <w:szCs w:val="22"/>
+        </w:rPr>
+        <w:t xml:space="preserve">– </w:t>
+      </w:r>
       <w:r>
         <w:rPr>
           <w:color w:val="000000"/>
           <w:sz w:val="28"/>
           <w:szCs w:val="28"/>
         </w:rPr>
-        <w:t>sequence</w:t>
-      </w:r>
-      <w:proofErr w:type="spellEnd"/>
+        <w:t>UML-диаграмма, на которой для некоторого набора объектов на единой временной оси показан жизненный цикл объекта (создание-деятельность-уничтожение некой</w:t>
+      </w:r>
       <w:r>
         <w:rPr>
           <w:color w:val="000000"/>
           <w:sz w:val="28"/>
           <w:szCs w:val="28"/>
         </w:rPr>
-        <w:t xml:space="preserve"> </w:t>
-      </w:r>
-      <w:proofErr w:type="spellStart"/>
+        <w:t xml:space="preserve"> сущности) и взаимодействие акте</w:t>
+      </w:r>
       <w:r>
         <w:rPr>
           <w:color w:val="000000"/>
           <w:sz w:val="28"/>
           <w:szCs w:val="28"/>
         </w:rPr>
-        <w:t>diagram</w:t>
-      </w:r>
-      <w:proofErr w:type="spellEnd"/>
-      <w:r>
-        <w:rPr>
-          <w:color w:val="000000"/>
-          <w:sz w:val="28"/>
-          <w:szCs w:val="28"/>
-        </w:rPr>
-        <w:t xml:space="preserve">) </w:t>
-      </w:r>
-      <w:r>
-        <w:rPr>
-          <w:sz w:val="28"/>
-          <w:szCs w:val="22"/>
-        </w:rPr>
-        <w:t xml:space="preserve">– </w:t>
-      </w:r>
-      <w:r>
-        <w:rPr>
-          <w:color w:val="000000"/>
-          <w:sz w:val="28"/>
-          <w:szCs w:val="28"/>
-        </w:rPr>
-        <w:t>UML-диаграмма, на которой для некоторого набора объектов на единой временной оси показан жизненный цикл объекта (создание-деятельность-уничтожение некой</w:t>
-      </w:r>
-      <w:r>
-        <w:rPr>
-          <w:color w:val="000000"/>
-          <w:sz w:val="28"/>
-          <w:szCs w:val="28"/>
-        </w:rPr>
-        <w:t xml:space="preserve"> сущности) и взаимодействие акте</w:t>
-      </w:r>
-      <w:r>
-        <w:rPr>
-          <w:color w:val="000000"/>
-          <w:sz w:val="28"/>
-          <w:szCs w:val="28"/>
-        </w:rPr>
         <w:t>ров (действующих лиц) информационной системы в рамках прецедента.</w:t>
       </w:r>
     </w:p>
@@ -5103,11 +5029,10 @@
         <w:rPr>
           <w:noProof/>
         </w:rPr>
-        <w:lastRenderedPageBreak/>
         <w:drawing>
-          <wp:inline distT="0" distB="0" distL="0" distR="0" wp14:anchorId="7E1BBF1B" wp14:editId="097F6E44">
-            <wp:extent cx="5940425" cy="4590415"/>
-            <wp:effectExtent l="19050" t="19050" r="22225" b="19685"/>
+          <wp:inline distT="0" distB="0" distL="0" distR="0" wp14:anchorId="7E1BBF1B" wp14:editId="0D0A4793">
+            <wp:extent cx="4981575" cy="3849472"/>
+            <wp:effectExtent l="19050" t="19050" r="9525" b="17780"/>
             <wp:docPr id="3" name="Рисунок 3"/>
             <wp:cNvGraphicFramePr>
               <a:graphicFrameLocks xmlns:a="http://schemas.openxmlformats.org/drawingml/2006/main" noChangeAspect="1"/>
@@ -5122,7 +5047,7 @@
                     </pic:cNvPicPr>
                   </pic:nvPicPr>
                   <pic:blipFill>
-                    <a:blip r:embed="rId11" cstate="print">
+                    <a:blip r:embed="rId12" cstate="print">
                       <a:extLst>
                         <a:ext uri="{28A0092B-C50C-407E-A947-70E740481C1C}">
                           <a14:useLocalDpi xmlns:a14="http://schemas.microsoft.com/office/drawing/2010/main" val="0"/>
@@ -5137,7 +5062,7 @@
                   <pic:spPr bwMode="auto">
                     <a:xfrm>
                       <a:off x="0" y="0"/>
-                      <a:ext cx="5940425" cy="4590415"/>
+                      <a:ext cx="4992922" cy="3858240"/>
                     </a:xfrm>
                     <a:prstGeom prst="rect">
                       <a:avLst/>
@@ -5300,7 +5225,6 @@
           <w:noProof/>
           <w:lang w:eastAsia="ru-RU"/>
         </w:rPr>
-        <w:lastRenderedPageBreak/>
         <mc:AlternateContent>
           <mc:Choice Requires="wpi">
             <w:drawing>
@@ -5319,7 +5243,7 @@
                 <wp:cNvGraphicFramePr/>
                 <a:graphic xmlns:a="http://schemas.openxmlformats.org/drawingml/2006/main">
                   <a:graphicData uri="http://schemas.microsoft.com/office/word/2010/wordprocessingInk">
-                    <w14:contentPart bwMode="auto" r:id="rId12">
+                    <w14:contentPart bwMode="auto" r:id="rId13">
                       <w14:nvContentPartPr>
                         <w14:cNvContentPartPr/>
                       </w14:nvContentPartPr>
@@ -5335,7 +5259,7 @@
           </mc:Choice>
           <mc:Fallback>
             <w:pict>
-              <v:shapetype w14:anchorId="1645DA93" id="_x0000_t75" coordsize="21600,21600" o:spt="75" o:preferrelative="t" path="m@4@5l@4@11@9@11@9@5xe" filled="f" stroked="f">
+              <v:shapetype w14:anchorId="2329035A" id="_x0000_t75" coordsize="21600,21600" o:spt="75" o:preferrelative="t" path="m@4@5l@4@11@9@11@9@5xe" filled="f" stroked="f">
                 <v:stroke joinstyle="miter"/>
                 <v:formulas>
                   <v:f eqn="if lineDrawn pixelLineWidth 0"/>
@@ -5560,10 +5484,11 @@
         <w:rPr>
           <w:noProof/>
         </w:rPr>
+        <w:lastRenderedPageBreak/>
         <w:drawing>
-          <wp:inline distT="0" distB="0" distL="0" distR="0" wp14:anchorId="278B08F6" wp14:editId="1BE37ACB">
-            <wp:extent cx="3535680" cy="2484120"/>
-            <wp:effectExtent l="0" t="0" r="7620" b="0"/>
+          <wp:inline distT="0" distB="0" distL="0" distR="0" wp14:anchorId="278B08F6" wp14:editId="1788D452">
+            <wp:extent cx="4724400" cy="3319298"/>
+            <wp:effectExtent l="0" t="0" r="0" b="0"/>
             <wp:docPr id="7" name="Рисунок 7"/>
             <wp:cNvGraphicFramePr>
               <a:graphicFrameLocks xmlns:a="http://schemas.openxmlformats.org/drawingml/2006/main" noChangeAspect="1"/>
@@ -5593,7 +5518,7 @@
                   <pic:spPr bwMode="auto">
                     <a:xfrm>
                       <a:off x="0" y="0"/>
-                      <a:ext cx="3535680" cy="2484120"/>
+                      <a:ext cx="4735458" cy="3327067"/>
                     </a:xfrm>
                     <a:prstGeom prst="rect">
                       <a:avLst/>
@@ -5682,35 +5607,2619 @@
         <w:jc w:val="both"/>
       </w:pPr>
       <w:r>
-        <w:t xml:space="preserve">UML-модели представления программного средства играют важную роль в разработке и документировании программных систем. С помощью таких моделей разработчики могут визуализировать архитектуру системы, документировать требования к ней и обеспечить лучшее понимание структуры и взаимодействия компонентов. Диаграммы последовательности, развертывания и компонентов являются основными инструментами UML, </w:t>
-      </w:r>
-      <w:r>
+        <w:t>UML-модели представления программного средства играют важную роль в разработке и документировании программных систем. С помощью таких моделей разработчики могут визуализировать архитектуру системы, документировать требования к ней и обеспечить лучшее понимание структуры и взаимодействия компонентов. Диаграммы последовательности, развертывания и компонентов являются основными инструментами UML, которые позволяют эффективно моделировать различные аспекты программного обеспечения. Эти модели не только упрощают процесс разработки, но и способствуют более качественному пониманию системы всеми участниками проекта.</w:t>
+      </w:r>
+    </w:p>
+    <w:p>
+      <w:pPr>
+        <w:spacing w:line="276" w:lineRule="auto"/>
+        <w:contextualSpacing/>
+        <w:jc w:val="both"/>
+      </w:pPr>
+    </w:p>
+    <w:p>
+      <w:pPr>
+        <w:spacing w:line="276" w:lineRule="auto"/>
+        <w:contextualSpacing/>
+        <w:jc w:val="both"/>
+      </w:pPr>
+    </w:p>
+    <w:p>
+      <w:pPr>
+        <w:spacing w:line="276" w:lineRule="auto"/>
+        <w:contextualSpacing/>
+        <w:jc w:val="both"/>
+      </w:pPr>
+    </w:p>
+    <w:p/>
+    <w:p>
+      <w:pPr>
+        <w:spacing w:after="160" w:line="259" w:lineRule="auto"/>
+      </w:pPr>
+      <w:r>
+        <w:br w:type="page"/>
+      </w:r>
+    </w:p>
+    <w:p>
+      <w:pPr>
+        <w:pStyle w:val="1"/>
+        <w:numPr>
+          <w:ilvl w:val="0"/>
+          <w:numId w:val="7"/>
+        </w:numPr>
+        <w:ind w:left="993" w:hanging="284"/>
+        <w:rPr>
+          <w:rFonts w:ascii="Times New Roman" w:hAnsi="Times New Roman" w:cs="Times New Roman"/>
+          <w:b/>
+          <w:color w:val="auto"/>
+        </w:rPr>
+      </w:pPr>
+      <w:bookmarkStart w:id="4" w:name="_Toc135716615"/>
+      <w:r>
+        <w:rPr>
+          <w:rFonts w:ascii="Times New Roman" w:hAnsi="Times New Roman" w:cs="Times New Roman"/>
+          <w:b/>
+          <w:color w:val="auto"/>
+        </w:rPr>
         <w:lastRenderedPageBreak/>
-        <w:t>которые позволяют эффективно моделировать различные аспекты программного обеспечения. Эти модели не только упрощают процесс разработки, но и способствуют более качественному пониманию системы всеми участниками проекта.</w:t>
-      </w:r>
-    </w:p>
-    <w:p>
-      <w:pPr>
-        <w:spacing w:line="276" w:lineRule="auto"/>
+        <w:t>ПРОЕКТИРОВАНИЕ И КОНСТРУИРОВАНИЕ ПРОГРАММНОГО СРЕДСТВА</w:t>
+      </w:r>
+      <w:bookmarkEnd w:id="4"/>
+    </w:p>
+    <w:p>
+      <w:pPr>
+        <w:ind w:firstLine="709"/>
+        <w:rPr>
+          <w:rFonts w:cs="Times New Roman"/>
+        </w:rPr>
+      </w:pPr>
+    </w:p>
+    <w:p>
+      <w:pPr>
+        <w:pStyle w:val="ab"/>
+        <w:keepNext/>
+        <w:keepLines/>
+        <w:numPr>
+          <w:ilvl w:val="0"/>
+          <w:numId w:val="9"/>
+        </w:numPr>
+        <w:spacing w:line="259" w:lineRule="auto"/>
+        <w:ind w:left="0" w:firstLine="709"/>
+        <w:jc w:val="both"/>
+        <w:outlineLvl w:val="1"/>
+        <w:rPr>
+          <w:rFonts w:eastAsiaTheme="majorEastAsia" w:cs="Times New Roman"/>
+          <w:b/>
+          <w:vanish/>
+          <w:szCs w:val="28"/>
+        </w:rPr>
+      </w:pPr>
+      <w:bookmarkStart w:id="5" w:name="_Toc135716616"/>
+    </w:p>
+    <w:p>
+      <w:pPr>
+        <w:pStyle w:val="ab"/>
+        <w:keepNext/>
+        <w:keepLines/>
+        <w:numPr>
+          <w:ilvl w:val="0"/>
+          <w:numId w:val="9"/>
+        </w:numPr>
+        <w:spacing w:line="259" w:lineRule="auto"/>
+        <w:ind w:left="0" w:firstLine="709"/>
+        <w:jc w:val="both"/>
+        <w:outlineLvl w:val="1"/>
+        <w:rPr>
+          <w:rFonts w:eastAsiaTheme="majorEastAsia" w:cs="Times New Roman"/>
+          <w:b/>
+          <w:vanish/>
+          <w:szCs w:val="28"/>
+        </w:rPr>
+      </w:pPr>
+    </w:p>
+    <w:p>
+      <w:pPr>
+        <w:pStyle w:val="2"/>
+        <w:numPr>
+          <w:ilvl w:val="1"/>
+          <w:numId w:val="9"/>
+        </w:numPr>
+        <w:spacing w:before="0" w:line="259" w:lineRule="auto"/>
+        <w:ind w:left="1134" w:hanging="425"/>
         <w:contextualSpacing/>
-        <w:jc w:val="both"/>
-      </w:pPr>
-    </w:p>
-    <w:p>
-      <w:pPr>
-        <w:spacing w:line="276" w:lineRule="auto"/>
+        <w:rPr>
+          <w:rFonts w:ascii="Times New Roman" w:hAnsi="Times New Roman" w:cs="Times New Roman"/>
+          <w:b/>
+          <w:color w:val="auto"/>
+          <w:sz w:val="28"/>
+          <w:szCs w:val="28"/>
+        </w:rPr>
+      </w:pPr>
+      <w:r>
+        <w:rPr>
+          <w:rFonts w:ascii="Times New Roman" w:hAnsi="Times New Roman" w:cs="Times New Roman"/>
+          <w:b/>
+          <w:color w:val="auto"/>
+          <w:sz w:val="28"/>
+          <w:szCs w:val="28"/>
+        </w:rPr>
+        <w:t>Постановка задачи</w:t>
+      </w:r>
+      <w:bookmarkEnd w:id="5"/>
+    </w:p>
+    <w:p>
+      <w:pPr>
+        <w:ind w:left="1134" w:hanging="425"/>
+        <w:rPr>
+          <w:rFonts w:cs="Times New Roman"/>
+        </w:rPr>
+      </w:pPr>
+    </w:p>
+    <w:p>
+      <w:pPr>
+        <w:spacing w:line="276" w:lineRule="auto"/>
+        <w:ind w:firstLine="709"/>
+        <w:rPr>
+          <w:rFonts w:cs="Times New Roman"/>
+          <w:szCs w:val="28"/>
+        </w:rPr>
+      </w:pPr>
+      <w:r>
+        <w:rPr>
+          <w:rFonts w:cs="Times New Roman"/>
+          <w:szCs w:val="28"/>
+        </w:rPr>
+        <w:t xml:space="preserve">Основная задача курсового проекта – </w:t>
+      </w:r>
+      <w:r>
+        <w:rPr>
+          <w:rFonts w:cs="Times New Roman"/>
+          <w:szCs w:val="28"/>
+        </w:rPr>
+        <w:t>разработать веб-приложение для сервиса оценки кинофильмов</w:t>
+      </w:r>
+      <w:r>
+        <w:rPr>
+          <w:rFonts w:cs="Times New Roman"/>
+          <w:szCs w:val="28"/>
+        </w:rPr>
+        <w:t>.</w:t>
+      </w:r>
+    </w:p>
+    <w:p>
+      <w:pPr>
+        <w:spacing w:line="276" w:lineRule="auto"/>
+        <w:ind w:firstLine="709"/>
+        <w:rPr>
+          <w:rFonts w:cs="Times New Roman"/>
+          <w:szCs w:val="28"/>
+        </w:rPr>
+      </w:pPr>
+      <w:r>
+        <w:rPr>
+          <w:rFonts w:cs="Times New Roman"/>
+          <w:szCs w:val="28"/>
+        </w:rPr>
+        <w:t xml:space="preserve">Программное средство должно обладать следующими основными функциями, предоставляемые </w:t>
+      </w:r>
+      <w:r>
+        <w:rPr>
+          <w:rFonts w:cs="Times New Roman"/>
+          <w:szCs w:val="28"/>
+        </w:rPr>
+        <w:t>клиенту</w:t>
+      </w:r>
+      <w:r>
+        <w:rPr>
+          <w:rFonts w:cs="Times New Roman"/>
+          <w:szCs w:val="28"/>
+        </w:rPr>
+        <w:t>:</w:t>
+      </w:r>
+    </w:p>
+    <w:p>
+      <w:pPr>
+        <w:numPr>
+          <w:ilvl w:val="0"/>
+          <w:numId w:val="5"/>
+        </w:numPr>
+        <w:pBdr>
+          <w:top w:val="nil"/>
+          <w:left w:val="nil"/>
+          <w:bottom w:val="nil"/>
+          <w:right w:val="nil"/>
+          <w:between w:val="nil"/>
+        </w:pBdr>
+        <w:tabs>
+          <w:tab w:val="left" w:pos="993"/>
+          <w:tab w:val="left" w:pos="1134"/>
+        </w:tabs>
+        <w:spacing w:line="276" w:lineRule="auto"/>
+        <w:ind w:left="0" w:firstLine="709"/>
+        <w:jc w:val="both"/>
+        <w:rPr>
+          <w:rFonts w:cs="Times New Roman"/>
+          <w:szCs w:val="28"/>
+        </w:rPr>
+      </w:pPr>
+      <w:r>
+        <w:rPr>
+          <w:rFonts w:cs="Times New Roman"/>
+          <w:szCs w:val="28"/>
+        </w:rPr>
+        <w:t>р</w:t>
+      </w:r>
+      <w:r>
+        <w:rPr>
+          <w:rFonts w:cs="Times New Roman"/>
+          <w:szCs w:val="28"/>
+        </w:rPr>
+        <w:t>егистрация</w:t>
+      </w:r>
+      <w:r>
+        <w:rPr>
+          <w:rFonts w:cs="Times New Roman"/>
+          <w:szCs w:val="28"/>
+        </w:rPr>
+        <w:t xml:space="preserve"> и авторизация</w:t>
+      </w:r>
+      <w:r>
+        <w:rPr>
+          <w:rFonts w:cs="Times New Roman"/>
+          <w:szCs w:val="28"/>
+        </w:rPr>
+        <w:t>;</w:t>
+      </w:r>
+    </w:p>
+    <w:p>
+      <w:pPr>
+        <w:numPr>
+          <w:ilvl w:val="0"/>
+          <w:numId w:val="5"/>
+        </w:numPr>
+        <w:pBdr>
+          <w:top w:val="nil"/>
+          <w:left w:val="nil"/>
+          <w:bottom w:val="nil"/>
+          <w:right w:val="nil"/>
+          <w:between w:val="nil"/>
+        </w:pBdr>
+        <w:tabs>
+          <w:tab w:val="left" w:pos="993"/>
+          <w:tab w:val="left" w:pos="1134"/>
+        </w:tabs>
+        <w:spacing w:line="276" w:lineRule="auto"/>
+        <w:ind w:left="0" w:firstLine="709"/>
+        <w:jc w:val="both"/>
+        <w:rPr>
+          <w:rFonts w:cs="Times New Roman"/>
+          <w:szCs w:val="28"/>
+        </w:rPr>
+      </w:pPr>
+      <w:r>
+        <w:rPr>
+          <w:rFonts w:cs="Times New Roman"/>
+          <w:szCs w:val="28"/>
+        </w:rPr>
+        <w:t xml:space="preserve">просмотр </w:t>
+      </w:r>
+      <w:r>
+        <w:rPr>
+          <w:rFonts w:cs="Times New Roman"/>
+          <w:szCs w:val="28"/>
+        </w:rPr>
+        <w:t>информации о фильмах</w:t>
+      </w:r>
+      <w:r>
+        <w:rPr>
+          <w:rFonts w:cs="Times New Roman"/>
+          <w:szCs w:val="28"/>
+        </w:rPr>
+        <w:t>;</w:t>
+      </w:r>
+    </w:p>
+    <w:p>
+      <w:pPr>
+        <w:numPr>
+          <w:ilvl w:val="0"/>
+          <w:numId w:val="5"/>
+        </w:numPr>
+        <w:pBdr>
+          <w:top w:val="nil"/>
+          <w:left w:val="nil"/>
+          <w:bottom w:val="nil"/>
+          <w:right w:val="nil"/>
+          <w:between w:val="nil"/>
+        </w:pBdr>
+        <w:tabs>
+          <w:tab w:val="left" w:pos="993"/>
+          <w:tab w:val="left" w:pos="1134"/>
+        </w:tabs>
+        <w:spacing w:line="276" w:lineRule="auto"/>
+        <w:ind w:left="0" w:firstLine="709"/>
+        <w:jc w:val="both"/>
+        <w:rPr>
+          <w:rFonts w:cs="Times New Roman"/>
+          <w:szCs w:val="28"/>
+        </w:rPr>
+      </w:pPr>
+      <w:r>
+        <w:rPr>
+          <w:rFonts w:cs="Times New Roman"/>
+          <w:szCs w:val="28"/>
+        </w:rPr>
+        <w:t>оценка кинофильмов;</w:t>
+      </w:r>
+    </w:p>
+    <w:p>
+      <w:pPr>
+        <w:numPr>
+          <w:ilvl w:val="0"/>
+          <w:numId w:val="5"/>
+        </w:numPr>
+        <w:pBdr>
+          <w:top w:val="nil"/>
+          <w:left w:val="nil"/>
+          <w:bottom w:val="nil"/>
+          <w:right w:val="nil"/>
+          <w:between w:val="nil"/>
+        </w:pBdr>
+        <w:tabs>
+          <w:tab w:val="left" w:pos="993"/>
+          <w:tab w:val="left" w:pos="1134"/>
+        </w:tabs>
+        <w:spacing w:line="276" w:lineRule="auto"/>
+        <w:ind w:left="0" w:firstLine="709"/>
+        <w:jc w:val="both"/>
+        <w:rPr>
+          <w:rFonts w:cs="Times New Roman"/>
+          <w:szCs w:val="28"/>
+        </w:rPr>
+      </w:pPr>
+      <w:r>
+        <w:rPr>
+          <w:rFonts w:cs="Times New Roman"/>
+          <w:szCs w:val="28"/>
+        </w:rPr>
+        <w:t>д</w:t>
+      </w:r>
+      <w:r>
+        <w:rPr>
+          <w:rFonts w:cs="Times New Roman"/>
+          <w:szCs w:val="28"/>
+        </w:rPr>
+        <w:t>обавление кинофильмов в избранное</w:t>
+      </w:r>
+      <w:r>
+        <w:rPr>
+          <w:rFonts w:cs="Times New Roman"/>
+          <w:szCs w:val="28"/>
+          <w:lang w:val="en-US"/>
+        </w:rPr>
+        <w:t>;</w:t>
+      </w:r>
+    </w:p>
+    <w:p>
+      <w:pPr>
+        <w:numPr>
+          <w:ilvl w:val="0"/>
+          <w:numId w:val="5"/>
+        </w:numPr>
+        <w:pBdr>
+          <w:top w:val="nil"/>
+          <w:left w:val="nil"/>
+          <w:bottom w:val="nil"/>
+          <w:right w:val="nil"/>
+          <w:between w:val="nil"/>
+        </w:pBdr>
+        <w:tabs>
+          <w:tab w:val="left" w:pos="993"/>
+          <w:tab w:val="left" w:pos="1134"/>
+        </w:tabs>
+        <w:spacing w:line="276" w:lineRule="auto"/>
+        <w:ind w:left="0" w:firstLine="709"/>
+        <w:jc w:val="both"/>
+        <w:rPr>
+          <w:rFonts w:cs="Times New Roman"/>
+          <w:szCs w:val="28"/>
+        </w:rPr>
+      </w:pPr>
+      <w:r>
+        <w:rPr>
+          <w:rFonts w:cs="Times New Roman"/>
+          <w:szCs w:val="28"/>
+        </w:rPr>
+        <w:t>написание рецензий о фильмах</w:t>
+      </w:r>
+      <w:r>
+        <w:rPr>
+          <w:rFonts w:cs="Times New Roman"/>
+          <w:szCs w:val="28"/>
+        </w:rPr>
+        <w:t>.</w:t>
+      </w:r>
+    </w:p>
+    <w:p>
+      <w:pPr>
+        <w:spacing w:line="276" w:lineRule="auto"/>
+        <w:ind w:firstLine="709"/>
+        <w:rPr>
+          <w:rFonts w:cs="Times New Roman"/>
+          <w:szCs w:val="28"/>
+        </w:rPr>
+      </w:pPr>
+      <w:r>
+        <w:rPr>
+          <w:rFonts w:cs="Times New Roman"/>
+          <w:szCs w:val="28"/>
+        </w:rPr>
+        <w:t>Для администратора должны быть добавлены следующие функции:</w:t>
+      </w:r>
+    </w:p>
+    <w:p>
+      <w:pPr>
+        <w:numPr>
+          <w:ilvl w:val="0"/>
+          <w:numId w:val="5"/>
+        </w:numPr>
+        <w:pBdr>
+          <w:top w:val="nil"/>
+          <w:left w:val="nil"/>
+          <w:bottom w:val="nil"/>
+          <w:right w:val="nil"/>
+          <w:between w:val="nil"/>
+        </w:pBdr>
+        <w:tabs>
+          <w:tab w:val="left" w:pos="993"/>
+          <w:tab w:val="left" w:pos="1134"/>
+        </w:tabs>
+        <w:spacing w:line="276" w:lineRule="auto"/>
+        <w:ind w:left="0" w:firstLine="709"/>
+        <w:jc w:val="both"/>
+        <w:rPr>
+          <w:rFonts w:cs="Times New Roman"/>
+          <w:szCs w:val="28"/>
+        </w:rPr>
+      </w:pPr>
+      <w:r>
+        <w:rPr>
+          <w:rFonts w:cs="Times New Roman"/>
+          <w:szCs w:val="28"/>
+        </w:rPr>
+        <w:t>авторизация;</w:t>
+      </w:r>
+    </w:p>
+    <w:p>
+      <w:pPr>
+        <w:numPr>
+          <w:ilvl w:val="0"/>
+          <w:numId w:val="5"/>
+        </w:numPr>
+        <w:pBdr>
+          <w:top w:val="nil"/>
+          <w:left w:val="nil"/>
+          <w:bottom w:val="nil"/>
+          <w:right w:val="nil"/>
+          <w:between w:val="nil"/>
+        </w:pBdr>
+        <w:tabs>
+          <w:tab w:val="left" w:pos="993"/>
+          <w:tab w:val="left" w:pos="1134"/>
+        </w:tabs>
+        <w:spacing w:line="276" w:lineRule="auto"/>
+        <w:ind w:left="0" w:firstLine="709"/>
+        <w:jc w:val="both"/>
+        <w:rPr>
+          <w:rFonts w:cs="Times New Roman"/>
+          <w:szCs w:val="28"/>
+        </w:rPr>
+      </w:pPr>
+      <w:r>
+        <w:rPr>
+          <w:rFonts w:cs="Times New Roman"/>
+          <w:szCs w:val="28"/>
+        </w:rPr>
+        <w:t>у</w:t>
+      </w:r>
+      <w:r>
+        <w:rPr>
+          <w:rFonts w:cs="Times New Roman"/>
+          <w:szCs w:val="28"/>
+        </w:rPr>
+        <w:t>правление кинофильмами (добавление, удаление, редактирование)</w:t>
+      </w:r>
+      <w:r>
+        <w:rPr>
+          <w:rFonts w:cs="Times New Roman"/>
+          <w:szCs w:val="28"/>
+        </w:rPr>
+        <w:t>;</w:t>
+      </w:r>
+    </w:p>
+    <w:p>
+      <w:pPr>
+        <w:numPr>
+          <w:ilvl w:val="0"/>
+          <w:numId w:val="5"/>
+        </w:numPr>
+        <w:pBdr>
+          <w:top w:val="nil"/>
+          <w:left w:val="nil"/>
+          <w:bottom w:val="nil"/>
+          <w:right w:val="nil"/>
+          <w:between w:val="nil"/>
+        </w:pBdr>
+        <w:tabs>
+          <w:tab w:val="left" w:pos="993"/>
+          <w:tab w:val="left" w:pos="1134"/>
+        </w:tabs>
+        <w:spacing w:line="276" w:lineRule="auto"/>
+        <w:ind w:left="0" w:firstLine="709"/>
+        <w:jc w:val="both"/>
+        <w:rPr>
+          <w:rFonts w:cs="Times New Roman"/>
+          <w:szCs w:val="28"/>
+        </w:rPr>
+      </w:pPr>
+      <w:r>
+        <w:rPr>
+          <w:rFonts w:cs="Times New Roman"/>
+          <w:szCs w:val="28"/>
+        </w:rPr>
+        <w:t>просмотр информации о фильмах</w:t>
+      </w:r>
+      <w:r>
+        <w:rPr>
+          <w:rFonts w:cs="Times New Roman"/>
+          <w:szCs w:val="28"/>
+        </w:rPr>
+        <w:t>;</w:t>
+      </w:r>
+    </w:p>
+    <w:p>
+      <w:pPr>
+        <w:numPr>
+          <w:ilvl w:val="0"/>
+          <w:numId w:val="5"/>
+        </w:numPr>
+        <w:pBdr>
+          <w:top w:val="nil"/>
+          <w:left w:val="nil"/>
+          <w:bottom w:val="nil"/>
+          <w:right w:val="nil"/>
+          <w:between w:val="nil"/>
+        </w:pBdr>
+        <w:tabs>
+          <w:tab w:val="left" w:pos="993"/>
+          <w:tab w:val="left" w:pos="1134"/>
+        </w:tabs>
+        <w:spacing w:line="276" w:lineRule="auto"/>
+        <w:ind w:left="0" w:firstLine="709"/>
+        <w:jc w:val="both"/>
+        <w:rPr>
+          <w:rFonts w:cs="Times New Roman"/>
+          <w:szCs w:val="28"/>
+        </w:rPr>
+      </w:pPr>
+      <w:r>
+        <w:rPr>
+          <w:rFonts w:cs="Times New Roman"/>
+          <w:szCs w:val="28"/>
+        </w:rPr>
+        <w:t>м</w:t>
+      </w:r>
+      <w:r>
+        <w:rPr>
+          <w:rFonts w:cs="Times New Roman"/>
+          <w:szCs w:val="28"/>
+        </w:rPr>
+        <w:t>одерация</w:t>
+      </w:r>
+      <w:r>
+        <w:rPr>
+          <w:rFonts w:cs="Times New Roman"/>
+          <w:szCs w:val="28"/>
+        </w:rPr>
+        <w:t xml:space="preserve"> рецензий.</w:t>
+      </w:r>
+    </w:p>
+    <w:p>
+      <w:pPr>
+        <w:spacing w:line="276" w:lineRule="auto"/>
+        <w:ind w:firstLine="709"/>
+        <w:rPr>
+          <w:rFonts w:cs="Times New Roman"/>
+          <w:szCs w:val="28"/>
+        </w:rPr>
+      </w:pPr>
+      <w:r>
+        <w:rPr>
+          <w:rFonts w:cs="Times New Roman"/>
+          <w:szCs w:val="28"/>
+        </w:rPr>
+        <w:t>Также пр</w:t>
+      </w:r>
+      <w:r>
+        <w:rPr>
+          <w:rFonts w:cs="Times New Roman"/>
+          <w:szCs w:val="28"/>
+        </w:rPr>
+        <w:t>ограммное средство должно быть реализовано в виде веб-сайта с использованием современных веб-технологий.</w:t>
+      </w:r>
+      <w:r>
+        <w:rPr>
+          <w:rFonts w:cs="Times New Roman"/>
+          <w:szCs w:val="28"/>
+        </w:rPr>
+        <w:t xml:space="preserve"> </w:t>
+      </w:r>
+      <w:r>
+        <w:rPr>
+          <w:rFonts w:cs="Times New Roman"/>
+          <w:szCs w:val="28"/>
+        </w:rPr>
+        <w:t>Необходимо создать базу данных для хранения информации о пользователях, заказах, товарах и других сущностях, связанных с учетом продаж.</w:t>
+      </w:r>
+      <w:r>
+        <w:rPr>
+          <w:rFonts w:cs="Times New Roman"/>
+          <w:szCs w:val="28"/>
+        </w:rPr>
+        <w:t xml:space="preserve"> </w:t>
+      </w:r>
+      <w:r>
+        <w:rPr>
+          <w:rFonts w:cs="Times New Roman"/>
+          <w:szCs w:val="28"/>
+        </w:rPr>
+        <w:t>Система должна обеспечивать безопасность пользовательских данных, включая защит</w:t>
+      </w:r>
+      <w:r>
+        <w:rPr>
+          <w:rFonts w:cs="Times New Roman"/>
+          <w:szCs w:val="28"/>
+        </w:rPr>
+        <w:t>у. Эти пункты относятся к техническим требованиям.</w:t>
+      </w:r>
+    </w:p>
+    <w:p>
+      <w:pPr>
+        <w:spacing w:line="276" w:lineRule="auto"/>
+        <w:ind w:firstLine="709"/>
+        <w:rPr>
+          <w:rFonts w:cs="Times New Roman"/>
+          <w:szCs w:val="28"/>
+        </w:rPr>
+      </w:pPr>
+    </w:p>
+    <w:p>
+      <w:pPr>
+        <w:pStyle w:val="2"/>
+        <w:numPr>
+          <w:ilvl w:val="1"/>
+          <w:numId w:val="9"/>
+        </w:numPr>
+        <w:spacing w:before="0" w:line="259" w:lineRule="auto"/>
+        <w:ind w:left="1134" w:hanging="425"/>
         <w:contextualSpacing/>
-        <w:jc w:val="both"/>
-      </w:pPr>
-    </w:p>
-    <w:p>
-      <w:pPr>
-        <w:spacing w:line="276" w:lineRule="auto"/>
+        <w:rPr>
+          <w:rFonts w:ascii="Times New Roman" w:hAnsi="Times New Roman" w:cs="Times New Roman"/>
+          <w:b/>
+          <w:color w:val="auto"/>
+          <w:sz w:val="28"/>
+          <w:szCs w:val="28"/>
+        </w:rPr>
+      </w:pPr>
+      <w:bookmarkStart w:id="6" w:name="_Toc135716617"/>
+      <w:r>
+        <w:rPr>
+          <w:rFonts w:ascii="Times New Roman" w:hAnsi="Times New Roman" w:cs="Times New Roman"/>
+          <w:b/>
+          <w:color w:val="auto"/>
+          <w:sz w:val="28"/>
+          <w:szCs w:val="28"/>
+        </w:rPr>
+        <w:t>Обоснование выбора компонентов и технологий для реализации программного средства</w:t>
+      </w:r>
+      <w:bookmarkEnd w:id="6"/>
+    </w:p>
+    <w:p>
+      <w:pPr>
+        <w:ind w:firstLine="709"/>
+        <w:rPr>
+          <w:rFonts w:cs="Times New Roman"/>
+        </w:rPr>
+      </w:pPr>
+    </w:p>
+    <w:p>
+      <w:pPr>
+        <w:spacing w:line="276" w:lineRule="auto"/>
+        <w:ind w:firstLine="709"/>
+        <w:rPr>
+          <w:rFonts w:cs="Times New Roman"/>
+        </w:rPr>
+      </w:pPr>
+      <w:r>
+        <w:rPr>
+          <w:rFonts w:cs="Times New Roman"/>
+        </w:rPr>
+        <w:t>Для реализации п</w:t>
+      </w:r>
+      <w:r>
+        <w:rPr>
+          <w:rFonts w:cs="Times New Roman"/>
+        </w:rPr>
+        <w:t>рограммного средства фитнес-центра</w:t>
+      </w:r>
+      <w:r>
+        <w:rPr>
+          <w:rFonts w:cs="Times New Roman"/>
+        </w:rPr>
+        <w:t xml:space="preserve"> необходимо выбрать компоненты и технологии, которые обеспечат эффективную и надежную работу системы. </w:t>
+      </w:r>
+    </w:p>
+    <w:p>
+      <w:pPr>
+        <w:spacing w:line="276" w:lineRule="auto"/>
+        <w:ind w:firstLine="709"/>
+        <w:rPr>
+          <w:rFonts w:cs="Times New Roman"/>
+          <w:szCs w:val="28"/>
+        </w:rPr>
+      </w:pPr>
+      <w:r>
+        <w:rPr>
+          <w:rFonts w:cs="Times New Roman"/>
+          <w:szCs w:val="28"/>
+        </w:rPr>
+        <w:t xml:space="preserve">Node.js </w:t>
+      </w:r>
+      <w:r>
+        <w:rPr>
+          <w:rFonts w:cs="Times New Roman"/>
+          <w:szCs w:val="28"/>
+        </w:rPr>
+        <w:t>–</w:t>
+      </w:r>
+      <w:r>
+        <w:rPr>
+          <w:rFonts w:cs="Times New Roman"/>
+          <w:szCs w:val="28"/>
+        </w:rPr>
+        <w:t xml:space="preserve"> это среда выполнения JavaScript, которая позволяет запускать JavaScript-код на сервере. Он основан на движке V8 от Google и обеспечивает масштабируемость и производительность в обработке запросов. Node.js позволяет разрабатывать серверные приложения, веб-серверы и API.</w:t>
+      </w:r>
+    </w:p>
+    <w:p>
+      <w:pPr>
+        <w:pStyle w:val="a5"/>
+      </w:pPr>
+      <w:r>
+        <w:t xml:space="preserve">Express является лидером среди базовых JavaScript – фреймворков. Это гибкая среда на базе Node.js для разработки веб и мобильных приложений. Express также можно назвать «фреймворком для других фреймворков», </w:t>
+      </w:r>
+      <w:r>
+        <w:lastRenderedPageBreak/>
+        <w:t>поскольку существует множество других фреймворков, построенных с использованием Express. Ключевые особенности Express.js:</w:t>
+      </w:r>
+    </w:p>
+    <w:p>
+      <w:pPr>
+        <w:pStyle w:val="a5"/>
+      </w:pPr>
+      <w:r>
+        <w:t>− предлагает надежный механизм маршрутизации для обработки динамических URL-адресов;</w:t>
+      </w:r>
+    </w:p>
+    <w:p>
+      <w:pPr>
+        <w:pStyle w:val="a5"/>
+      </w:pPr>
+      <w:r>
+        <w:t>− позволяет добавлять дополнительное программное обеспечение в любую точку конвейера обработки запросов;</w:t>
+      </w:r>
+    </w:p>
+    <w:p>
+      <w:pPr>
+        <w:pStyle w:val="a5"/>
+      </w:pPr>
+      <w:r>
+        <w:t>− упрощает отладку кода.</w:t>
+      </w:r>
+    </w:p>
+    <w:p>
+      <w:pPr>
+        <w:spacing w:line="276" w:lineRule="auto"/>
+        <w:ind w:firstLine="709"/>
+        <w:rPr>
+          <w:rFonts w:cs="Times New Roman"/>
+          <w:szCs w:val="28"/>
+        </w:rPr>
+      </w:pPr>
+      <w:r>
+        <w:rPr>
+          <w:rFonts w:cs="Times New Roman"/>
+          <w:szCs w:val="28"/>
+        </w:rPr>
+        <w:t xml:space="preserve">HTML (HyperText Markup Language) </w:t>
+      </w:r>
+      <w:r>
+        <w:rPr>
+          <w:rFonts w:cs="Times New Roman"/>
+          <w:szCs w:val="28"/>
+        </w:rPr>
+        <w:t>–</w:t>
+      </w:r>
+      <w:r>
+        <w:rPr>
+          <w:rFonts w:cs="Times New Roman"/>
+          <w:szCs w:val="28"/>
+        </w:rPr>
+        <w:t xml:space="preserve"> это язык разметки, используемый для создания структуры и содержимого веб-страниц. С помощью HTML-тегов определяются элементы, такие как заголовки, параграфы, изображения, ссылки и другие, которые определяют визуальное представление и иерархию содержимого страницы.</w:t>
+      </w:r>
+    </w:p>
+    <w:p>
+      <w:pPr>
+        <w:spacing w:line="276" w:lineRule="auto"/>
+        <w:ind w:firstLine="709"/>
+        <w:rPr>
+          <w:rFonts w:cs="Times New Roman"/>
+          <w:szCs w:val="28"/>
+        </w:rPr>
+      </w:pPr>
+      <w:r>
+        <w:rPr>
+          <w:rFonts w:cs="Times New Roman"/>
+          <w:szCs w:val="28"/>
+        </w:rPr>
+        <w:t xml:space="preserve">CSS (Cascading Style Sheets) </w:t>
+      </w:r>
+      <w:r>
+        <w:rPr>
+          <w:rFonts w:cs="Times New Roman"/>
+          <w:szCs w:val="28"/>
+        </w:rPr>
+        <w:t>–</w:t>
+      </w:r>
+      <w:r>
+        <w:rPr>
+          <w:rFonts w:cs="Times New Roman"/>
+          <w:szCs w:val="28"/>
+        </w:rPr>
+        <w:t xml:space="preserve"> это язык стилей, который используется для задания внешнего вида и оформления веб-страниц, созданных с помощью HTML. CSS позволяет определить цвета, шрифты, расположение элементов, размеры, анимации и другие аспекты, которые влияют на визуальное представление страницы.</w:t>
+      </w:r>
+    </w:p>
+    <w:p>
+      <w:pPr>
+        <w:spacing w:line="276" w:lineRule="auto"/>
+        <w:ind w:firstLine="709"/>
+        <w:rPr>
+          <w:rFonts w:cs="Times New Roman"/>
+          <w:szCs w:val="28"/>
+        </w:rPr>
+      </w:pPr>
+      <w:r>
+        <w:rPr>
+          <w:rFonts w:cs="Times New Roman"/>
+          <w:szCs w:val="28"/>
+        </w:rPr>
+        <w:t xml:space="preserve">NPM (Node Package Manager) </w:t>
+      </w:r>
+      <w:r>
+        <w:rPr>
+          <w:rFonts w:cs="Times New Roman"/>
+          <w:szCs w:val="28"/>
+        </w:rPr>
+        <w:t>–</w:t>
+      </w:r>
+      <w:r>
+        <w:rPr>
+          <w:rFonts w:cs="Times New Roman"/>
+          <w:szCs w:val="28"/>
+        </w:rPr>
+        <w:t xml:space="preserve"> это менеджер пакетов для разработки на платформе Node.js. NPM позволяет управлять зависимостями в проекте, устанавливать и обновлять пакеты и библиотеки, которые требуются для разработки программного средства. Он также предоставляет доступ к огромному репозиторию пакетов, где можно найти готовые решения и инструменты для упрощения разработки.</w:t>
+      </w:r>
+    </w:p>
+    <w:p>
+      <w:pPr>
+        <w:spacing w:line="276" w:lineRule="auto"/>
+        <w:ind w:firstLine="709"/>
+        <w:rPr>
+          <w:rFonts w:cs="Times New Roman"/>
+          <w:szCs w:val="28"/>
+        </w:rPr>
+      </w:pPr>
+      <w:r>
+        <w:rPr>
+          <w:rFonts w:cs="Times New Roman"/>
+          <w:szCs w:val="28"/>
+          <w:lang w:val="en-US"/>
+        </w:rPr>
+        <w:t>React</w:t>
+      </w:r>
+      <w:r>
+        <w:rPr>
+          <w:rFonts w:cs="Times New Roman"/>
+          <w:szCs w:val="28"/>
+        </w:rPr>
+        <w:t>.</w:t>
+      </w:r>
+      <w:r>
+        <w:rPr>
+          <w:rFonts w:cs="Times New Roman"/>
+          <w:szCs w:val="28"/>
+          <w:lang w:val="en-US"/>
+        </w:rPr>
+        <w:t>js</w:t>
+      </w:r>
+      <w:r>
+        <w:rPr>
+          <w:rFonts w:cs="Times New Roman"/>
+          <w:szCs w:val="28"/>
+        </w:rPr>
+        <w:t xml:space="preserve"> – это JavaScript библиотека, разработанная компанией Facebook, которая используется для создания пользовательских интерфейсов (UI) в веб-приложениях. Она позволяет разрабатывать масштабируемые и динамические веб-приложения с использованием компонентного подхода. React обеспечивает эффективное обновление пользовательского интерфейса, основанного на изменениях данных, без перезагрузки всей страницы. </w:t>
+      </w:r>
+    </w:p>
+    <w:p>
+      <w:pPr>
+        <w:spacing w:line="276" w:lineRule="auto"/>
+        <w:ind w:firstLine="709"/>
+      </w:pPr>
+      <w:r>
+        <w:t>MongoDB</w:t>
+      </w:r>
+      <w:r>
+        <w:t xml:space="preserve"> – </w:t>
+      </w:r>
+      <w:r>
+        <w:t>это кросс-платформенная база данных с открытым исходным кодом, ориентированная на документы и разработанная на C ++, которая является одной из самых популярных и используемых баз данных типа NoSQL. Он работает поверх JSON-подобных документов с парами ключ-значение, схема которых может оставаться неопределенной в каждом документе.</w:t>
+      </w:r>
+      <w:r>
+        <w:t xml:space="preserve"> </w:t>
+      </w:r>
+      <w:r>
+        <w:t>MongoDB хранит данные в JSON-подобных документах (называемых BSON), которые могут иметь динамическую схему для документов в одной коллекции. Структуру документа в той же коллекции можно изменить, просто добавив новые поля или удалив существующие</w:t>
+      </w:r>
+      <w:r>
+        <w:t>.</w:t>
+      </w:r>
+    </w:p>
+    <w:p>
+      <w:pPr>
+        <w:spacing w:line="276" w:lineRule="auto"/>
+        <w:ind w:firstLine="709"/>
+      </w:pPr>
+      <w:r>
+        <w:lastRenderedPageBreak/>
+        <w:t>Все эти компоненты имеют те преимущества, которые лучше всего соответствуют требованиям и ограничениям курсового проекта.</w:t>
+      </w:r>
+    </w:p>
+    <w:p>
+      <w:pPr>
+        <w:ind w:firstLine="709"/>
+        <w:rPr>
+          <w:rFonts w:cs="Times New Roman"/>
+        </w:rPr>
+      </w:pPr>
+    </w:p>
+    <w:p>
+      <w:pPr>
+        <w:pStyle w:val="2"/>
+        <w:numPr>
+          <w:ilvl w:val="1"/>
+          <w:numId w:val="9"/>
+        </w:numPr>
+        <w:spacing w:before="0" w:line="259" w:lineRule="auto"/>
+        <w:ind w:left="1134" w:hanging="425"/>
         <w:contextualSpacing/>
-        <w:jc w:val="both"/>
-      </w:pPr>
-    </w:p>
-    <w:p/>
+        <w:rPr>
+          <w:rFonts w:ascii="Times New Roman" w:hAnsi="Times New Roman" w:cs="Times New Roman"/>
+          <w:color w:val="auto"/>
+          <w:sz w:val="28"/>
+          <w:szCs w:val="22"/>
+        </w:rPr>
+      </w:pPr>
+      <w:bookmarkStart w:id="7" w:name="_Toc135716618"/>
+      <w:r>
+        <w:rPr>
+          <w:rFonts w:ascii="Times New Roman" w:hAnsi="Times New Roman" w:cs="Times New Roman"/>
+          <w:b/>
+          <w:color w:val="auto"/>
+          <w:sz w:val="28"/>
+          <w:szCs w:val="28"/>
+        </w:rPr>
+        <w:t>Архитектурные решения</w:t>
+      </w:r>
+      <w:bookmarkEnd w:id="7"/>
+    </w:p>
+    <w:p>
+      <w:pPr>
+        <w:ind w:firstLine="709"/>
+        <w:rPr>
+          <w:rFonts w:cs="Times New Roman"/>
+        </w:rPr>
+      </w:pPr>
+    </w:p>
+    <w:p>
+      <w:pPr>
+        <w:spacing w:line="276" w:lineRule="auto"/>
+        <w:ind w:firstLine="709"/>
+        <w:rPr>
+          <w:rFonts w:cs="Times New Roman"/>
+          <w:szCs w:val="28"/>
+        </w:rPr>
+      </w:pPr>
+      <w:r>
+        <w:rPr>
+          <w:rFonts w:cs="Times New Roman"/>
+          <w:szCs w:val="28"/>
+        </w:rPr>
+        <w:t xml:space="preserve">В данной главе будут рассмотрены архитектурные решения для разработки клиент-серверного приложения с использованием </w:t>
+      </w:r>
+      <w:r>
+        <w:rPr>
+          <w:rFonts w:cs="Times New Roman"/>
+          <w:szCs w:val="28"/>
+          <w:lang w:val="en-US"/>
+        </w:rPr>
+        <w:t>model</w:t>
+      </w:r>
+      <w:r>
+        <w:rPr>
+          <w:rFonts w:cs="Times New Roman"/>
+          <w:szCs w:val="28"/>
+        </w:rPr>
+        <w:t>-</w:t>
+      </w:r>
+      <w:r>
+        <w:rPr>
+          <w:rFonts w:cs="Times New Roman"/>
+          <w:szCs w:val="28"/>
+          <w:lang w:val="en-US"/>
+        </w:rPr>
+        <w:t>view</w:t>
+      </w:r>
+      <w:r>
+        <w:rPr>
+          <w:rFonts w:cs="Times New Roman"/>
+          <w:szCs w:val="28"/>
+        </w:rPr>
+        <w:t>-</w:t>
+      </w:r>
+      <w:r>
+        <w:rPr>
+          <w:rFonts w:cs="Times New Roman"/>
+          <w:szCs w:val="28"/>
+          <w:lang w:val="en-US"/>
+        </w:rPr>
+        <w:t>controller</w:t>
+      </w:r>
+      <w:r>
+        <w:rPr>
+          <w:rFonts w:cs="Times New Roman"/>
+          <w:szCs w:val="28"/>
+        </w:rPr>
+        <w:t xml:space="preserve"> (MVC). Архитектура MVC предоставляет структуру и организацию для разделения логики приложения, представления данных и пользовательского интерфейса. Разбивая приложение на эти три компонента, мы повышаем его модульность, упрощаем сопровождение и улучшаем повторное использование кода.</w:t>
+      </w:r>
+    </w:p>
+    <w:p>
+      <w:pPr>
+        <w:spacing w:line="276" w:lineRule="auto"/>
+        <w:ind w:firstLine="709"/>
+        <w:rPr>
+          <w:rFonts w:cs="Times New Roman"/>
+          <w:szCs w:val="28"/>
+        </w:rPr>
+      </w:pPr>
+      <w:r>
+        <w:rPr>
+          <w:rFonts w:cs="Times New Roman"/>
+          <w:szCs w:val="28"/>
+        </w:rPr>
+        <w:t>Архитектура MVC состоит из трех основных компонентов:</w:t>
+      </w:r>
+      <w:r>
+        <w:rPr>
+          <w:rFonts w:cs="Times New Roman"/>
+          <w:szCs w:val="28"/>
+        </w:rPr>
+        <w:t xml:space="preserve"> модель, представление и контроллер.</w:t>
+      </w:r>
+    </w:p>
+    <w:p>
+      <w:pPr>
+        <w:pStyle w:val="ab"/>
+        <w:spacing w:line="276" w:lineRule="auto"/>
+        <w:ind w:left="0" w:firstLine="709"/>
+        <w:rPr>
+          <w:rFonts w:cs="Times New Roman"/>
+          <w:szCs w:val="28"/>
+        </w:rPr>
+      </w:pPr>
+      <w:r>
+        <w:rPr>
+          <w:rFonts w:cs="Times New Roman"/>
+          <w:szCs w:val="28"/>
+        </w:rPr>
+        <w:t>Модель о</w:t>
+      </w:r>
+      <w:r>
+        <w:rPr>
+          <w:rFonts w:cs="Times New Roman"/>
+          <w:szCs w:val="28"/>
+        </w:rPr>
+        <w:t>твечает за обработку данных и бизнес-логику приложения. Здесь выполняются операции чтения и записи данных, взаимодействие с базой данных и другими сервисами.</w:t>
+      </w:r>
+    </w:p>
+    <w:p>
+      <w:pPr>
+        <w:pStyle w:val="ab"/>
+        <w:spacing w:line="276" w:lineRule="auto"/>
+        <w:ind w:left="0" w:firstLine="709"/>
+        <w:rPr>
+          <w:rFonts w:cs="Times New Roman"/>
+          <w:szCs w:val="28"/>
+        </w:rPr>
+      </w:pPr>
+      <w:r>
+        <w:rPr>
+          <w:rFonts w:cs="Times New Roman"/>
+          <w:szCs w:val="28"/>
+        </w:rPr>
+        <w:t>Представление о</w:t>
+      </w:r>
+      <w:r>
+        <w:rPr>
+          <w:rFonts w:cs="Times New Roman"/>
+          <w:szCs w:val="28"/>
+        </w:rPr>
+        <w:t>тображает данные пользователю и обрабатывает взаимодействие с пользователем. В этом компоненте создается пользовательский интерфейс, который предоставляет информацию и возможности для взаимодействия с данными.</w:t>
+      </w:r>
+    </w:p>
+    <w:p>
+      <w:pPr>
+        <w:pStyle w:val="ab"/>
+        <w:spacing w:line="276" w:lineRule="auto"/>
+        <w:ind w:left="0" w:firstLine="709"/>
+        <w:rPr>
+          <w:rFonts w:cs="Times New Roman"/>
+          <w:szCs w:val="28"/>
+        </w:rPr>
+      </w:pPr>
+      <w:r>
+        <w:rPr>
+          <w:rFonts w:cs="Times New Roman"/>
+          <w:szCs w:val="28"/>
+        </w:rPr>
+        <w:t>Контроллер о</w:t>
+      </w:r>
+      <w:r>
+        <w:rPr>
+          <w:rFonts w:cs="Times New Roman"/>
+          <w:szCs w:val="28"/>
+        </w:rPr>
+        <w:t xml:space="preserve">твечает за обработку пользовательских действий и управление потоком данных между моделью и представлением. </w:t>
+      </w:r>
+      <w:r>
+        <w:rPr>
+          <w:rFonts w:cs="Times New Roman"/>
+          <w:szCs w:val="28"/>
+        </w:rPr>
+        <w:t>Он</w:t>
+      </w:r>
+      <w:r>
+        <w:rPr>
+          <w:rFonts w:cs="Times New Roman"/>
+          <w:szCs w:val="28"/>
+        </w:rPr>
+        <w:t xml:space="preserve"> получает запросы от представления, вызывает соответствующие операции модели и обновляет представление с новыми данными.</w:t>
+      </w:r>
+    </w:p>
+    <w:p>
+      <w:pPr>
+        <w:spacing w:line="276" w:lineRule="auto"/>
+        <w:ind w:firstLine="709"/>
+        <w:rPr>
+          <w:rFonts w:cs="Times New Roman"/>
+          <w:szCs w:val="28"/>
+        </w:rPr>
+      </w:pPr>
+      <w:r>
+        <w:rPr>
+          <w:rFonts w:cs="Times New Roman"/>
+          <w:szCs w:val="28"/>
+        </w:rPr>
+        <w:t>При разработке клиент-серверного приложения на базе архитектуры MVC, компоненты будут распределены между клиентской и серверной сторонами</w:t>
+      </w:r>
+      <w:r>
+        <w:rPr>
+          <w:rFonts w:cs="Times New Roman"/>
+          <w:szCs w:val="28"/>
+        </w:rPr>
+        <w:t>.</w:t>
+      </w:r>
+    </w:p>
+    <w:p>
+      <w:pPr>
+        <w:spacing w:line="276" w:lineRule="auto"/>
+        <w:ind w:firstLine="709"/>
+        <w:rPr>
+          <w:rFonts w:cs="Times New Roman"/>
+          <w:szCs w:val="28"/>
+        </w:rPr>
+      </w:pPr>
+      <w:r>
+        <w:rPr>
+          <w:rFonts w:cs="Times New Roman"/>
+          <w:szCs w:val="28"/>
+        </w:rPr>
+        <w:t>К</w:t>
+      </w:r>
+      <w:r>
+        <w:rPr>
+          <w:rFonts w:cs="Times New Roman"/>
+          <w:szCs w:val="28"/>
+        </w:rPr>
+        <w:t xml:space="preserve"> клиентской стороне будет относится представление и контроллер. </w:t>
+      </w:r>
+      <w:r>
+        <w:rPr>
+          <w:rFonts w:cs="Times New Roman"/>
+          <w:szCs w:val="28"/>
+        </w:rPr>
+        <w:t>В клиентской части приложения представление отвечает за отображение данных пользователю и обработку пользовательских действий. Здесь используются HTML, CSS и JavaScript для создания интерфейса пользователя и взаи</w:t>
+      </w:r>
+      <w:r>
+        <w:rPr>
+          <w:rFonts w:cs="Times New Roman"/>
+          <w:szCs w:val="28"/>
+        </w:rPr>
+        <w:t>модействия с сервером через API. А к</w:t>
+      </w:r>
+      <w:r>
+        <w:rPr>
+          <w:rFonts w:cs="Times New Roman"/>
+          <w:szCs w:val="28"/>
+        </w:rPr>
+        <w:t>онтроллер на клиентской стороне управляет пользовательским взаимодействием и отправкой запросов к серверу. Он обрабатывает пользовательские события, вызывает соответствующие API-запросы и обновляет представление с полученными данными.</w:t>
+      </w:r>
+    </w:p>
+    <w:p>
+      <w:pPr>
+        <w:spacing w:line="276" w:lineRule="auto"/>
+        <w:ind w:firstLine="709"/>
+        <w:rPr>
+          <w:rFonts w:cs="Times New Roman"/>
+          <w:szCs w:val="28"/>
+        </w:rPr>
+      </w:pPr>
+      <w:r>
+        <w:rPr>
+          <w:rFonts w:cs="Times New Roman"/>
+          <w:szCs w:val="28"/>
+        </w:rPr>
+        <w:t xml:space="preserve">К серверной стороне будет относится модель и также контроллер. </w:t>
+      </w:r>
+      <w:r>
+        <w:rPr>
+          <w:rFonts w:cs="Times New Roman"/>
+          <w:szCs w:val="28"/>
+        </w:rPr>
+        <w:t xml:space="preserve">На серверной стороне модель отвечает за обработку бизнес-логики и </w:t>
+      </w:r>
+      <w:r>
+        <w:rPr>
+          <w:rFonts w:cs="Times New Roman"/>
+          <w:szCs w:val="28"/>
+        </w:rPr>
+        <w:lastRenderedPageBreak/>
+        <w:t>взаимодействие с базой данных. Она выполняет операции чтения, записи и обновления данных, обеспечивает безопасность и целостность данных, а также реализует бизнес-правила приложения.</w:t>
+      </w:r>
+      <w:r>
+        <w:rPr>
+          <w:rFonts w:cs="Times New Roman"/>
+          <w:szCs w:val="28"/>
+        </w:rPr>
+        <w:t xml:space="preserve"> </w:t>
+      </w:r>
+      <w:r>
+        <w:rPr>
+          <w:rFonts w:cs="Times New Roman"/>
+          <w:szCs w:val="28"/>
+        </w:rPr>
+        <w:t>Контроллер на серверной стороне принимает запросы от клиента, обрабатывает их, взаимодействует с моделью для получения или обновления данных и возвращает результаты обратно клиенту в виде ответа. Он также может обрабатывать аутентификацию, авторизацию и другую логику безопасности.</w:t>
+      </w:r>
+    </w:p>
+    <w:p>
+      <w:pPr>
+        <w:spacing w:line="276" w:lineRule="auto"/>
+        <w:ind w:firstLine="709"/>
+        <w:rPr>
+          <w:rFonts w:cs="Times New Roman"/>
+          <w:szCs w:val="28"/>
+        </w:rPr>
+      </w:pPr>
+      <w:r>
+        <w:rPr>
+          <w:rFonts w:cs="Times New Roman"/>
+          <w:szCs w:val="28"/>
+        </w:rPr>
+        <w:t>Использование Node.js в качестве серверной платформы позволяет разрабатывать быстрые и масштабируемые серверные приложения. Node.js обладает высокой производительностью благодаря своей асинхронной и событийно-ориентированной архитектуре, что особенно важно при обработке большого количества одновременных запросов.</w:t>
+      </w:r>
+    </w:p>
+    <w:p>
+      <w:pPr>
+        <w:spacing w:line="276" w:lineRule="auto"/>
+        <w:ind w:firstLine="709"/>
+        <w:rPr>
+          <w:rFonts w:cs="Times New Roman"/>
+          <w:szCs w:val="28"/>
+        </w:rPr>
+      </w:pPr>
+      <w:r>
+        <w:rPr>
+          <w:rFonts w:cs="Times New Roman"/>
+          <w:szCs w:val="28"/>
+        </w:rPr>
+        <w:t>Интеграция MongoDB как базы данных в архитектуре MVC предлагает гибкое хранение и организацию данных. Благодаря документоориентированной модели данных MongoDB, модель приложения может быть разработана с учетом гибких схем данных и динамической структуры. Это особенно полезно при разработке приложений, где требования к данным могут меняться со временем.</w:t>
+      </w:r>
+    </w:p>
+    <w:p>
+      <w:pPr>
+        <w:spacing w:line="276" w:lineRule="auto"/>
+        <w:ind w:firstLine="709"/>
+        <w:rPr>
+          <w:rFonts w:cs="Times New Roman"/>
+          <w:szCs w:val="28"/>
+        </w:rPr>
+      </w:pPr>
+      <w:r>
+        <w:rPr>
+          <w:rFonts w:cs="Times New Roman"/>
+          <w:szCs w:val="28"/>
+        </w:rPr>
+        <w:t>Архитектура MVC предоставляет структуру и организацию для разработки клиент-серверных приложений. Разделение на модель, представление и контроллер обеспечивает четкую ответственность каждого компонента и упрощает разработку, тестирование и поддержку приложения. Использование Node.js в качестве серверной платформы и MongoDB в качестве базы данных позволяет создавать быстрые, масштабируемые и гибкие приложения.</w:t>
+      </w:r>
+    </w:p>
+    <w:p>
+      <w:pPr>
+        <w:ind w:firstLine="709"/>
+        <w:rPr>
+          <w:rFonts w:cs="Times New Roman"/>
+        </w:rPr>
+      </w:pPr>
+    </w:p>
+    <w:p>
+      <w:pPr>
+        <w:pStyle w:val="2"/>
+        <w:numPr>
+          <w:ilvl w:val="1"/>
+          <w:numId w:val="9"/>
+        </w:numPr>
+        <w:spacing w:before="0" w:line="259" w:lineRule="auto"/>
+        <w:ind w:left="1134" w:hanging="425"/>
+        <w:contextualSpacing/>
+        <w:rPr>
+          <w:rFonts w:ascii="Times New Roman" w:hAnsi="Times New Roman" w:cs="Times New Roman"/>
+          <w:b/>
+          <w:color w:val="auto"/>
+          <w:sz w:val="28"/>
+          <w:szCs w:val="28"/>
+        </w:rPr>
+      </w:pPr>
+      <w:bookmarkStart w:id="8" w:name="_Toc135716619"/>
+      <w:r>
+        <w:rPr>
+          <w:rFonts w:ascii="Times New Roman" w:hAnsi="Times New Roman" w:cs="Times New Roman"/>
+          <w:b/>
+          <w:color w:val="auto"/>
+          <w:sz w:val="28"/>
+          <w:szCs w:val="28"/>
+        </w:rPr>
+        <w:t>Описание алгоритмов, реализующих ключевую бизнес-логику разрабатываемого программного средства</w:t>
+      </w:r>
+      <w:bookmarkEnd w:id="8"/>
+    </w:p>
+    <w:p>
+      <w:pPr>
+        <w:ind w:firstLine="709"/>
+        <w:rPr>
+          <w:rFonts w:cs="Times New Roman"/>
+        </w:rPr>
+      </w:pPr>
+    </w:p>
+    <w:p>
+      <w:pPr>
+        <w:spacing w:line="276" w:lineRule="auto"/>
+        <w:ind w:firstLine="709"/>
+        <w:rPr>
+          <w:rFonts w:cs="Times New Roman"/>
+          <w:szCs w:val="28"/>
+        </w:rPr>
+      </w:pPr>
+      <w:r>
+        <w:rPr>
+          <w:rFonts w:cs="Times New Roman"/>
+          <w:szCs w:val="28"/>
+        </w:rPr>
+        <w:t xml:space="preserve">Схема алгоритма (Flowchart) </w:t>
+      </w:r>
+      <w:r>
+        <w:rPr>
+          <w:rFonts w:cs="Times New Roman"/>
+          <w:szCs w:val="28"/>
+        </w:rPr>
+        <w:t>–</w:t>
+      </w:r>
+      <w:r>
+        <w:rPr>
+          <w:rFonts w:cs="Times New Roman"/>
+          <w:szCs w:val="28"/>
+        </w:rPr>
+        <w:t xml:space="preserve"> это графическое представление последовательности действий или алгоритма, состоящее из различных блоков, стрелок и символов, которые описывают шаги и связи между ними. Она используется для визуализации и описания логики выполнения алгоритма или процесса.</w:t>
+      </w:r>
+    </w:p>
+    <w:p>
+      <w:pPr>
+        <w:spacing w:line="276" w:lineRule="auto"/>
+        <w:ind w:firstLine="709"/>
+        <w:rPr>
+          <w:rFonts w:cs="Times New Roman"/>
+          <w:szCs w:val="28"/>
+        </w:rPr>
+      </w:pPr>
+      <w:r>
+        <w:rPr>
+          <w:rFonts w:cs="Times New Roman"/>
+          <w:szCs w:val="28"/>
+        </w:rPr>
+        <w:t>Схемы алгоритмов позволяют наглядно представить последовательность шагов в алгоритме или процессе. Они помогают визуально разбить сложную задачу на более простые шаги и понять логику и порядок выполнения.</w:t>
+      </w:r>
+    </w:p>
+    <w:p>
+      <w:pPr>
+        <w:spacing w:line="276" w:lineRule="auto"/>
+        <w:ind w:firstLine="709"/>
+        <w:rPr>
+          <w:rFonts w:cs="Times New Roman"/>
+          <w:szCs w:val="28"/>
+        </w:rPr>
+      </w:pPr>
+      <w:r>
+        <w:rPr>
+          <w:rFonts w:cs="Times New Roman"/>
+          <w:szCs w:val="28"/>
+        </w:rPr>
+        <w:t>На рисунке 2.1 представлен алгоритм покупки тарифа в фитнес-центра.</w:t>
+      </w:r>
+    </w:p>
+    <w:p>
+      <w:pPr>
+        <w:spacing w:line="276" w:lineRule="auto"/>
+        <w:ind w:firstLine="709"/>
+        <w:rPr>
+          <w:rFonts w:cs="Times New Roman"/>
+          <w:szCs w:val="28"/>
+        </w:rPr>
+      </w:pPr>
+    </w:p>
+    <w:p>
+      <w:pPr>
+        <w:spacing w:line="276" w:lineRule="auto"/>
+        <w:ind w:firstLine="709"/>
+        <w:jc w:val="center"/>
+        <w:rPr>
+          <w:rFonts w:cs="Times New Roman"/>
+          <w:szCs w:val="28"/>
+        </w:rPr>
+      </w:pPr>
+      <w:r>
+        <w:rPr>
+          <w:rFonts w:cs="Times New Roman"/>
+          <w:noProof/>
+          <w:szCs w:val="28"/>
+          <w:lang w:eastAsia="ru-RU"/>
+        </w:rPr>
+        <w:drawing>
+          <wp:inline distT="0" distB="0" distL="0" distR="0" wp14:anchorId="02BEA074" wp14:editId="661E3AC9">
+            <wp:extent cx="1173480" cy="5539740"/>
+            <wp:effectExtent l="19050" t="19050" r="26670" b="22860"/>
+            <wp:docPr id="2" name="Рисунок 2"/>
+            <wp:cNvGraphicFramePr>
+              <a:graphicFrameLocks xmlns:a="http://schemas.openxmlformats.org/drawingml/2006/main" noChangeAspect="1"/>
+            </wp:cNvGraphicFramePr>
+            <a:graphic xmlns:a="http://schemas.openxmlformats.org/drawingml/2006/main">
+              <a:graphicData uri="http://schemas.openxmlformats.org/drawingml/2006/picture">
+                <pic:pic xmlns:pic="http://schemas.openxmlformats.org/drawingml/2006/picture">
+                  <pic:nvPicPr>
+                    <pic:cNvPr id="10" name="Диаграмма без названия.drawio.png"/>
+                    <pic:cNvPicPr/>
+                  </pic:nvPicPr>
+                  <pic:blipFill>
+                    <a:blip r:embed="rId17">
+                      <a:extLst>
+                        <a:ext uri="{28A0092B-C50C-407E-A947-70E740481C1C}">
+                          <a14:useLocalDpi xmlns:a14="http://schemas.microsoft.com/office/drawing/2010/main" val="0"/>
+                        </a:ext>
+                      </a:extLst>
+                    </a:blip>
+                    <a:stretch>
+                      <a:fillRect/>
+                    </a:stretch>
+                  </pic:blipFill>
+                  <pic:spPr>
+                    <a:xfrm>
+                      <a:off x="0" y="0"/>
+                      <a:ext cx="1173480" cy="5539740"/>
+                    </a:xfrm>
+                    <a:prstGeom prst="rect">
+                      <a:avLst/>
+                    </a:prstGeom>
+                    <a:ln>
+                      <a:solidFill>
+                        <a:schemeClr val="bg1"/>
+                      </a:solidFill>
+                    </a:ln>
+                  </pic:spPr>
+                </pic:pic>
+              </a:graphicData>
+            </a:graphic>
+          </wp:inline>
+        </w:drawing>
+      </w:r>
+    </w:p>
+    <w:p>
+      <w:pPr>
+        <w:ind w:firstLine="709"/>
+        <w:rPr>
+          <w:rFonts w:cs="Times New Roman"/>
+          <w:szCs w:val="28"/>
+        </w:rPr>
+      </w:pPr>
+    </w:p>
+    <w:p>
+      <w:pPr>
+        <w:ind w:firstLine="709"/>
+        <w:jc w:val="center"/>
+        <w:rPr>
+          <w:rFonts w:cs="Times New Roman"/>
+          <w:szCs w:val="28"/>
+        </w:rPr>
+      </w:pPr>
+      <w:r>
+        <w:rPr>
+          <w:rFonts w:cs="Times New Roman"/>
+          <w:szCs w:val="28"/>
+        </w:rPr>
+        <w:t>Рисунок 2.1 – Алгоритм покупки тарифа</w:t>
+      </w:r>
+    </w:p>
+    <w:p>
+      <w:pPr>
+        <w:ind w:firstLine="709"/>
+        <w:jc w:val="center"/>
+        <w:rPr>
+          <w:rFonts w:cs="Times New Roman"/>
+          <w:szCs w:val="28"/>
+        </w:rPr>
+      </w:pPr>
+    </w:p>
+    <w:p>
+      <w:pPr>
+        <w:spacing w:line="276" w:lineRule="auto"/>
+        <w:ind w:firstLine="709"/>
+        <w:rPr>
+          <w:rFonts w:cs="Times New Roman"/>
+          <w:szCs w:val="28"/>
+        </w:rPr>
+      </w:pPr>
+      <w:r>
+        <w:rPr>
+          <w:rFonts w:cs="Times New Roman"/>
+          <w:szCs w:val="28"/>
+        </w:rPr>
+        <w:t xml:space="preserve">На рисунке 2.2 показана вторая схема, реализующая регистрацию. </w:t>
+      </w:r>
+    </w:p>
+    <w:p>
+      <w:pPr>
+        <w:ind w:firstLine="709"/>
+        <w:rPr>
+          <w:rFonts w:cs="Times New Roman"/>
+          <w:szCs w:val="28"/>
+        </w:rPr>
+      </w:pPr>
+    </w:p>
+    <w:p>
+      <w:pPr>
+        <w:ind w:firstLine="709"/>
+        <w:rPr>
+          <w:rFonts w:cs="Times New Roman"/>
+          <w:szCs w:val="28"/>
+        </w:rPr>
+      </w:pPr>
+    </w:p>
+    <w:p>
+      <w:pPr>
+        <w:spacing w:line="276" w:lineRule="auto"/>
+        <w:ind w:firstLine="709"/>
+        <w:jc w:val="center"/>
+        <w:rPr>
+          <w:rFonts w:cs="Times New Roman"/>
+          <w:szCs w:val="28"/>
+        </w:rPr>
+      </w:pPr>
+    </w:p>
+    <w:p>
+      <w:pPr>
+        <w:ind w:firstLine="709"/>
+        <w:jc w:val="center"/>
+        <w:rPr>
+          <w:rFonts w:cs="Times New Roman"/>
+          <w:szCs w:val="28"/>
+        </w:rPr>
+      </w:pPr>
+      <w:r>
+        <w:rPr>
+          <w:rFonts w:cs="Times New Roman"/>
+          <w:noProof/>
+          <w:szCs w:val="28"/>
+          <w:lang w:eastAsia="ru-RU"/>
+        </w:rPr>
+        <w:lastRenderedPageBreak/>
+        <w:drawing>
+          <wp:inline distT="0" distB="0" distL="0" distR="0" wp14:anchorId="30C21726" wp14:editId="20FEED64">
+            <wp:extent cx="2971800" cy="7193280"/>
+            <wp:effectExtent l="0" t="0" r="0" b="7620"/>
+            <wp:docPr id="13" name="Рисунок 13"/>
+            <wp:cNvGraphicFramePr>
+              <a:graphicFrameLocks xmlns:a="http://schemas.openxmlformats.org/drawingml/2006/main" noChangeAspect="1"/>
+            </wp:cNvGraphicFramePr>
+            <a:graphic xmlns:a="http://schemas.openxmlformats.org/drawingml/2006/main">
+              <a:graphicData uri="http://schemas.openxmlformats.org/drawingml/2006/picture">
+                <pic:pic xmlns:pic="http://schemas.openxmlformats.org/drawingml/2006/picture">
+                  <pic:nvPicPr>
+                    <pic:cNvPr id="13" name="Диаграмма без названия.drawio (1).png"/>
+                    <pic:cNvPicPr/>
+                  </pic:nvPicPr>
+                  <pic:blipFill>
+                    <a:blip r:embed="rId18">
+                      <a:extLst>
+                        <a:ext uri="{28A0092B-C50C-407E-A947-70E740481C1C}">
+                          <a14:useLocalDpi xmlns:a14="http://schemas.microsoft.com/office/drawing/2010/main" val="0"/>
+                        </a:ext>
+                      </a:extLst>
+                    </a:blip>
+                    <a:stretch>
+                      <a:fillRect/>
+                    </a:stretch>
+                  </pic:blipFill>
+                  <pic:spPr>
+                    <a:xfrm>
+                      <a:off x="0" y="0"/>
+                      <a:ext cx="2971800" cy="7193280"/>
+                    </a:xfrm>
+                    <a:prstGeom prst="rect">
+                      <a:avLst/>
+                    </a:prstGeom>
+                  </pic:spPr>
+                </pic:pic>
+              </a:graphicData>
+            </a:graphic>
+          </wp:inline>
+        </w:drawing>
+      </w:r>
+    </w:p>
+    <w:p>
+      <w:pPr>
+        <w:ind w:firstLine="709"/>
+        <w:jc w:val="center"/>
+        <w:rPr>
+          <w:rFonts w:cs="Times New Roman"/>
+          <w:szCs w:val="28"/>
+        </w:rPr>
+      </w:pPr>
+    </w:p>
+    <w:p>
+      <w:pPr>
+        <w:ind w:firstLine="709"/>
+        <w:jc w:val="center"/>
+        <w:rPr>
+          <w:rFonts w:cs="Times New Roman"/>
+          <w:szCs w:val="28"/>
+        </w:rPr>
+      </w:pPr>
+      <w:r>
+        <w:rPr>
+          <w:rFonts w:cs="Times New Roman"/>
+          <w:szCs w:val="28"/>
+        </w:rPr>
+        <w:t>Рисунок 2.2 – Алгоритм регистрации</w:t>
+      </w:r>
+    </w:p>
+    <w:p>
+      <w:pPr>
+        <w:ind w:firstLine="709"/>
+        <w:jc w:val="center"/>
+        <w:rPr>
+          <w:rFonts w:cs="Times New Roman"/>
+          <w:szCs w:val="28"/>
+        </w:rPr>
+      </w:pPr>
+    </w:p>
+    <w:p>
+      <w:pPr>
+        <w:ind w:firstLine="709"/>
+        <w:rPr>
+          <w:rFonts w:cs="Times New Roman"/>
+          <w:szCs w:val="28"/>
+        </w:rPr>
+      </w:pPr>
+      <w:r>
+        <w:rPr>
+          <w:rFonts w:cs="Times New Roman"/>
+          <w:szCs w:val="28"/>
+        </w:rPr>
+        <w:t>На рисунке 2.3 представлена схема авторизации.</w:t>
+      </w:r>
+    </w:p>
+    <w:p>
+      <w:pPr>
+        <w:ind w:firstLine="709"/>
+        <w:rPr>
+          <w:rFonts w:cs="Times New Roman"/>
+          <w:szCs w:val="28"/>
+        </w:rPr>
+      </w:pPr>
+    </w:p>
+    <w:p>
+      <w:pPr>
+        <w:spacing w:line="276" w:lineRule="auto"/>
+        <w:ind w:firstLine="709"/>
+        <w:jc w:val="center"/>
+        <w:rPr>
+          <w:rFonts w:cs="Times New Roman"/>
+          <w:szCs w:val="28"/>
+        </w:rPr>
+      </w:pPr>
+      <w:r>
+        <w:rPr>
+          <w:rFonts w:cs="Times New Roman"/>
+          <w:noProof/>
+          <w:szCs w:val="28"/>
+          <w:lang w:eastAsia="ru-RU"/>
+        </w:rPr>
+        <w:lastRenderedPageBreak/>
+        <w:drawing>
+          <wp:inline distT="0" distB="0" distL="0" distR="0" wp14:anchorId="6EE5CDF9" wp14:editId="011BAF97">
+            <wp:extent cx="5722620" cy="8039100"/>
+            <wp:effectExtent l="0" t="0" r="0" b="0"/>
+            <wp:docPr id="35" name="Рисунок 35"/>
+            <wp:cNvGraphicFramePr>
+              <a:graphicFrameLocks xmlns:a="http://schemas.openxmlformats.org/drawingml/2006/main" noChangeAspect="1"/>
+            </wp:cNvGraphicFramePr>
+            <a:graphic xmlns:a="http://schemas.openxmlformats.org/drawingml/2006/main">
+              <a:graphicData uri="http://schemas.openxmlformats.org/drawingml/2006/picture">
+                <pic:pic xmlns:pic="http://schemas.openxmlformats.org/drawingml/2006/picture">
+                  <pic:nvPicPr>
+                    <pic:cNvPr id="0" name="Picture 3"/>
+                    <pic:cNvPicPr>
+                      <a:picLocks noChangeAspect="1" noChangeArrowheads="1"/>
+                    </pic:cNvPicPr>
+                  </pic:nvPicPr>
+                  <pic:blipFill>
+                    <a:blip r:embed="rId19">
+                      <a:extLst>
+                        <a:ext uri="{28A0092B-C50C-407E-A947-70E740481C1C}">
+                          <a14:useLocalDpi xmlns:a14="http://schemas.microsoft.com/office/drawing/2010/main" val="0"/>
+                        </a:ext>
+                      </a:extLst>
+                    </a:blip>
+                    <a:srcRect/>
+                    <a:stretch>
+                      <a:fillRect/>
+                    </a:stretch>
+                  </pic:blipFill>
+                  <pic:spPr bwMode="auto">
+                    <a:xfrm>
+                      <a:off x="0" y="0"/>
+                      <a:ext cx="5722620" cy="8039100"/>
+                    </a:xfrm>
+                    <a:prstGeom prst="rect">
+                      <a:avLst/>
+                    </a:prstGeom>
+                    <a:noFill/>
+                    <a:ln>
+                      <a:noFill/>
+                    </a:ln>
+                  </pic:spPr>
+                </pic:pic>
+              </a:graphicData>
+            </a:graphic>
+          </wp:inline>
+        </w:drawing>
+      </w:r>
+    </w:p>
+    <w:p>
+      <w:pPr>
+        <w:ind w:firstLine="709"/>
+        <w:rPr>
+          <w:rFonts w:cs="Times New Roman"/>
+          <w:szCs w:val="28"/>
+        </w:rPr>
+      </w:pPr>
+    </w:p>
+    <w:p>
+      <w:pPr>
+        <w:ind w:firstLine="709"/>
+        <w:jc w:val="center"/>
+        <w:rPr>
+          <w:rFonts w:cs="Times New Roman"/>
+          <w:szCs w:val="28"/>
+        </w:rPr>
+      </w:pPr>
+      <w:r>
+        <w:rPr>
+          <w:rFonts w:cs="Times New Roman"/>
+          <w:szCs w:val="28"/>
+        </w:rPr>
+        <w:t>Рисунок 2.3 – Алгоритм авторизации</w:t>
+      </w:r>
+    </w:p>
+    <w:p>
+      <w:pPr>
+        <w:ind w:firstLine="709"/>
+        <w:jc w:val="center"/>
+        <w:rPr>
+          <w:rFonts w:cs="Times New Roman"/>
+          <w:szCs w:val="28"/>
+        </w:rPr>
+      </w:pPr>
+    </w:p>
+    <w:p>
+      <w:pPr>
+        <w:ind w:firstLine="709"/>
+        <w:rPr>
+          <w:rFonts w:cs="Times New Roman"/>
+          <w:szCs w:val="28"/>
+        </w:rPr>
+      </w:pPr>
+    </w:p>
+    <w:p>
+      <w:pPr>
+        <w:pStyle w:val="2"/>
+        <w:numPr>
+          <w:ilvl w:val="1"/>
+          <w:numId w:val="9"/>
+        </w:numPr>
+        <w:spacing w:before="0" w:line="259" w:lineRule="auto"/>
+        <w:ind w:left="1134" w:hanging="425"/>
+        <w:contextualSpacing/>
+        <w:rPr>
+          <w:rFonts w:ascii="Times New Roman" w:hAnsi="Times New Roman" w:cs="Times New Roman"/>
+          <w:b/>
+          <w:bCs/>
+          <w:color w:val="auto"/>
+          <w:sz w:val="32"/>
+          <w:szCs w:val="32"/>
+        </w:rPr>
+      </w:pPr>
+      <w:bookmarkStart w:id="9" w:name="_Toc135716620"/>
+      <w:r>
+        <w:rPr>
+          <w:rFonts w:ascii="Times New Roman" w:hAnsi="Times New Roman" w:cs="Times New Roman"/>
+          <w:b/>
+          <w:color w:val="auto"/>
+          <w:sz w:val="28"/>
+          <w:szCs w:val="28"/>
+        </w:rPr>
+        <w:lastRenderedPageBreak/>
+        <w:t>Проектирование пользовательского интерфейса</w:t>
+      </w:r>
+      <w:bookmarkEnd w:id="9"/>
+    </w:p>
+    <w:p>
+      <w:pPr>
+        <w:ind w:firstLine="709"/>
+        <w:rPr>
+          <w:rFonts w:cs="Times New Roman"/>
+        </w:rPr>
+      </w:pPr>
+    </w:p>
+    <w:p>
+      <w:pPr>
+        <w:spacing w:line="276" w:lineRule="auto"/>
+        <w:ind w:firstLine="709"/>
+        <w:rPr>
+          <w:rFonts w:cs="Times New Roman"/>
+        </w:rPr>
+      </w:pPr>
+      <w:r>
+        <w:rPr>
+          <w:rFonts w:cs="Times New Roman"/>
+        </w:rPr>
+        <w:t>П</w:t>
+      </w:r>
+      <w:r>
+        <w:rPr>
+          <w:rFonts w:cs="Times New Roman"/>
+        </w:rPr>
+        <w:t>ользовательский интерфейс (UI) –</w:t>
+      </w:r>
+      <w:r>
+        <w:rPr>
+          <w:rFonts w:cs="Times New Roman"/>
+        </w:rPr>
+        <w:t xml:space="preserve"> это важный аспект любого программного продукта, в том числе и веб-приложения. Он обеспечивает взаимодействие пользователя с системой и позволяет ему выполнять необходимые действия.</w:t>
+      </w:r>
+      <w:r>
+        <w:rPr>
+          <w:rFonts w:cs="Times New Roman"/>
+        </w:rPr>
+        <w:t xml:space="preserve"> </w:t>
+      </w:r>
+      <w:r>
+        <w:t>Интерфейс помогает двум объектам понимать друг друга и обмениваться информацией. Любой интерфейс в первую очередь должен быть понятным и способным удерживать внимание пользователя.</w:t>
+      </w:r>
+    </w:p>
+    <w:p>
+      <w:pPr>
+        <w:spacing w:line="276" w:lineRule="auto"/>
+        <w:ind w:firstLine="709"/>
+        <w:rPr>
+          <w:rFonts w:cs="Times New Roman"/>
+          <w:szCs w:val="28"/>
+        </w:rPr>
+      </w:pPr>
+      <w:r>
+        <w:rPr>
+          <w:rFonts w:cs="Times New Roman"/>
+          <w:szCs w:val="28"/>
+        </w:rPr>
+        <w:t>У веб-сайта, который мы разрабатываем, имеется структура, состоящая из т</w:t>
+      </w:r>
+      <w:r>
+        <w:rPr>
+          <w:rFonts w:cs="Times New Roman"/>
+          <w:szCs w:val="28"/>
+        </w:rPr>
+        <w:t xml:space="preserve">рех основных компонентов: </w:t>
+      </w:r>
+      <w:r>
+        <w:rPr>
+          <w:rFonts w:cs="Times New Roman"/>
+          <w:szCs w:val="28"/>
+          <w:lang w:val="en-US"/>
+        </w:rPr>
+        <w:t>header</w:t>
+      </w:r>
+      <w:r>
+        <w:rPr>
+          <w:rFonts w:cs="Times New Roman"/>
+          <w:szCs w:val="28"/>
+        </w:rPr>
+        <w:t xml:space="preserve">, основной части сайта и </w:t>
+      </w:r>
+      <w:r>
+        <w:rPr>
+          <w:rFonts w:cs="Times New Roman"/>
+          <w:szCs w:val="28"/>
+          <w:lang w:val="en-US"/>
+        </w:rPr>
+        <w:t>footer</w:t>
+      </w:r>
+      <w:r>
+        <w:rPr>
+          <w:rFonts w:cs="Times New Roman"/>
+          <w:szCs w:val="28"/>
+        </w:rPr>
+        <w:t>.</w:t>
+      </w:r>
+      <w:r>
+        <w:rPr>
+          <w:rFonts w:cs="Times New Roman"/>
+          <w:szCs w:val="28"/>
+        </w:rPr>
+        <w:t xml:space="preserve"> </w:t>
+      </w:r>
+    </w:p>
+    <w:p>
+      <w:pPr>
+        <w:spacing w:line="276" w:lineRule="auto"/>
+        <w:ind w:firstLine="709"/>
+        <w:rPr>
+          <w:rFonts w:cs="Times New Roman"/>
+          <w:szCs w:val="28"/>
+        </w:rPr>
+      </w:pPr>
+      <w:r>
+        <w:rPr>
+          <w:rFonts w:cs="Times New Roman"/>
+          <w:szCs w:val="28"/>
+          <w:lang w:val="en-US"/>
+        </w:rPr>
+        <w:t>Header</w:t>
+      </w:r>
+      <w:r>
+        <w:rPr>
+          <w:rFonts w:cs="Times New Roman"/>
+          <w:szCs w:val="28"/>
+        </w:rPr>
+        <w:t xml:space="preserve"> представляет собой верхнюю часть страницы, содержащую меню навигации, которое обеспечивает пользователю доступ к различным разделам и функциональности сайта. Он является важным элементом дизайна и позволяет пользователям быстро ориентироваться и перемещаться по сайту. </w:t>
+      </w:r>
+      <w:r>
+        <w:rPr>
+          <w:rFonts w:cs="Times New Roman"/>
+          <w:szCs w:val="28"/>
+        </w:rPr>
+        <w:t>Она представлена на рисунке 2.4.</w:t>
+      </w:r>
+    </w:p>
+    <w:p>
+      <w:pPr>
+        <w:spacing w:line="276" w:lineRule="auto"/>
+        <w:ind w:firstLine="709"/>
+        <w:rPr>
+          <w:rFonts w:cs="Times New Roman"/>
+          <w:szCs w:val="28"/>
+        </w:rPr>
+      </w:pPr>
+    </w:p>
+    <w:p>
+      <w:pPr>
+        <w:spacing w:line="276" w:lineRule="auto"/>
+        <w:ind w:firstLine="709"/>
+        <w:jc w:val="center"/>
+        <w:rPr>
+          <w:rFonts w:cs="Times New Roman"/>
+          <w:szCs w:val="28"/>
+        </w:rPr>
+      </w:pPr>
+      <w:r>
+        <w:rPr>
+          <w:rFonts w:cs="Times New Roman"/>
+          <w:noProof/>
+          <w:szCs w:val="28"/>
+        </w:rPr>
+        <w:drawing>
+          <wp:inline distT="0" distB="0" distL="0" distR="0" wp14:anchorId="1E2BD726" wp14:editId="12E9957D">
+            <wp:extent cx="5939790" cy="435610"/>
+            <wp:effectExtent l="0" t="0" r="3810" b="2540"/>
+            <wp:docPr id="4" name="Рисунок 4"/>
+            <wp:cNvGraphicFramePr>
+              <a:graphicFrameLocks xmlns:a="http://schemas.openxmlformats.org/drawingml/2006/main" noChangeAspect="1"/>
+            </wp:cNvGraphicFramePr>
+            <a:graphic xmlns:a="http://schemas.openxmlformats.org/drawingml/2006/main">
+              <a:graphicData uri="http://schemas.openxmlformats.org/drawingml/2006/picture">
+                <pic:pic xmlns:pic="http://schemas.openxmlformats.org/drawingml/2006/picture">
+                  <pic:nvPicPr>
+                    <pic:cNvPr id="1" name=""/>
+                    <pic:cNvPicPr/>
+                  </pic:nvPicPr>
+                  <pic:blipFill>
+                    <a:blip r:embed="rId20"/>
+                    <a:stretch>
+                      <a:fillRect/>
+                    </a:stretch>
+                  </pic:blipFill>
+                  <pic:spPr>
+                    <a:xfrm>
+                      <a:off x="0" y="0"/>
+                      <a:ext cx="5939790" cy="435610"/>
+                    </a:xfrm>
+                    <a:prstGeom prst="rect">
+                      <a:avLst/>
+                    </a:prstGeom>
+                  </pic:spPr>
+                </pic:pic>
+              </a:graphicData>
+            </a:graphic>
+          </wp:inline>
+        </w:drawing>
+      </w:r>
+    </w:p>
+    <w:p>
+      <w:pPr>
+        <w:spacing w:line="276" w:lineRule="auto"/>
+        <w:ind w:firstLine="709"/>
+        <w:jc w:val="center"/>
+        <w:rPr>
+          <w:rFonts w:cs="Times New Roman"/>
+          <w:szCs w:val="28"/>
+        </w:rPr>
+      </w:pPr>
+    </w:p>
+    <w:p>
+      <w:pPr>
+        <w:spacing w:line="276" w:lineRule="auto"/>
+        <w:ind w:firstLine="709"/>
+        <w:jc w:val="center"/>
+        <w:rPr>
+          <w:rFonts w:cs="Times New Roman"/>
+          <w:szCs w:val="28"/>
+        </w:rPr>
+      </w:pPr>
+      <w:r>
+        <w:rPr>
+          <w:rFonts w:cs="Times New Roman"/>
+          <w:szCs w:val="28"/>
+        </w:rPr>
+        <w:t xml:space="preserve">Рисунок 2.4 – Компонент </w:t>
+      </w:r>
+      <w:r>
+        <w:rPr>
+          <w:rFonts w:cs="Times New Roman"/>
+          <w:szCs w:val="28"/>
+          <w:lang w:val="en-US"/>
+        </w:rPr>
+        <w:t>header</w:t>
+      </w:r>
+    </w:p>
+    <w:p>
+      <w:pPr>
+        <w:spacing w:line="276" w:lineRule="auto"/>
+        <w:ind w:firstLine="709"/>
+        <w:rPr>
+          <w:rFonts w:cs="Times New Roman"/>
+          <w:szCs w:val="28"/>
+        </w:rPr>
+      </w:pPr>
+    </w:p>
+    <w:p>
+      <w:pPr>
+        <w:spacing w:line="276" w:lineRule="auto"/>
+        <w:ind w:firstLine="709"/>
+        <w:rPr>
+          <w:rFonts w:cs="Times New Roman"/>
+          <w:szCs w:val="28"/>
+        </w:rPr>
+      </w:pPr>
+      <w:r>
+        <w:rPr>
+          <w:rFonts w:cs="Times New Roman"/>
+          <w:szCs w:val="28"/>
+        </w:rPr>
+        <w:t>Основная часть сайта содержит основной контент и информацию, представленную в виде текста, изображений, видео или других медиаэлементов. Здесь располагается основная информация, предназначенная для озна</w:t>
+      </w:r>
+      <w:r>
+        <w:rPr>
+          <w:rFonts w:cs="Times New Roman"/>
+          <w:szCs w:val="28"/>
+        </w:rPr>
+        <w:t>комления пользователей с нашим фитнес-центром. Один из примеров представлен на рисунке 2.5.</w:t>
+      </w:r>
+    </w:p>
+    <w:p>
+      <w:pPr>
+        <w:spacing w:line="276" w:lineRule="auto"/>
+        <w:ind w:firstLine="709"/>
+        <w:rPr>
+          <w:rFonts w:cs="Times New Roman"/>
+          <w:szCs w:val="28"/>
+        </w:rPr>
+      </w:pPr>
+    </w:p>
+    <w:p>
+      <w:pPr>
+        <w:spacing w:line="276" w:lineRule="auto"/>
+        <w:ind w:firstLine="709"/>
+        <w:jc w:val="center"/>
+        <w:rPr>
+          <w:rFonts w:cs="Times New Roman"/>
+          <w:szCs w:val="28"/>
+          <w:lang w:val="en-US"/>
+        </w:rPr>
+      </w:pPr>
+      <w:r>
+        <w:rPr>
+          <w:rFonts w:cs="Times New Roman"/>
+          <w:noProof/>
+          <w:szCs w:val="28"/>
+          <w:lang w:val="en-US"/>
+        </w:rPr>
+        <w:drawing>
+          <wp:inline distT="0" distB="0" distL="0" distR="0" wp14:anchorId="2618A2BB" wp14:editId="1A27B89D">
+            <wp:extent cx="5890260" cy="2164080"/>
+            <wp:effectExtent l="0" t="0" r="0" b="7620"/>
+            <wp:docPr id="19" name="Рисунок 19"/>
+            <wp:cNvGraphicFramePr>
+              <a:graphicFrameLocks xmlns:a="http://schemas.openxmlformats.org/drawingml/2006/main" noChangeAspect="1"/>
+            </wp:cNvGraphicFramePr>
+            <a:graphic xmlns:a="http://schemas.openxmlformats.org/drawingml/2006/main">
+              <a:graphicData uri="http://schemas.openxmlformats.org/drawingml/2006/picture">
+                <pic:pic xmlns:pic="http://schemas.openxmlformats.org/drawingml/2006/picture">
+                  <pic:nvPicPr>
+                    <pic:cNvPr id="1" name=""/>
+                    <pic:cNvPicPr/>
+                  </pic:nvPicPr>
+                  <pic:blipFill rotWithShape="1">
+                    <a:blip r:embed="rId21"/>
+                    <a:srcRect l="642" t="694" r="193" b="867"/>
+                    <a:stretch/>
+                  </pic:blipFill>
+                  <pic:spPr bwMode="auto">
+                    <a:xfrm>
+                      <a:off x="0" y="0"/>
+                      <a:ext cx="5890260" cy="2164080"/>
+                    </a:xfrm>
+                    <a:prstGeom prst="rect">
+                      <a:avLst/>
+                    </a:prstGeom>
+                    <a:ln>
+                      <a:noFill/>
+                    </a:ln>
+                    <a:extLst>
+                      <a:ext uri="{53640926-AAD7-44D8-BBD7-CCE9431645EC}">
+                        <a14:shadowObscured xmlns:a14="http://schemas.microsoft.com/office/drawing/2010/main"/>
+                      </a:ext>
+                    </a:extLst>
+                  </pic:spPr>
+                </pic:pic>
+              </a:graphicData>
+            </a:graphic>
+          </wp:inline>
+        </w:drawing>
+      </w:r>
+    </w:p>
+    <w:p>
+      <w:pPr>
+        <w:spacing w:line="276" w:lineRule="auto"/>
+        <w:ind w:firstLine="709"/>
+        <w:jc w:val="center"/>
+        <w:rPr>
+          <w:rFonts w:cs="Times New Roman"/>
+          <w:szCs w:val="28"/>
+          <w:lang w:val="en-US"/>
+        </w:rPr>
+      </w:pPr>
+    </w:p>
+    <w:p>
+      <w:pPr>
+        <w:spacing w:line="276" w:lineRule="auto"/>
+        <w:ind w:firstLine="709"/>
+        <w:jc w:val="center"/>
+        <w:rPr>
+          <w:rFonts w:cs="Times New Roman"/>
+          <w:szCs w:val="28"/>
+        </w:rPr>
+      </w:pPr>
+      <w:r>
+        <w:rPr>
+          <w:rFonts w:cs="Times New Roman"/>
+          <w:szCs w:val="28"/>
+        </w:rPr>
+        <w:t>Рисунок 2.5 – Один из примеров основной части</w:t>
+      </w:r>
+    </w:p>
+    <w:p>
+      <w:pPr>
+        <w:spacing w:line="276" w:lineRule="auto"/>
+        <w:ind w:firstLine="709"/>
+        <w:rPr>
+          <w:rFonts w:cs="Times New Roman"/>
+          <w:szCs w:val="28"/>
+        </w:rPr>
+      </w:pPr>
+    </w:p>
+    <w:p>
+      <w:pPr>
+        <w:spacing w:line="276" w:lineRule="auto"/>
+        <w:ind w:firstLine="709"/>
+        <w:rPr>
+          <w:rFonts w:cs="Times New Roman"/>
+          <w:szCs w:val="28"/>
+        </w:rPr>
+      </w:pPr>
+      <w:r>
+        <w:rPr>
+          <w:rFonts w:cs="Times New Roman"/>
+          <w:szCs w:val="28"/>
+          <w:lang w:val="en-US"/>
+        </w:rPr>
+        <w:lastRenderedPageBreak/>
+        <w:t>Footer</w:t>
+      </w:r>
+      <w:r>
+        <w:rPr>
+          <w:rFonts w:cs="Times New Roman"/>
+          <w:szCs w:val="28"/>
+        </w:rPr>
+        <w:t xml:space="preserve"> сайта находится в нижней ч</w:t>
+      </w:r>
+      <w:r>
+        <w:rPr>
+          <w:rFonts w:cs="Times New Roman"/>
+          <w:szCs w:val="28"/>
+        </w:rPr>
+        <w:t>асти страницы и содержит место расположения фитнес-центра</w:t>
+      </w:r>
+      <w:r>
+        <w:rPr>
+          <w:rFonts w:cs="Times New Roman"/>
+          <w:szCs w:val="28"/>
+        </w:rPr>
+        <w:t xml:space="preserve">. </w:t>
+      </w:r>
+      <w:r>
+        <w:rPr>
+          <w:rFonts w:cs="Times New Roman"/>
+          <w:szCs w:val="28"/>
+        </w:rPr>
+        <w:t xml:space="preserve">На рисунке 2.6 изображен компонент </w:t>
+      </w:r>
+      <w:r>
+        <w:rPr>
+          <w:rFonts w:cs="Times New Roman"/>
+          <w:szCs w:val="28"/>
+          <w:lang w:val="en-US"/>
+        </w:rPr>
+        <w:t>footer.</w:t>
+      </w:r>
+    </w:p>
+    <w:p>
+      <w:pPr>
+        <w:spacing w:line="276" w:lineRule="auto"/>
+        <w:ind w:firstLine="709"/>
+        <w:rPr>
+          <w:rFonts w:cs="Times New Roman"/>
+          <w:szCs w:val="28"/>
+        </w:rPr>
+      </w:pPr>
+    </w:p>
+    <w:p>
+      <w:pPr>
+        <w:spacing w:line="276" w:lineRule="auto"/>
+        <w:ind w:firstLine="709"/>
+        <w:jc w:val="center"/>
+        <w:rPr>
+          <w:rFonts w:cs="Times New Roman"/>
+          <w:szCs w:val="28"/>
+        </w:rPr>
+      </w:pPr>
+      <w:r>
+        <w:rPr>
+          <w:rFonts w:cs="Times New Roman"/>
+          <w:noProof/>
+          <w:szCs w:val="28"/>
+        </w:rPr>
+        <w:drawing>
+          <wp:inline distT="0" distB="0" distL="0" distR="0" wp14:anchorId="00E2249C" wp14:editId="7EA32E07">
+            <wp:extent cx="5939790" cy="514985"/>
+            <wp:effectExtent l="0" t="0" r="3810" b="0"/>
+            <wp:docPr id="17" name="Рисунок 17"/>
+            <wp:cNvGraphicFramePr>
+              <a:graphicFrameLocks xmlns:a="http://schemas.openxmlformats.org/drawingml/2006/main" noChangeAspect="1"/>
+            </wp:cNvGraphicFramePr>
+            <a:graphic xmlns:a="http://schemas.openxmlformats.org/drawingml/2006/main">
+              <a:graphicData uri="http://schemas.openxmlformats.org/drawingml/2006/picture">
+                <pic:pic xmlns:pic="http://schemas.openxmlformats.org/drawingml/2006/picture">
+                  <pic:nvPicPr>
+                    <pic:cNvPr id="1" name=""/>
+                    <pic:cNvPicPr/>
+                  </pic:nvPicPr>
+                  <pic:blipFill>
+                    <a:blip r:embed="rId22"/>
+                    <a:stretch>
+                      <a:fillRect/>
+                    </a:stretch>
+                  </pic:blipFill>
+                  <pic:spPr>
+                    <a:xfrm>
+                      <a:off x="0" y="0"/>
+                      <a:ext cx="5939790" cy="514985"/>
+                    </a:xfrm>
+                    <a:prstGeom prst="rect">
+                      <a:avLst/>
+                    </a:prstGeom>
+                  </pic:spPr>
+                </pic:pic>
+              </a:graphicData>
+            </a:graphic>
+          </wp:inline>
+        </w:drawing>
+      </w:r>
+    </w:p>
+    <w:p>
+      <w:pPr>
+        <w:spacing w:line="276" w:lineRule="auto"/>
+        <w:ind w:firstLine="709"/>
+        <w:jc w:val="center"/>
+        <w:rPr>
+          <w:rFonts w:cs="Times New Roman"/>
+          <w:szCs w:val="28"/>
+        </w:rPr>
+      </w:pPr>
+    </w:p>
+    <w:p>
+      <w:pPr>
+        <w:spacing w:line="276" w:lineRule="auto"/>
+        <w:ind w:firstLine="709"/>
+        <w:jc w:val="center"/>
+        <w:rPr>
+          <w:rFonts w:cs="Times New Roman"/>
+          <w:szCs w:val="28"/>
+        </w:rPr>
+      </w:pPr>
+      <w:r>
+        <w:rPr>
+          <w:rFonts w:cs="Times New Roman"/>
+          <w:szCs w:val="28"/>
+        </w:rPr>
+        <w:t xml:space="preserve">Рисунок 2.6 – Компонент </w:t>
+      </w:r>
+      <w:r>
+        <w:rPr>
+          <w:rFonts w:cs="Times New Roman"/>
+          <w:szCs w:val="28"/>
+          <w:lang w:val="en-US"/>
+        </w:rPr>
+        <w:t>footer</w:t>
+      </w:r>
+    </w:p>
+    <w:p>
+      <w:pPr>
+        <w:spacing w:line="276" w:lineRule="auto"/>
+        <w:ind w:firstLine="709"/>
+        <w:rPr>
+          <w:rFonts w:cs="Times New Roman"/>
+          <w:szCs w:val="28"/>
+        </w:rPr>
+      </w:pPr>
+    </w:p>
+    <w:p>
+      <w:pPr>
+        <w:spacing w:line="276" w:lineRule="auto"/>
+        <w:ind w:firstLine="709"/>
+        <w:rPr>
+          <w:rFonts w:cs="Times New Roman"/>
+        </w:rPr>
+      </w:pPr>
+      <w:r>
+        <w:rPr>
+          <w:rFonts w:cs="Times New Roman"/>
+        </w:rPr>
+        <w:t>В целом, разработка пользовательского интерфейса является важной частью процесса разработки любого веб-приложения и требует внимательного проектирования и реализации. Описывая процесс разработки пользовательского интерфейса в курсовой работе, можно продемонстрировать понимание важности этого аспекта при создании программного продукта.</w:t>
+      </w:r>
+    </w:p>
+    <w:p>
+      <w:pPr>
+        <w:ind w:firstLine="709"/>
+        <w:rPr>
+          <w:rFonts w:cs="Times New Roman"/>
+        </w:rPr>
+      </w:pPr>
+    </w:p>
+    <w:p>
+      <w:pPr>
+        <w:pStyle w:val="2"/>
+        <w:numPr>
+          <w:ilvl w:val="1"/>
+          <w:numId w:val="9"/>
+        </w:numPr>
+        <w:spacing w:before="0" w:line="259" w:lineRule="auto"/>
+        <w:ind w:left="1134" w:hanging="425"/>
+        <w:contextualSpacing/>
+        <w:rPr>
+          <w:rFonts w:ascii="Times New Roman" w:hAnsi="Times New Roman" w:cs="Times New Roman"/>
+          <w:b/>
+          <w:color w:val="auto"/>
+          <w:sz w:val="28"/>
+          <w:szCs w:val="28"/>
+        </w:rPr>
+      </w:pPr>
+      <w:bookmarkStart w:id="10" w:name="_Toc135716621"/>
+      <w:r>
+        <w:rPr>
+          <w:rFonts w:ascii="Times New Roman" w:hAnsi="Times New Roman" w:cs="Times New Roman"/>
+          <w:b/>
+          <w:color w:val="auto"/>
+          <w:sz w:val="28"/>
+          <w:szCs w:val="28"/>
+        </w:rPr>
+        <w:t>Методы и средства, используемые для обеспечения безопасности данных</w:t>
+      </w:r>
+      <w:bookmarkEnd w:id="10"/>
+    </w:p>
+    <w:p>
+      <w:pPr>
+        <w:ind w:firstLine="709"/>
+        <w:rPr>
+          <w:rFonts w:cs="Times New Roman"/>
+        </w:rPr>
+      </w:pPr>
+    </w:p>
+    <w:p>
+      <w:pPr>
+        <w:spacing w:line="276" w:lineRule="auto"/>
+        <w:ind w:firstLine="709"/>
+      </w:pPr>
+      <w:r>
+        <w:t>Для обеспечения безопасности системы применяем несколько методов: шифрование данных, проверка данных на сервере и ограниченный доступ к базе данных.</w:t>
+      </w:r>
+    </w:p>
+    <w:p>
+      <w:pPr>
+        <w:spacing w:line="276" w:lineRule="auto"/>
+        <w:ind w:firstLine="709"/>
+      </w:pPr>
+      <w:r>
+        <w:t>Для первого метода можно использовать современные алгоритмы шифрования, такие как AES и RSA, для защиты конфиденциальности информации при передаче и хранении данных между клиентскими устройствами и сервером.</w:t>
+      </w:r>
+    </w:p>
+    <w:p>
+      <w:pPr>
+        <w:spacing w:line="276" w:lineRule="auto"/>
+        <w:ind w:firstLine="709"/>
+      </w:pPr>
+      <w:r>
+        <w:t>К проверке данных на сервере осуществляется через проверку достоверности и целостности данных на серверной стороне, чтобы предотвратить внедрение вредоносного кода или изменение данных на клиентской стороне.</w:t>
+      </w:r>
+    </w:p>
+    <w:p>
+      <w:pPr>
+        <w:spacing w:line="276" w:lineRule="auto"/>
+        <w:ind w:firstLine="709"/>
+      </w:pPr>
+      <w:r>
+        <w:t>А ограничений доступ к базе данных только с сервера, что помогает предотвратить несанкционированный доступ к хранимым данным.</w:t>
+      </w:r>
+    </w:p>
+    <w:p>
+      <w:pPr>
+        <w:spacing w:line="276" w:lineRule="auto"/>
+        <w:ind w:firstLine="709"/>
+      </w:pPr>
+      <w:r>
+        <w:t>Эти методы обеспечивают более высокий уровень безопасности системы, минимизируя риски несанкционированного доступа, подделки данных и утечки конфиденциальной информации.</w:t>
+      </w:r>
+    </w:p>
+    <w:p>
+      <w:pPr>
+        <w:spacing w:line="276" w:lineRule="auto"/>
+        <w:ind w:firstLine="709"/>
+      </w:pPr>
+      <w:r>
+        <w:t>Кроме того, мы реализовали механизмы аутентификации и авторизации, используя безопасные протоколы и хеширования паролей для защиты от несанкционированного доступа, и присваиваем соответствующие права доступа пользователю после успешной аутентификации.</w:t>
+      </w:r>
+      <w:r>
+        <w:br w:type="page"/>
+      </w:r>
+    </w:p>
+    <w:p>
+      <w:pPr>
+        <w:pStyle w:val="1"/>
+        <w:numPr>
+          <w:ilvl w:val="0"/>
+          <w:numId w:val="7"/>
+        </w:numPr>
+        <w:ind w:left="1134" w:hanging="425"/>
+        <w:rPr>
+          <w:rFonts w:ascii="Times New Roman" w:hAnsi="Times New Roman" w:cs="Times New Roman"/>
+          <w:b/>
+          <w:color w:val="auto"/>
+        </w:rPr>
+      </w:pPr>
+      <w:bookmarkStart w:id="11" w:name="_Toc134787620"/>
+      <w:r>
+        <w:rPr>
+          <w:rFonts w:ascii="Times New Roman" w:hAnsi="Times New Roman" w:cs="Times New Roman"/>
+          <w:b/>
+          <w:color w:val="auto"/>
+        </w:rPr>
+        <w:lastRenderedPageBreak/>
+        <w:t>ТЕСТИРОВАНИЕ И ПРОВЕРКА РАБОТОСПОСОБНОСТИ ПРОГРАММНОГО СРЕДСТВА</w:t>
+      </w:r>
+      <w:bookmarkEnd w:id="11"/>
+    </w:p>
+    <w:p>
+      <w:pPr>
+        <w:spacing w:line="276" w:lineRule="auto"/>
+        <w:ind w:firstLine="709"/>
+      </w:pPr>
+    </w:p>
+    <w:p>
+      <w:pPr>
+        <w:ind w:firstLine="709"/>
+      </w:pPr>
+    </w:p>
     <w:sectPr>
       <w:pgSz w:w="11906" w:h="16838"/>
       <w:pgMar w:top="1134" w:right="850" w:bottom="1134" w:left="1701" w:header="708" w:footer="708" w:gutter="0"/>
@@ -6036,6 +8545,234 @@
     </w:lvl>
   </w:abstractNum>
   <w:abstractNum w:abstractNumId="3" w15:restartNumberingAfterBreak="0">
+    <w:nsid w:val="3081792F"/>
+    <w:multiLevelType w:val="multilevel"/>
+    <w:tmpl w:val="709A24F4"/>
+    <w:lvl w:ilvl="0">
+      <w:start w:val="1"/>
+      <w:numFmt w:val="decimal"/>
+      <w:lvlText w:val="%1"/>
+      <w:lvlJc w:val="left"/>
+      <w:pPr>
+        <w:ind w:left="420" w:hanging="420"/>
+      </w:pPr>
+      <w:rPr>
+        <w:rFonts w:hint="default"/>
+      </w:rPr>
+    </w:lvl>
+    <w:lvl w:ilvl="1">
+      <w:start w:val="1"/>
+      <w:numFmt w:val="decimal"/>
+      <w:lvlText w:val="%1.%2"/>
+      <w:lvlJc w:val="left"/>
+      <w:pPr>
+        <w:ind w:left="1129" w:hanging="420"/>
+      </w:pPr>
+      <w:rPr>
+        <w:rFonts w:hint="default"/>
+        <w:b/>
+        <w:sz w:val="28"/>
+      </w:rPr>
+    </w:lvl>
+    <w:lvl w:ilvl="2">
+      <w:start w:val="1"/>
+      <w:numFmt w:val="decimal"/>
+      <w:lvlText w:val="%1.%2.%3"/>
+      <w:lvlJc w:val="left"/>
+      <w:pPr>
+        <w:ind w:left="2138" w:hanging="720"/>
+      </w:pPr>
+      <w:rPr>
+        <w:rFonts w:hint="default"/>
+      </w:rPr>
+    </w:lvl>
+    <w:lvl w:ilvl="3">
+      <w:start w:val="1"/>
+      <w:numFmt w:val="decimal"/>
+      <w:lvlText w:val="%1.%2.%3.%4"/>
+      <w:lvlJc w:val="left"/>
+      <w:pPr>
+        <w:ind w:left="3207" w:hanging="1080"/>
+      </w:pPr>
+      <w:rPr>
+        <w:rFonts w:hint="default"/>
+      </w:rPr>
+    </w:lvl>
+    <w:lvl w:ilvl="4">
+      <w:start w:val="1"/>
+      <w:numFmt w:val="decimal"/>
+      <w:lvlText w:val="%1.%2.%3.%4.%5"/>
+      <w:lvlJc w:val="left"/>
+      <w:pPr>
+        <w:ind w:left="3916" w:hanging="1080"/>
+      </w:pPr>
+      <w:rPr>
+        <w:rFonts w:hint="default"/>
+      </w:rPr>
+    </w:lvl>
+    <w:lvl w:ilvl="5">
+      <w:start w:val="1"/>
+      <w:numFmt w:val="decimal"/>
+      <w:lvlText w:val="%1.%2.%3.%4.%5.%6"/>
+      <w:lvlJc w:val="left"/>
+      <w:pPr>
+        <w:ind w:left="4985" w:hanging="1440"/>
+      </w:pPr>
+      <w:rPr>
+        <w:rFonts w:hint="default"/>
+      </w:rPr>
+    </w:lvl>
+    <w:lvl w:ilvl="6">
+      <w:start w:val="1"/>
+      <w:numFmt w:val="decimal"/>
+      <w:lvlText w:val="%1.%2.%3.%4.%5.%6.%7"/>
+      <w:lvlJc w:val="left"/>
+      <w:pPr>
+        <w:ind w:left="5694" w:hanging="1440"/>
+      </w:pPr>
+      <w:rPr>
+        <w:rFonts w:hint="default"/>
+      </w:rPr>
+    </w:lvl>
+    <w:lvl w:ilvl="7">
+      <w:start w:val="1"/>
+      <w:numFmt w:val="decimal"/>
+      <w:lvlText w:val="%1.%2.%3.%4.%5.%6.%7.%8"/>
+      <w:lvlJc w:val="left"/>
+      <w:pPr>
+        <w:ind w:left="6763" w:hanging="1800"/>
+      </w:pPr>
+      <w:rPr>
+        <w:rFonts w:hint="default"/>
+      </w:rPr>
+    </w:lvl>
+    <w:lvl w:ilvl="8">
+      <w:start w:val="1"/>
+      <w:numFmt w:val="decimal"/>
+      <w:lvlText w:val="%1.%2.%3.%4.%5.%6.%7.%8.%9"/>
+      <w:lvlJc w:val="left"/>
+      <w:pPr>
+        <w:ind w:left="7832" w:hanging="2160"/>
+      </w:pPr>
+      <w:rPr>
+        <w:rFonts w:hint="default"/>
+      </w:rPr>
+    </w:lvl>
+  </w:abstractNum>
+  <w:abstractNum w:abstractNumId="4" w15:restartNumberingAfterBreak="0">
+    <w:nsid w:val="41BD4398"/>
+    <w:multiLevelType w:val="multilevel"/>
+    <w:tmpl w:val="64D264C8"/>
+    <w:lvl w:ilvl="0">
+      <w:start w:val="1"/>
+      <w:numFmt w:val="decimal"/>
+      <w:lvlText w:val="%1"/>
+      <w:lvlJc w:val="left"/>
+      <w:pPr>
+        <w:ind w:left="420" w:hanging="420"/>
+      </w:pPr>
+      <w:rPr>
+        <w:rFonts w:hint="default"/>
+      </w:rPr>
+    </w:lvl>
+    <w:lvl w:ilvl="1">
+      <w:start w:val="1"/>
+      <w:numFmt w:val="decimal"/>
+      <w:lvlText w:val="%1.%2"/>
+      <w:lvlJc w:val="left"/>
+      <w:pPr>
+        <w:ind w:left="1129" w:hanging="420"/>
+      </w:pPr>
+      <w:rPr>
+        <w:rFonts w:hint="default"/>
+      </w:rPr>
+    </w:lvl>
+    <w:lvl w:ilvl="2">
+      <w:start w:val="1"/>
+      <w:numFmt w:val="decimal"/>
+      <w:lvlText w:val="%1.%2.%3"/>
+      <w:lvlJc w:val="left"/>
+      <w:pPr>
+        <w:ind w:left="2138" w:hanging="720"/>
+      </w:pPr>
+      <w:rPr>
+        <w:rFonts w:hint="default"/>
+      </w:rPr>
+    </w:lvl>
+    <w:lvl w:ilvl="3">
+      <w:start w:val="1"/>
+      <w:numFmt w:val="decimal"/>
+      <w:lvlText w:val="%1.%2.%3.%4"/>
+      <w:lvlJc w:val="left"/>
+      <w:pPr>
+        <w:ind w:left="3207" w:hanging="1080"/>
+      </w:pPr>
+      <w:rPr>
+        <w:rFonts w:hint="default"/>
+      </w:rPr>
+    </w:lvl>
+    <w:lvl w:ilvl="4">
+      <w:start w:val="1"/>
+      <w:numFmt w:val="decimal"/>
+      <w:lvlText w:val="%1.%2.%3.%4.%5"/>
+      <w:lvlJc w:val="left"/>
+      <w:pPr>
+        <w:ind w:left="3916" w:hanging="1080"/>
+      </w:pPr>
+      <w:rPr>
+        <w:rFonts w:hint="default"/>
+      </w:rPr>
+    </w:lvl>
+    <w:lvl w:ilvl="5">
+      <w:start w:val="1"/>
+      <w:numFmt w:val="decimal"/>
+      <w:lvlText w:val="%1.%2.%3.%4.%5.%6"/>
+      <w:lvlJc w:val="left"/>
+      <w:pPr>
+        <w:ind w:left="4985" w:hanging="1440"/>
+      </w:pPr>
+      <w:rPr>
+        <w:rFonts w:hint="default"/>
+      </w:rPr>
+    </w:lvl>
+    <w:lvl w:ilvl="6">
+      <w:start w:val="1"/>
+      <w:numFmt w:val="decimal"/>
+      <w:lvlText w:val="%1.%2.%3.%4.%5.%6.%7"/>
+      <w:lvlJc w:val="left"/>
+      <w:pPr>
+        <w:ind w:left="5694" w:hanging="1440"/>
+      </w:pPr>
+      <w:rPr>
+        <w:rFonts w:hint="default"/>
+      </w:rPr>
+    </w:lvl>
+    <w:lvl w:ilvl="7">
+      <w:start w:val="1"/>
+      <w:numFmt w:val="decimal"/>
+      <w:lvlText w:val="%1.%2.%3.%4.%5.%6.%7.%8"/>
+      <w:lvlJc w:val="left"/>
+      <w:pPr>
+        <w:ind w:left="6763" w:hanging="1800"/>
+      </w:pPr>
+      <w:rPr>
+        <w:rFonts w:hint="default"/>
+      </w:rPr>
+    </w:lvl>
+    <w:lvl w:ilvl="8">
+      <w:start w:val="1"/>
+      <w:numFmt w:val="decimal"/>
+      <w:lvlText w:val="%1.%2.%3.%4.%5.%6.%7.%8.%9"/>
+      <w:lvlJc w:val="left"/>
+      <w:pPr>
+        <w:ind w:left="7832" w:hanging="2160"/>
+      </w:pPr>
+      <w:rPr>
+        <w:rFonts w:hint="default"/>
+      </w:rPr>
+    </w:lvl>
+  </w:abstractNum>
+  <w:abstractNum w:abstractNumId="5" w15:restartNumberingAfterBreak="0">
     <w:nsid w:val="423828F8"/>
     <w:multiLevelType w:val="multilevel"/>
     <w:tmpl w:val="DC985A6C"/>
@@ -6148,7 +8885,7 @@
       </w:rPr>
     </w:lvl>
   </w:abstractNum>
-  <w:abstractNum w:abstractNumId="4" w15:restartNumberingAfterBreak="0">
+  <w:abstractNum w:abstractNumId="6" w15:restartNumberingAfterBreak="0">
     <w:nsid w:val="426D0688"/>
     <w:multiLevelType w:val="hybridMultilevel"/>
     <w:tmpl w:val="B89CE7DC"/>
@@ -6262,7 +8999,7 @@
       </w:rPr>
     </w:lvl>
   </w:abstractNum>
-  <w:abstractNum w:abstractNumId="5" w15:restartNumberingAfterBreak="0">
+  <w:abstractNum w:abstractNumId="7" w15:restartNumberingAfterBreak="0">
     <w:nsid w:val="636C67AA"/>
     <w:multiLevelType w:val="multilevel"/>
     <w:tmpl w:val="7D3E1A2C"/>
@@ -6375,14 +9112,103 @@
       </w:rPr>
     </w:lvl>
   </w:abstractNum>
+  <w:abstractNum w:abstractNumId="8" w15:restartNumberingAfterBreak="0">
+    <w:nsid w:val="71144E3B"/>
+    <w:multiLevelType w:val="hybridMultilevel"/>
+    <w:tmpl w:val="3C027E8A"/>
+    <w:lvl w:ilvl="0" w:tplc="A5E6F384">
+      <w:start w:val="1"/>
+      <w:numFmt w:val="decimal"/>
+      <w:lvlText w:val="%1"/>
+      <w:lvlJc w:val="left"/>
+      <w:pPr>
+        <w:ind w:left="1429" w:hanging="360"/>
+      </w:pPr>
+      <w:rPr>
+        <w:rFonts w:hint="default"/>
+      </w:rPr>
+    </w:lvl>
+    <w:lvl w:ilvl="1" w:tplc="04190019" w:tentative="1">
+      <w:start w:val="1"/>
+      <w:numFmt w:val="lowerLetter"/>
+      <w:lvlText w:val="%2."/>
+      <w:lvlJc w:val="left"/>
+      <w:pPr>
+        <w:ind w:left="2149" w:hanging="360"/>
+      </w:pPr>
+    </w:lvl>
+    <w:lvl w:ilvl="2" w:tplc="0419001B" w:tentative="1">
+      <w:start w:val="1"/>
+      <w:numFmt w:val="lowerRoman"/>
+      <w:lvlText w:val="%3."/>
+      <w:lvlJc w:val="right"/>
+      <w:pPr>
+        <w:ind w:left="2869" w:hanging="180"/>
+      </w:pPr>
+    </w:lvl>
+    <w:lvl w:ilvl="3" w:tplc="0419000F" w:tentative="1">
+      <w:start w:val="1"/>
+      <w:numFmt w:val="decimal"/>
+      <w:lvlText w:val="%4."/>
+      <w:lvlJc w:val="left"/>
+      <w:pPr>
+        <w:ind w:left="3589" w:hanging="360"/>
+      </w:pPr>
+    </w:lvl>
+    <w:lvl w:ilvl="4" w:tplc="04190019" w:tentative="1">
+      <w:start w:val="1"/>
+      <w:numFmt w:val="lowerLetter"/>
+      <w:lvlText w:val="%5."/>
+      <w:lvlJc w:val="left"/>
+      <w:pPr>
+        <w:ind w:left="4309" w:hanging="360"/>
+      </w:pPr>
+    </w:lvl>
+    <w:lvl w:ilvl="5" w:tplc="0419001B" w:tentative="1">
+      <w:start w:val="1"/>
+      <w:numFmt w:val="lowerRoman"/>
+      <w:lvlText w:val="%6."/>
+      <w:lvlJc w:val="right"/>
+      <w:pPr>
+        <w:ind w:left="5029" w:hanging="180"/>
+      </w:pPr>
+    </w:lvl>
+    <w:lvl w:ilvl="6" w:tplc="0419000F" w:tentative="1">
+      <w:start w:val="1"/>
+      <w:numFmt w:val="decimal"/>
+      <w:lvlText w:val="%7."/>
+      <w:lvlJc w:val="left"/>
+      <w:pPr>
+        <w:ind w:left="5749" w:hanging="360"/>
+      </w:pPr>
+    </w:lvl>
+    <w:lvl w:ilvl="7" w:tplc="04190019" w:tentative="1">
+      <w:start w:val="1"/>
+      <w:numFmt w:val="lowerLetter"/>
+      <w:lvlText w:val="%8."/>
+      <w:lvlJc w:val="left"/>
+      <w:pPr>
+        <w:ind w:left="6469" w:hanging="360"/>
+      </w:pPr>
+    </w:lvl>
+    <w:lvl w:ilvl="8" w:tplc="0419001B" w:tentative="1">
+      <w:start w:val="1"/>
+      <w:numFmt w:val="lowerRoman"/>
+      <w:lvlText w:val="%9."/>
+      <w:lvlJc w:val="right"/>
+      <w:pPr>
+        <w:ind w:left="7189" w:hanging="180"/>
+      </w:pPr>
+    </w:lvl>
+  </w:abstractNum>
   <w:num w:numId="1">
-    <w:abstractNumId w:val="4"/>
+    <w:abstractNumId w:val="6"/>
   </w:num>
   <w:num w:numId="2">
     <w:abstractNumId w:val="0"/>
   </w:num>
   <w:num w:numId="3">
-    <w:abstractNumId w:val="3"/>
+    <w:abstractNumId w:val="5"/>
   </w:num>
   <w:num w:numId="4">
     <w:abstractNumId w:val="1"/>
@@ -6391,7 +9217,16 @@
     <w:abstractNumId w:val="2"/>
   </w:num>
   <w:num w:numId="6">
-    <w:abstractNumId w:val="5"/>
+    <w:abstractNumId w:val="7"/>
+  </w:num>
+  <w:num w:numId="7">
+    <w:abstractNumId w:val="8"/>
+  </w:num>
+  <w:num w:numId="8">
+    <w:abstractNumId w:val="4"/>
+  </w:num>
+  <w:num w:numId="9">
+    <w:abstractNumId w:val="3"/>
   </w:num>
 </w:numbering>
 </file>
@@ -6793,13 +9628,60 @@
   <w:style w:type="paragraph" w:default="1" w:styleId="a0">
     <w:name w:val="Normal"/>
     <w:qFormat/>
-    <w:rsid w:val="00BA7FEE"/>
+    <w:rsid w:val="004E4070"/>
     <w:pPr>
       <w:spacing w:after="0" w:line="240" w:lineRule="auto"/>
     </w:pPr>
     <w:rPr>
       <w:rFonts w:ascii="Times New Roman" w:hAnsi="Times New Roman"/>
       <w:sz w:val="28"/>
+    </w:rPr>
+  </w:style>
+  <w:style w:type="paragraph" w:styleId="1">
+    <w:name w:val="heading 1"/>
+    <w:basedOn w:val="a0"/>
+    <w:next w:val="a0"/>
+    <w:link w:val="10"/>
+    <w:uiPriority w:val="9"/>
+    <w:qFormat/>
+    <w:rsid w:val="00402918"/>
+    <w:pPr>
+      <w:keepNext/>
+      <w:keepLines/>
+      <w:spacing w:before="240"/>
+      <w:ind w:firstLine="709"/>
+      <w:jc w:val="both"/>
+      <w:outlineLvl w:val="0"/>
+    </w:pPr>
+    <w:rPr>
+      <w:rFonts w:asciiTheme="majorHAnsi" w:eastAsiaTheme="majorEastAsia" w:hAnsiTheme="majorHAnsi" w:cstheme="majorBidi"/>
+      <w:color w:val="2F5496" w:themeColor="accent1" w:themeShade="BF"/>
+      <w:sz w:val="32"/>
+      <w:szCs w:val="32"/>
+    </w:rPr>
+  </w:style>
+  <w:style w:type="paragraph" w:styleId="2">
+    <w:name w:val="heading 2"/>
+    <w:basedOn w:val="a0"/>
+    <w:next w:val="a0"/>
+    <w:link w:val="20"/>
+    <w:uiPriority w:val="9"/>
+    <w:unhideWhenUsed/>
+    <w:qFormat/>
+    <w:rsid w:val="00402918"/>
+    <w:pPr>
+      <w:keepNext/>
+      <w:keepLines/>
+      <w:spacing w:before="40"/>
+      <w:ind w:firstLine="709"/>
+      <w:jc w:val="both"/>
+      <w:outlineLvl w:val="1"/>
+    </w:pPr>
+    <w:rPr>
+      <w:rFonts w:asciiTheme="majorHAnsi" w:eastAsiaTheme="majorEastAsia" w:hAnsiTheme="majorHAnsi" w:cstheme="majorBidi"/>
+      <w:color w:val="2F5496" w:themeColor="accent1" w:themeShade="BF"/>
+      <w:sz w:val="26"/>
+      <w:szCs w:val="26"/>
     </w:rPr>
   </w:style>
   <w:style w:type="character" w:default="1" w:styleId="a1">
@@ -6970,6 +9852,32 @@
       <w:ind w:left="720"/>
       <w:contextualSpacing/>
     </w:pPr>
+  </w:style>
+  <w:style w:type="character" w:customStyle="1" w:styleId="10">
+    <w:name w:val="Заголовок 1 Знак"/>
+    <w:basedOn w:val="a1"/>
+    <w:link w:val="1"/>
+    <w:uiPriority w:val="9"/>
+    <w:rsid w:val="00402918"/>
+    <w:rPr>
+      <w:rFonts w:asciiTheme="majorHAnsi" w:eastAsiaTheme="majorEastAsia" w:hAnsiTheme="majorHAnsi" w:cstheme="majorBidi"/>
+      <w:color w:val="2F5496" w:themeColor="accent1" w:themeShade="BF"/>
+      <w:sz w:val="32"/>
+      <w:szCs w:val="32"/>
+    </w:rPr>
+  </w:style>
+  <w:style w:type="character" w:customStyle="1" w:styleId="20">
+    <w:name w:val="Заголовок 2 Знак"/>
+    <w:basedOn w:val="a1"/>
+    <w:link w:val="2"/>
+    <w:uiPriority w:val="9"/>
+    <w:rsid w:val="00402918"/>
+    <w:rPr>
+      <w:rFonts w:asciiTheme="majorHAnsi" w:eastAsiaTheme="majorEastAsia" w:hAnsiTheme="majorHAnsi" w:cstheme="majorBidi"/>
+      <w:color w:val="2F5496" w:themeColor="accent1" w:themeShade="BF"/>
+      <w:sz w:val="26"/>
+      <w:szCs w:val="26"/>
+    </w:rPr>
   </w:style>
 </w:styles>
 </file>
@@ -7298,4 +10206,16 @@
     </a:ext>
   </a:extLst>
 </a:theme>
+</file>
+
+<file path=customXml/item1.xml><?xml version="1.0" encoding="utf-8"?>
+<b:Sources xmlns:b="http://schemas.openxmlformats.org/officeDocument/2006/bibliography" xmlns="http://schemas.openxmlformats.org/officeDocument/2006/bibliography" SelectedStyle="\APASixthEditionOfficeOnline.xsl" StyleName="APA" Version="6"/>
+</file>
+
+<file path=customXml/itemProps1.xml><?xml version="1.0" encoding="utf-8"?>
+<ds:datastoreItem xmlns:ds="http://schemas.openxmlformats.org/officeDocument/2006/customXml" ds:itemID="{DB8102B0-6E6E-4695-9AAE-CE61CBF99C44}">
+  <ds:schemaRefs>
+    <ds:schemaRef ds:uri="http://schemas.openxmlformats.org/officeDocument/2006/bibliography"/>
+  </ds:schemaRefs>
+</ds:datastoreItem>
 </file>
--- a/docs/пз кп сервис оценок кинофильмов.docx
+++ b/docs/пз кп сервис оценок кинофильмов.docx
@@ -306,7 +306,21 @@
               <w:rPr>
                 <w:szCs w:val="28"/>
               </w:rPr>
-              <w:t>___.____.20</w:t>
+              <w:t>__</w:t>
+            </w:r>
+            <w:proofErr w:type="gramStart"/>
+            <w:r>
+              <w:rPr>
+                <w:szCs w:val="28"/>
+              </w:rPr>
+              <w:t>_._</w:t>
+            </w:r>
+            <w:proofErr w:type="gramEnd"/>
+            <w:r>
+              <w:rPr>
+                <w:szCs w:val="28"/>
+              </w:rPr>
+              <w:t>___.20</w:t>
             </w:r>
             <w:r>
               <w:rPr>
@@ -669,7 +683,23 @@
                 <w:color w:val="000000" w:themeColor="text1"/>
                 <w:szCs w:val="28"/>
               </w:rPr>
-              <w:t>___.____.2024</w:t>
+              <w:t>__</w:t>
+            </w:r>
+            <w:proofErr w:type="gramStart"/>
+            <w:r>
+              <w:rPr>
+                <w:color w:val="000000" w:themeColor="text1"/>
+                <w:szCs w:val="28"/>
+              </w:rPr>
+              <w:t>_._</w:t>
+            </w:r>
+            <w:proofErr w:type="gramEnd"/>
+            <w:r>
+              <w:rPr>
+                <w:color w:val="000000" w:themeColor="text1"/>
+                <w:szCs w:val="28"/>
+              </w:rPr>
+              <w:t>___.2024</w:t>
             </w:r>
           </w:p>
           <w:p>
@@ -825,7 +855,23 @@
         <w:pStyle w:val="a5"/>
       </w:pPr>
       <w:r>
-        <w:t>С развитием интернета и цифровых технологий наш мир становится все более цифровым и информатизированным. В таких условиях нет сферы, которая бы осталась в стороне от влияния технологического прогресса. В контексте развлекательной индустрии кинематограф, безусловно, занимает важное место. Однако среди огромного количества кинопродукции, доступной для зрителей, не всегда легко выбрать фильм, который действительно соответствует их вкусам и предпочтениям. В таких условиях сервисы оценки кинофильмов становятся неотъемлемой частью киноландшафта, предоставляя зрителям возможность получить объективные оценки и рекомендации от других пользователей перед просмотром фильма.</w:t>
+        <w:t xml:space="preserve">С развитием интернета и цифровых технологий наш мир становится все более цифровым и </w:t>
+      </w:r>
+      <w:proofErr w:type="spellStart"/>
+      <w:r>
+        <w:t>информатизированным</w:t>
+      </w:r>
+      <w:proofErr w:type="spellEnd"/>
+      <w:r>
+        <w:t xml:space="preserve">. В таких условиях нет сферы, которая бы осталась в стороне от влияния технологического прогресса. В контексте развлекательной индустрии кинематограф, безусловно, занимает важное место. Однако среди огромного количества кинопродукции, доступной для зрителей, не всегда легко выбрать фильм, который действительно соответствует их вкусам и предпочтениям. В таких условиях сервисы оценки кинофильмов становятся неотъемлемой частью </w:t>
+      </w:r>
+      <w:proofErr w:type="spellStart"/>
+      <w:r>
+        <w:t>киноландшафта</w:t>
+      </w:r>
+      <w:proofErr w:type="spellEnd"/>
+      <w:r>
+        <w:t>, предоставляя зрителям возможность получить объективные оценки и рекомендации от других пользователей перед просмотром фильма.</w:t>
       </w:r>
     </w:p>
     <w:p>
@@ -1154,12 +1200,14 @@
         </w:rPr>
         <w:t>Управление интерфейсом и пользовательским опытом также важные аспекты деятельности сервиса оценки кинофильмов. Это включает в себя разработку удобного и интуитивно понятного пользовательского интерфейса, обеспечение возможности поиска и фильтрации фильмов по различным критериям</w:t>
       </w:r>
+      <w:proofErr w:type="gramStart"/>
       <w:r>
         <w:rPr>
           <w:lang w:eastAsia="ru-RU"/>
         </w:rPr>
         <w:t>.</w:t>
       </w:r>
+      <w:proofErr w:type="gramEnd"/>
       <w:r>
         <w:rPr>
           <w:lang w:eastAsia="ru-RU"/>
@@ -1887,7 +1935,23 @@
           <w:rFonts w:cs="Times New Roman"/>
           <w:szCs w:val="28"/>
         </w:rPr>
-        <w:t xml:space="preserve">Для реализации серверной (back-end) части программного средства – язык программирования </w:t>
+        <w:t>Для реализации серверной (</w:t>
+      </w:r>
+      <w:proofErr w:type="spellStart"/>
+      <w:r>
+        <w:rPr>
+          <w:rFonts w:cs="Times New Roman"/>
+          <w:szCs w:val="28"/>
+        </w:rPr>
+        <w:t>back-end</w:t>
+      </w:r>
+      <w:proofErr w:type="spellEnd"/>
+      <w:r>
+        <w:rPr>
+          <w:rFonts w:cs="Times New Roman"/>
+          <w:szCs w:val="28"/>
+        </w:rPr>
+        <w:t xml:space="preserve">) части программного средства – язык программирования </w:t>
       </w:r>
       <w:r>
         <w:rPr>
@@ -1904,6 +1968,7 @@
         </w:rPr>
         <w:t>.</w:t>
       </w:r>
+      <w:proofErr w:type="spellStart"/>
       <w:r>
         <w:rPr>
           <w:rFonts w:cs="Times New Roman"/>
@@ -1912,6 +1977,7 @@
         </w:rPr>
         <w:t>js</w:t>
       </w:r>
+      <w:proofErr w:type="spellEnd"/>
       <w:r>
         <w:rPr>
           <w:rFonts w:cs="Times New Roman"/>
@@ -1941,7 +2007,23 @@
           <w:rFonts w:cs="Times New Roman"/>
           <w:szCs w:val="28"/>
         </w:rPr>
-        <w:t xml:space="preserve">Для реализации клиентской части (front-end) части программного средства – язык программирования JavaScript (практически единственное решения для реализации клиентской части веб-приложений). </w:t>
+        <w:t>Для реализации клиентской части (</w:t>
+      </w:r>
+      <w:proofErr w:type="spellStart"/>
+      <w:r>
+        <w:rPr>
+          <w:rFonts w:cs="Times New Roman"/>
+          <w:szCs w:val="28"/>
+        </w:rPr>
+        <w:t>front-end</w:t>
+      </w:r>
+      <w:proofErr w:type="spellEnd"/>
+      <w:r>
+        <w:rPr>
+          <w:rFonts w:cs="Times New Roman"/>
+          <w:szCs w:val="28"/>
+        </w:rPr>
+        <w:t xml:space="preserve">) части программного средства – язык программирования JavaScript (практически единственное решения для реализации клиентской части веб-приложений). </w:t>
       </w:r>
     </w:p>
     <w:p>
@@ -2020,7 +2102,23 @@
           <w:szCs w:val="28"/>
         </w:rPr>
         <w:lastRenderedPageBreak/>
-        <w:t xml:space="preserve">Для разметки используется язык гипертекстовой разметки HTML и шаблонизатор </w:t>
+        <w:t xml:space="preserve">Для разметки используется язык гипертекстовой разметки HTML и </w:t>
+      </w:r>
+      <w:proofErr w:type="spellStart"/>
+      <w:r>
+        <w:rPr>
+          <w:rFonts w:cs="Times New Roman"/>
+          <w:szCs w:val="28"/>
+        </w:rPr>
+        <w:t>шаблонизатор</w:t>
+      </w:r>
+      <w:proofErr w:type="spellEnd"/>
+      <w:r>
+        <w:rPr>
+          <w:rFonts w:cs="Times New Roman"/>
+          <w:szCs w:val="28"/>
+        </w:rPr>
+        <w:t xml:space="preserve"> </w:t>
       </w:r>
       <w:r>
         <w:rPr>
@@ -3001,7 +3099,15 @@
         <w:jc w:val="both"/>
       </w:pPr>
       <w:r>
-        <w:t>Информационная модель данных предназначена для представления семантики предметной области в терминах субъективных средств описания - сущностей, атрибутов, идентификаторов сущностей, супертипов, подтипов и т.д.</w:t>
+        <w:t xml:space="preserve">Информационная модель данных предназначена для представления семантики предметной области в терминах субъективных средств описания - сущностей, атрибутов, идентификаторов сущностей, </w:t>
+      </w:r>
+      <w:proofErr w:type="spellStart"/>
+      <w:r>
+        <w:t>супертипов</w:t>
+      </w:r>
+      <w:proofErr w:type="spellEnd"/>
+      <w:r>
+        <w:t>, подтипов и т.д.</w:t>
       </w:r>
     </w:p>
     <w:p>
@@ -3663,6 +3769,7 @@
         </w:rPr>
         <w:t>«</w:t>
       </w:r>
+      <w:proofErr w:type="spellStart"/>
       <w:r>
         <w:rPr>
           <w:rFonts w:cs="Times New Roman"/>
@@ -3670,6 +3777,7 @@
         </w:rPr>
         <w:t>имяКлиента</w:t>
       </w:r>
+      <w:proofErr w:type="spellEnd"/>
       <w:r>
         <w:rPr>
           <w:rFonts w:cs="Times New Roman"/>
@@ -3839,6 +3947,7 @@
         </w:rPr>
         <w:t>«</w:t>
       </w:r>
+      <w:proofErr w:type="spellStart"/>
       <w:r>
         <w:rPr>
           <w:rFonts w:cs="Times New Roman"/>
@@ -3853,6 +3962,7 @@
         </w:rPr>
         <w:t>Администратора</w:t>
       </w:r>
+      <w:proofErr w:type="spellEnd"/>
       <w:r>
         <w:rPr>
           <w:rFonts w:cs="Times New Roman"/>
@@ -3892,6 +4002,7 @@
         </w:rPr>
         <w:t>«</w:t>
       </w:r>
+      <w:proofErr w:type="spellStart"/>
       <w:r>
         <w:rPr>
           <w:rFonts w:cs="Times New Roman"/>
@@ -3899,6 +4010,7 @@
         </w:rPr>
         <w:t>номерТелефонаВодителя</w:t>
       </w:r>
+      <w:proofErr w:type="spellEnd"/>
       <w:r>
         <w:rPr>
           <w:rFonts w:cs="Times New Roman"/>
@@ -4371,6 +4483,7 @@
         </w:rPr>
         <w:t>«</w:t>
       </w:r>
+      <w:proofErr w:type="spellStart"/>
       <w:r>
         <w:rPr>
           <w:rFonts w:cs="Times New Roman"/>
@@ -4378,6 +4491,7 @@
         </w:rPr>
         <w:t>Фильм_ID</w:t>
       </w:r>
+      <w:proofErr w:type="spellEnd"/>
       <w:r>
         <w:rPr>
           <w:rFonts w:cs="Times New Roman"/>
@@ -4438,6 +4552,7 @@
         </w:rPr>
         <w:t>«</w:t>
       </w:r>
+      <w:proofErr w:type="spellStart"/>
       <w:r>
         <w:rPr>
           <w:rFonts w:cs="Times New Roman"/>
@@ -4445,6 +4560,7 @@
         </w:rPr>
         <w:t>Клиент_ID</w:t>
       </w:r>
+      <w:proofErr w:type="spellEnd"/>
       <w:r>
         <w:rPr>
           <w:rFonts w:cs="Times New Roman"/>
@@ -4600,6 +4716,7 @@
         </w:rPr>
         <w:t>«</w:t>
       </w:r>
+      <w:proofErr w:type="spellStart"/>
       <w:r>
         <w:rPr>
           <w:rFonts w:cs="Times New Roman"/>
@@ -4607,6 +4724,7 @@
         </w:rPr>
         <w:t>Фильм_ID</w:t>
       </w:r>
+      <w:proofErr w:type="spellEnd"/>
       <w:r>
         <w:rPr>
           <w:rFonts w:cs="Times New Roman"/>
@@ -4665,7 +4783,23 @@
           <w:rFonts w:cs="Times New Roman"/>
           <w:szCs w:val="28"/>
         </w:rPr>
-        <w:t>«Клиент_ID»</w:t>
+        <w:t>«</w:t>
+      </w:r>
+      <w:proofErr w:type="spellStart"/>
+      <w:r>
+        <w:rPr>
+          <w:rFonts w:cs="Times New Roman"/>
+          <w:szCs w:val="28"/>
+        </w:rPr>
+        <w:t>Клиент_ID</w:t>
+      </w:r>
+      <w:proofErr w:type="spellEnd"/>
+      <w:r>
+        <w:rPr>
+          <w:rFonts w:cs="Times New Roman"/>
+          <w:szCs w:val="28"/>
+        </w:rPr>
+        <w:t>»</w:t>
       </w:r>
       <w:r>
         <w:rPr>
@@ -4714,6 +4848,7 @@
         </w:rPr>
         <w:t>«</w:t>
       </w:r>
+      <w:proofErr w:type="spellStart"/>
       <w:r>
         <w:rPr>
           <w:rFonts w:cs="Times New Roman"/>
@@ -4721,6 +4856,7 @@
         </w:rPr>
         <w:t>заголовокРецензии</w:t>
       </w:r>
+      <w:proofErr w:type="spellEnd"/>
       <w:r>
         <w:rPr>
           <w:rFonts w:cs="Times New Roman"/>
@@ -4886,7 +5022,15 @@
         <w:jc w:val="both"/>
       </w:pPr>
       <w:r>
-        <w:t xml:space="preserve">UML (с английского аббревиатура расшифровывается как Unified Modeling Language </w:t>
+        <w:t xml:space="preserve">UML (с английского аббревиатура расшифровывается как Unified </w:t>
+      </w:r>
+      <w:proofErr w:type="spellStart"/>
+      <w:r>
+        <w:t>Modeling</w:t>
+      </w:r>
+      <w:proofErr w:type="spellEnd"/>
+      <w:r>
+        <w:t xml:space="preserve"> Language </w:t>
       </w:r>
       <w:r>
         <w:t xml:space="preserve">– </w:t>
@@ -4919,7 +5063,43 @@
           <w:sz w:val="28"/>
           <w:szCs w:val="28"/>
         </w:rPr>
-        <w:t xml:space="preserve">Диаграмма последовательности (англ. sequence diagram) </w:t>
+        <w:t xml:space="preserve">Диаграмма последовательности (англ. </w:t>
+      </w:r>
+      <w:proofErr w:type="spellStart"/>
+      <w:r>
+        <w:rPr>
+          <w:color w:val="000000"/>
+          <w:sz w:val="28"/>
+          <w:szCs w:val="28"/>
+        </w:rPr>
+        <w:t>sequence</w:t>
+      </w:r>
+      <w:proofErr w:type="spellEnd"/>
+      <w:r>
+        <w:rPr>
+          <w:color w:val="000000"/>
+          <w:sz w:val="28"/>
+          <w:szCs w:val="28"/>
+        </w:rPr>
+        <w:t xml:space="preserve"> </w:t>
+      </w:r>
+      <w:proofErr w:type="spellStart"/>
+      <w:r>
+        <w:rPr>
+          <w:color w:val="000000"/>
+          <w:sz w:val="28"/>
+          <w:szCs w:val="28"/>
+        </w:rPr>
+        <w:t>diagram</w:t>
+      </w:r>
+      <w:proofErr w:type="spellEnd"/>
+      <w:r>
+        <w:rPr>
+          <w:color w:val="000000"/>
+          <w:sz w:val="28"/>
+          <w:szCs w:val="28"/>
+        </w:rPr>
+        <w:t xml:space="preserve">) </w:t>
       </w:r>
       <w:r>
         <w:rPr>
@@ -5259,7 +5439,7 @@
           </mc:Choice>
           <mc:Fallback>
             <w:pict>
-              <v:shapetype w14:anchorId="2329035A" id="_x0000_t75" coordsize="21600,21600" o:spt="75" o:preferrelative="t" path="m@4@5l@4@11@9@11@9@5xe" filled="f" stroked="f">
+              <v:shapetype w14:anchorId="33AA01DD" id="_x0000_t75" coordsize="21600,21600" o:spt="75" o:preferrelative="t" path="m@4@5l@4@11@9@11@9@5xe" filled="f" stroked="f">
                 <v:stroke joinstyle="miter"/>
                 <v:formulas>
                   <v:f eqn="if lineDrawn pixelLineWidth 0"/>
@@ -6237,49 +6417,14 @@
           <w:rFonts w:cs="Times New Roman"/>
           <w:szCs w:val="28"/>
         </w:rPr>
-        <w:t>Также пр</w:t>
-      </w:r>
-      <w:r>
-        <w:rPr>
-          <w:rFonts w:cs="Times New Roman"/>
-          <w:szCs w:val="28"/>
-        </w:rPr>
-        <w:t>ограммное средство должно быть реализовано в виде веб-сайта с использованием современных веб-технологий.</w:t>
-      </w:r>
-      <w:r>
-        <w:rPr>
-          <w:rFonts w:cs="Times New Roman"/>
-          <w:szCs w:val="28"/>
-        </w:rPr>
-        <w:t xml:space="preserve"> </w:t>
-      </w:r>
-      <w:r>
-        <w:rPr>
-          <w:rFonts w:cs="Times New Roman"/>
-          <w:szCs w:val="28"/>
-        </w:rPr>
-        <w:t>Необходимо создать базу данных для хранения информации о пользователях, заказах, товарах и других сущностях, связанных с учетом продаж.</w:t>
-      </w:r>
-      <w:r>
-        <w:rPr>
-          <w:rFonts w:cs="Times New Roman"/>
-          <w:szCs w:val="28"/>
-        </w:rPr>
-        <w:t xml:space="preserve"> </w:t>
-      </w:r>
-      <w:r>
-        <w:rPr>
-          <w:rFonts w:cs="Times New Roman"/>
-          <w:szCs w:val="28"/>
-        </w:rPr>
-        <w:t>Система должна обеспечивать безопасность пользовательских данных, включая защит</w:t>
-      </w:r>
-      <w:r>
-        <w:rPr>
-          <w:rFonts w:cs="Times New Roman"/>
-          <w:szCs w:val="28"/>
-        </w:rPr>
-        <w:t>у. Эти пункты относятся к техническим требованиям.</w:t>
+        <w:t>Программное средство должно быть реализовано в виде веб-сайта с использованием современных веб-технологий. Необходимо создать базу данных для хранения информации о пользователях, кинофильмах, оценках и других сущностях. Система должна обеспечивать безопасность пользовательских данных и защиту от несанкционированного доступа</w:t>
+      </w:r>
+      <w:r>
+        <w:rPr>
+          <w:rFonts w:cs="Times New Roman"/>
+          <w:szCs w:val="28"/>
+        </w:rPr>
+        <w:t>.</w:t>
       </w:r>
     </w:p>
     <w:p>
@@ -6394,11 +6539,16 @@
         <w:pStyle w:val="a5"/>
       </w:pPr>
       <w:r>
-        <w:t xml:space="preserve">Express является лидером среди базовых JavaScript – фреймворков. Это гибкая среда на базе Node.js для разработки веб и мобильных приложений. Express также можно назвать «фреймворком для других фреймворков», </w:t>
-      </w:r>
+        <w:t>Express является лидером среди базовых JavaScript – фреймворков. Это гибкая среда на базе Node.js для разработки веб и мобильных приложений. Express также можно назвать «фреймворком для других фреймворков», поскольку существует множество других фреймворков, построенных с использованием Express. Ключевые особенности Express.js:</w:t>
+      </w:r>
+    </w:p>
+    <w:p>
+      <w:pPr>
+        <w:pStyle w:val="a5"/>
+      </w:pPr>
       <w:r>
         <w:lastRenderedPageBreak/>
-        <w:t>поскольку существует множество других фреймворков, построенных с использованием Express. Ключевые особенности Express.js:</w:t>
+        <w:t>− предлагает надежный механизм маршрутизации для обработки динамических URL-адресов;</w:t>
       </w:r>
     </w:p>
     <w:p>
@@ -6406,7 +6556,7 @@
         <w:pStyle w:val="a5"/>
       </w:pPr>
       <w:r>
-        <w:t>− предлагает надежный механизм маршрутизации для обработки динамических URL-адресов;</w:t>
+        <w:t>− позволяет добавлять дополнительное программное обеспечение в любую точку конвейера обработки запросов;</w:t>
       </w:r>
     </w:p>
     <w:p>
@@ -6414,14 +6564,6 @@
         <w:pStyle w:val="a5"/>
       </w:pPr>
       <w:r>
-        <w:t>− позволяет добавлять дополнительное программное обеспечение в любую точку конвейера обработки запросов;</w:t>
-      </w:r>
-    </w:p>
-    <w:p>
-      <w:pPr>
-        <w:pStyle w:val="a5"/>
-      </w:pPr>
-      <w:r>
         <w:t>− упрощает отладку кода.</w:t>
       </w:r>
     </w:p>
@@ -6439,7 +6581,39 @@
           <w:rFonts w:cs="Times New Roman"/>
           <w:szCs w:val="28"/>
         </w:rPr>
-        <w:t xml:space="preserve">HTML (HyperText Markup Language) </w:t>
+        <w:t>HTML (</w:t>
+      </w:r>
+      <w:proofErr w:type="spellStart"/>
+      <w:r>
+        <w:rPr>
+          <w:rFonts w:cs="Times New Roman"/>
+          <w:szCs w:val="28"/>
+        </w:rPr>
+        <w:t>HyperText</w:t>
+      </w:r>
+      <w:proofErr w:type="spellEnd"/>
+      <w:r>
+        <w:rPr>
+          <w:rFonts w:cs="Times New Roman"/>
+          <w:szCs w:val="28"/>
+        </w:rPr>
+        <w:t xml:space="preserve"> </w:t>
+      </w:r>
+      <w:proofErr w:type="spellStart"/>
+      <w:r>
+        <w:rPr>
+          <w:rFonts w:cs="Times New Roman"/>
+          <w:szCs w:val="28"/>
+        </w:rPr>
+        <w:t>Markup</w:t>
+      </w:r>
+      <w:proofErr w:type="spellEnd"/>
+      <w:r>
+        <w:rPr>
+          <w:rFonts w:cs="Times New Roman"/>
+          <w:szCs w:val="28"/>
+        </w:rPr>
+        <w:t xml:space="preserve"> Language) </w:t>
       </w:r>
       <w:r>
         <w:rPr>
@@ -6470,7 +6644,39 @@
           <w:rFonts w:cs="Times New Roman"/>
           <w:szCs w:val="28"/>
         </w:rPr>
-        <w:t xml:space="preserve">CSS (Cascading Style Sheets) </w:t>
+        <w:t>CSS (</w:t>
+      </w:r>
+      <w:proofErr w:type="spellStart"/>
+      <w:r>
+        <w:rPr>
+          <w:rFonts w:cs="Times New Roman"/>
+          <w:szCs w:val="28"/>
+        </w:rPr>
+        <w:t>Cascading</w:t>
+      </w:r>
+      <w:proofErr w:type="spellEnd"/>
+      <w:r>
+        <w:rPr>
+          <w:rFonts w:cs="Times New Roman"/>
+          <w:szCs w:val="28"/>
+        </w:rPr>
+        <w:t xml:space="preserve"> Style </w:t>
+      </w:r>
+      <w:proofErr w:type="spellStart"/>
+      <w:r>
+        <w:rPr>
+          <w:rFonts w:cs="Times New Roman"/>
+          <w:szCs w:val="28"/>
+        </w:rPr>
+        <w:t>Sheets</w:t>
+      </w:r>
+      <w:proofErr w:type="spellEnd"/>
+      <w:r>
+        <w:rPr>
+          <w:rFonts w:cs="Times New Roman"/>
+          <w:szCs w:val="28"/>
+        </w:rPr>
+        <w:t xml:space="preserve">) </w:t>
       </w:r>
       <w:r>
         <w:rPr>
@@ -6501,7 +6707,39 @@
           <w:rFonts w:cs="Times New Roman"/>
           <w:szCs w:val="28"/>
         </w:rPr>
-        <w:t xml:space="preserve">NPM (Node Package Manager) </w:t>
+        <w:t>NPM (</w:t>
+      </w:r>
+      <w:proofErr w:type="spellStart"/>
+      <w:r>
+        <w:rPr>
+          <w:rFonts w:cs="Times New Roman"/>
+          <w:szCs w:val="28"/>
+        </w:rPr>
+        <w:t>Node</w:t>
+      </w:r>
+      <w:proofErr w:type="spellEnd"/>
+      <w:r>
+        <w:rPr>
+          <w:rFonts w:cs="Times New Roman"/>
+          <w:szCs w:val="28"/>
+        </w:rPr>
+        <w:t xml:space="preserve"> </w:t>
+      </w:r>
+      <w:proofErr w:type="spellStart"/>
+      <w:r>
+        <w:rPr>
+          <w:rFonts w:cs="Times New Roman"/>
+          <w:szCs w:val="28"/>
+        </w:rPr>
+        <w:t>Package</w:t>
+      </w:r>
+      <w:proofErr w:type="spellEnd"/>
+      <w:r>
+        <w:rPr>
+          <w:rFonts w:cs="Times New Roman"/>
+          <w:szCs w:val="28"/>
+        </w:rPr>
+        <w:t xml:space="preserve"> Manager) </w:t>
       </w:r>
       <w:r>
         <w:rPr>
@@ -6542,6 +6780,7 @@
         </w:rPr>
         <w:t>.</w:t>
       </w:r>
+      <w:proofErr w:type="spellStart"/>
       <w:r>
         <w:rPr>
           <w:rFonts w:cs="Times New Roman"/>
@@ -6550,33 +6789,58 @@
         </w:rPr>
         <w:t>js</w:t>
       </w:r>
-      <w:r>
-        <w:rPr>
-          <w:rFonts w:cs="Times New Roman"/>
-          <w:szCs w:val="28"/>
-        </w:rPr>
-        <w:t xml:space="preserve"> – это JavaScript библиотека, разработанная компанией Facebook, которая используется для создания пользовательских интерфейсов (UI) в веб-приложениях. Она позволяет разрабатывать масштабируемые и динамические веб-приложения с использованием компонентного подхода. React обеспечивает эффективное обновление пользовательского интерфейса, основанного на изменениях данных, без перезагрузки всей страницы. </w:t>
-      </w:r>
-    </w:p>
-    <w:p>
-      <w:pPr>
-        <w:spacing w:line="276" w:lineRule="auto"/>
-        <w:ind w:firstLine="709"/>
-      </w:pPr>
-      <w:r>
-        <w:t>MongoDB</w:t>
-      </w:r>
-      <w:r>
-        <w:t xml:space="preserve"> – </w:t>
-      </w:r>
-      <w:r>
-        <w:t>это кросс-платформенная база данных с открытым исходным кодом, ориентированная на документы и разработанная на C ++, которая является одной из самых популярных и используемых баз данных типа NoSQL. Он работает поверх JSON-подобных документов с парами ключ-значение, схема которых может оставаться неопределенной в каждом документе.</w:t>
+      <w:proofErr w:type="spellEnd"/>
+      <w:r>
+        <w:rPr>
+          <w:rFonts w:cs="Times New Roman"/>
+          <w:szCs w:val="28"/>
+        </w:rPr>
+        <w:t xml:space="preserve"> – это JavaScript библиотека, разработанная компанией Facebook, которая используется для создания пользовательских интерфейсов (UI) в веб-приложениях. Она позволяет разрабатывать масштабируемые и динамические веб-приложения с использованием компонентного подхода. </w:t>
+      </w:r>
+      <w:proofErr w:type="spellStart"/>
+      <w:r>
+        <w:rPr>
+          <w:rFonts w:cs="Times New Roman"/>
+          <w:szCs w:val="28"/>
+        </w:rPr>
+        <w:t>React</w:t>
+      </w:r>
+      <w:proofErr w:type="spellEnd"/>
+      <w:r>
+        <w:rPr>
+          <w:rFonts w:cs="Times New Roman"/>
+          <w:szCs w:val="28"/>
+        </w:rPr>
+        <w:t xml:space="preserve"> обеспечивает эффективное обновление пользовательского интерфейса, основанного на изменениях данных, без перезагрузки всей страницы. </w:t>
+      </w:r>
+    </w:p>
+    <w:p>
+      <w:pPr>
+        <w:spacing w:line="276" w:lineRule="auto"/>
+        <w:ind w:firstLine="709"/>
+      </w:pPr>
+      <w:r>
+        <w:t xml:space="preserve">MySQL </w:t>
+      </w:r>
+      <w:r>
+        <w:t>— это</w:t>
+      </w:r>
+      <w:r>
+        <w:t xml:space="preserve"> реляционная база данных с открытым исходным кодом, которая широко используется веб-разработчиками и компаниями по всему миру. Она разработана на языке Си и Си++ и поддерживает множество операционных систем, включая Windows, Linux и </w:t>
+      </w:r>
+      <w:proofErr w:type="spellStart"/>
+      <w:r>
+        <w:t>macOS</w:t>
+      </w:r>
+      <w:proofErr w:type="spellEnd"/>
+      <w:r>
+        <w:t>. MySQL использует язык структурированных запросов SQL для управления данными и предоставляет мощные инструменты для создания, управления и масштабирования баз данных. Она обеспечивает высокую</w:t>
       </w:r>
       <w:r>
         <w:t xml:space="preserve"> </w:t>
       </w:r>
       <w:r>
-        <w:t>MongoDB хранит данные в JSON-подобных документах (называемых BSON), которые могут иметь динамическую схему для документов в одной коллекции. Структуру документа в той же коллекции можно изменить, просто добавив новые поля или удалив существующие</w:t>
+        <w:t>производительность и надежность, поддерживая одновременное выполнение множества запросов и обеспечивая защиту данных с помощью механизмов аутентификации и авторизации</w:t>
       </w:r>
       <w:r>
         <w:t>.</w:t>
@@ -6588,7 +6852,6 @@
         <w:ind w:firstLine="709"/>
       </w:pPr>
       <w:r>
-        <w:lastRenderedPageBreak/>
         <w:t>Все эти компоненты имеют те преимущества, которые лучше всего соответствуют требованиям и ограничениям курсового проекта.</w:t>
       </w:r>
     </w:p>
@@ -6903,7 +7166,7 @@
           <w:rFonts w:cs="Times New Roman"/>
           <w:szCs w:val="28"/>
         </w:rPr>
-        <w:t xml:space="preserve">На серверной стороне модель отвечает за обработку бизнес-логики и </w:t>
+        <w:t xml:space="preserve">На серверной стороне модель отвечает за обработку бизнес-логики и взаимодействие с базой данных. Она выполняет операции чтения, записи и обновления данных, обеспечивает безопасность и целостность данных, а </w:t>
       </w:r>
       <w:r>
         <w:rPr>
@@ -6911,7 +7174,7 @@
           <w:szCs w:val="28"/>
         </w:rPr>
         <w:lastRenderedPageBreak/>
-        <w:t>взаимодействие с базой данных. Она выполняет операции чтения, записи и обновления данных, обеспечивает безопасность и целостность данных, а также реализует бизнес-правила приложения.</w:t>
+        <w:t>также реализует бизнес-правила приложения.</w:t>
       </w:r>
       <w:r>
         <w:rPr>
@@ -6959,24 +7222,52 @@
           <w:rFonts w:cs="Times New Roman"/>
           <w:szCs w:val="28"/>
         </w:rPr>
-        <w:t>Интеграция MongoDB как базы данных в архитектуре MVC предлагает гибкое хранение и организацию данных. Благодаря документоориентированной модели данных MongoDB, модель приложения может быть разработана с учетом гибких схем данных и динамической структуры. Это особенно полезно при разработке приложений, где требования к данным могут меняться со временем.</w:t>
-      </w:r>
-    </w:p>
-    <w:p>
-      <w:pPr>
-        <w:spacing w:line="276" w:lineRule="auto"/>
-        <w:ind w:firstLine="709"/>
-        <w:rPr>
-          <w:rFonts w:cs="Times New Roman"/>
-          <w:szCs w:val="28"/>
-        </w:rPr>
-      </w:pPr>
-      <w:r>
-        <w:rPr>
-          <w:rFonts w:cs="Times New Roman"/>
-          <w:szCs w:val="28"/>
-        </w:rPr>
-        <w:t>Архитектура MVC предоставляет структуру и организацию для разработки клиент-серверных приложений. Разделение на модель, представление и контроллер обеспечивает четкую ответственность каждого компонента и упрощает разработку, тестирование и поддержку приложения. Использование Node.js в качестве серверной платформы и MongoDB в качестве базы данных позволяет создавать быстрые, масштабируемые и гибкие приложения.</w:t>
+        <w:t xml:space="preserve">MySQL хранит данные в таблицах, где каждая строка представляет собой запись, а каждый столбец </w:t>
+      </w:r>
+      <w:r>
+        <w:rPr>
+          <w:rFonts w:cs="Times New Roman"/>
+          <w:szCs w:val="28"/>
+        </w:rPr>
+        <w:t>— это отдельное поле данных</w:t>
+      </w:r>
+      <w:r>
+        <w:rPr>
+          <w:rFonts w:cs="Times New Roman"/>
+          <w:szCs w:val="28"/>
+        </w:rPr>
+        <w:t>. Это обеспечивает более строгую структуру данных и согласованность, что может быть полезно для приложений, где необходима точность и надежность данных.</w:t>
+      </w:r>
+    </w:p>
+    <w:p>
+      <w:pPr>
+        <w:spacing w:line="276" w:lineRule="auto"/>
+        <w:ind w:firstLine="709"/>
+        <w:rPr>
+          <w:rFonts w:cs="Times New Roman"/>
+          <w:szCs w:val="28"/>
+        </w:rPr>
+      </w:pPr>
+      <w:r>
+        <w:rPr>
+          <w:rFonts w:cs="Times New Roman"/>
+          <w:szCs w:val="28"/>
+        </w:rPr>
+        <w:t xml:space="preserve">Архитектура MVC предоставляет структуру и организацию для разработки клиент-серверных приложений. Разделение на модель, представление и контроллер обеспечивает четкую ответственность каждого компонента и упрощает разработку, тестирование и поддержку приложения. Использование Node.js в качестве серверной платформы и </w:t>
+      </w:r>
+      <w:r>
+        <w:rPr>
+          <w:rFonts w:cs="Times New Roman"/>
+          <w:szCs w:val="28"/>
+        </w:rPr>
+        <w:t xml:space="preserve">MySQL </w:t>
+      </w:r>
+      <w:r>
+        <w:rPr>
+          <w:rFonts w:cs="Times New Roman"/>
+          <w:szCs w:val="28"/>
+        </w:rPr>
+        <w:t>в качестве базы данных позволяет создавать быстрые, масштабируемые и гибкие приложения.</w:t>
       </w:r>
     </w:p>
     <w:p>
@@ -7040,7 +7331,23 @@
           <w:rFonts w:cs="Times New Roman"/>
           <w:szCs w:val="28"/>
         </w:rPr>
-        <w:t xml:space="preserve">Схема алгоритма (Flowchart) </w:t>
+        <w:t>Схема алгоритма (</w:t>
+      </w:r>
+      <w:proofErr w:type="spellStart"/>
+      <w:r>
+        <w:rPr>
+          <w:rFonts w:cs="Times New Roman"/>
+          <w:szCs w:val="28"/>
+        </w:rPr>
+        <w:t>Flowchart</w:t>
+      </w:r>
+      <w:proofErr w:type="spellEnd"/>
+      <w:r>
+        <w:rPr>
+          <w:rFonts w:cs="Times New Roman"/>
+          <w:szCs w:val="28"/>
+        </w:rPr>
+        <w:t xml:space="preserve">) </w:t>
       </w:r>
       <w:r>
         <w:rPr>
@@ -7088,7 +7395,21 @@
           <w:rFonts w:cs="Times New Roman"/>
           <w:szCs w:val="28"/>
         </w:rPr>
-        <w:t>На рисунке 2.1 представлен алгоритм покупки тарифа в фитнес-центра.</w:t>
+        <w:t xml:space="preserve">На рисунке 2.1 представлен алгоритм </w:t>
+      </w:r>
+      <w:r>
+        <w:rPr>
+          <w:rFonts w:cs="Times New Roman"/>
+          <w:szCs w:val="28"/>
+        </w:rPr>
+        <w:t>написания рецензии</w:t>
+      </w:r>
+      <w:r>
+        <w:rPr>
+          <w:rFonts w:cs="Times New Roman"/>
+          <w:szCs w:val="28"/>
+        </w:rPr>
+        <w:t>.</w:t>
       </w:r>
     </w:p>
     <w:p>
@@ -7114,15 +7435,14 @@
       <w:r>
         <w:rPr>
           <w:rFonts w:cs="Times New Roman"/>
-          <w:noProof/>
-          <w:szCs w:val="28"/>
-          <w:lang w:eastAsia="ru-RU"/>
-        </w:rPr>
+          <w:szCs w:val="28"/>
+        </w:rPr>
+        <w:lastRenderedPageBreak/>
         <w:drawing>
-          <wp:inline distT="0" distB="0" distL="0" distR="0" wp14:anchorId="02BEA074" wp14:editId="661E3AC9">
-            <wp:extent cx="1173480" cy="5539740"/>
-            <wp:effectExtent l="19050" t="19050" r="26670" b="22860"/>
-            <wp:docPr id="2" name="Рисунок 2"/>
+          <wp:inline distT="0" distB="0" distL="0" distR="0" wp14:anchorId="0F05DB31" wp14:editId="6EB69A6D">
+            <wp:extent cx="2286319" cy="6592220"/>
+            <wp:effectExtent l="0" t="0" r="0" b="0"/>
+            <wp:docPr id="5" name="Рисунок 5"/>
             <wp:cNvGraphicFramePr>
               <a:graphicFrameLocks xmlns:a="http://schemas.openxmlformats.org/drawingml/2006/main" noChangeAspect="1"/>
             </wp:cNvGraphicFramePr>
@@ -7130,17 +7450,11 @@
               <a:graphicData uri="http://schemas.openxmlformats.org/drawingml/2006/picture">
                 <pic:pic xmlns:pic="http://schemas.openxmlformats.org/drawingml/2006/picture">
                   <pic:nvPicPr>
-                    <pic:cNvPr id="10" name="Диаграмма без названия.drawio.png"/>
+                    <pic:cNvPr id="1" name=""/>
                     <pic:cNvPicPr/>
                   </pic:nvPicPr>
                   <pic:blipFill>
-                    <a:blip r:embed="rId17">
-                      <a:extLst>
-                        <a:ext uri="{28A0092B-C50C-407E-A947-70E740481C1C}">
-                          <a14:useLocalDpi xmlns:a14="http://schemas.microsoft.com/office/drawing/2010/main" val="0"/>
-                        </a:ext>
-                      </a:extLst>
-                    </a:blip>
+                    <a:blip r:embed="rId17"/>
                     <a:stretch>
                       <a:fillRect/>
                     </a:stretch>
@@ -7148,16 +7462,11 @@
                   <pic:spPr>
                     <a:xfrm>
                       <a:off x="0" y="0"/>
-                      <a:ext cx="1173480" cy="5539740"/>
+                      <a:ext cx="2286319" cy="6592220"/>
                     </a:xfrm>
                     <a:prstGeom prst="rect">
                       <a:avLst/>
                     </a:prstGeom>
-                    <a:ln>
-                      <a:solidFill>
-                        <a:schemeClr val="bg1"/>
-                      </a:solidFill>
-                    </a:ln>
                   </pic:spPr>
                 </pic:pic>
               </a:graphicData>
@@ -7189,7 +7498,14 @@
           <w:rFonts w:cs="Times New Roman"/>
           <w:szCs w:val="28"/>
         </w:rPr>
-        <w:t>Рисунок 2.1 – Алгоритм покупки тарифа</w:t>
+        <w:t xml:space="preserve">Рисунок 2.1 – Алгоритм </w:t>
+      </w:r>
+      <w:r>
+        <w:rPr>
+          <w:rFonts w:cs="Times New Roman"/>
+          <w:szCs w:val="28"/>
+        </w:rPr>
+        <w:t>написания рецензии</w:t>
       </w:r>
     </w:p>
     <w:p>
@@ -7676,14 +7992,13 @@
       <w:r>
         <w:rPr>
           <w:rFonts w:cs="Times New Roman"/>
-          <w:noProof/>
           <w:szCs w:val="28"/>
         </w:rPr>
         <w:drawing>
-          <wp:inline distT="0" distB="0" distL="0" distR="0" wp14:anchorId="1E2BD726" wp14:editId="12E9957D">
-            <wp:extent cx="5939790" cy="435610"/>
-            <wp:effectExtent l="0" t="0" r="3810" b="2540"/>
-            <wp:docPr id="4" name="Рисунок 4"/>
+          <wp:inline distT="0" distB="0" distL="0" distR="0" wp14:anchorId="6A33CE08" wp14:editId="564DD85C">
+            <wp:extent cx="5567669" cy="942975"/>
+            <wp:effectExtent l="0" t="0" r="0" b="0"/>
+            <wp:docPr id="6" name="Рисунок 6"/>
             <wp:cNvGraphicFramePr>
               <a:graphicFrameLocks xmlns:a="http://schemas.openxmlformats.org/drawingml/2006/main" noChangeAspect="1"/>
             </wp:cNvGraphicFramePr>
@@ -7703,7 +8018,7 @@
                   <pic:spPr>
                     <a:xfrm>
                       <a:off x="0" y="0"/>
-                      <a:ext cx="5939790" cy="435610"/>
+                      <a:ext cx="5571966" cy="943703"/>
                     </a:xfrm>
                     <a:prstGeom prst="rect">
                       <a:avLst/>
@@ -7777,49 +8092,113 @@
           <w:rFonts w:cs="Times New Roman"/>
           <w:szCs w:val="28"/>
         </w:rPr>
-        <w:t>Основная часть сайта содержит основной контент и информацию, представленную в виде текста, изображений, видео или других медиаэлементов. Здесь располагается основная информация, предназначенная для озна</w:t>
-      </w:r>
-      <w:r>
-        <w:rPr>
-          <w:rFonts w:cs="Times New Roman"/>
-          <w:szCs w:val="28"/>
-        </w:rPr>
-        <w:t>комления пользователей с нашим фитнес-центром. Один из примеров представлен на рисунке 2.5.</w:t>
-      </w:r>
-    </w:p>
-    <w:p>
-      <w:pPr>
-        <w:spacing w:line="276" w:lineRule="auto"/>
-        <w:ind w:firstLine="709"/>
-        <w:rPr>
-          <w:rFonts w:cs="Times New Roman"/>
-          <w:szCs w:val="28"/>
-        </w:rPr>
-      </w:pPr>
-    </w:p>
-    <w:p>
-      <w:pPr>
-        <w:spacing w:line="276" w:lineRule="auto"/>
-        <w:ind w:firstLine="709"/>
-        <w:jc w:val="center"/>
+        <w:t xml:space="preserve">Основная часть сайта содержит основной контент и информацию, представленную в виде текста, изображений, видео или других </w:t>
+      </w:r>
+      <w:proofErr w:type="spellStart"/>
+      <w:r>
+        <w:rPr>
+          <w:rFonts w:cs="Times New Roman"/>
+          <w:szCs w:val="28"/>
+        </w:rPr>
+        <w:t>медиаэлементов</w:t>
+      </w:r>
+      <w:proofErr w:type="spellEnd"/>
+      <w:r>
+        <w:rPr>
+          <w:rFonts w:cs="Times New Roman"/>
+          <w:szCs w:val="28"/>
+        </w:rPr>
+        <w:t xml:space="preserve">. Здесь располагается </w:t>
+      </w:r>
+      <w:r>
+        <w:rPr>
+          <w:rFonts w:cs="Times New Roman"/>
+          <w:szCs w:val="28"/>
+        </w:rPr>
+        <w:t>каталог фильмов с их кратким описанием</w:t>
+      </w:r>
+      <w:r>
+        <w:rPr>
+          <w:rFonts w:cs="Times New Roman"/>
+          <w:szCs w:val="28"/>
+        </w:rPr>
+        <w:t>, предназначенн</w:t>
+      </w:r>
+      <w:r>
+        <w:rPr>
+          <w:rFonts w:cs="Times New Roman"/>
+          <w:szCs w:val="28"/>
+        </w:rPr>
+        <w:t>ый</w:t>
+      </w:r>
+      <w:r>
+        <w:rPr>
+          <w:rFonts w:cs="Times New Roman"/>
+          <w:szCs w:val="28"/>
+        </w:rPr>
+        <w:t xml:space="preserve"> для озна</w:t>
+      </w:r>
+      <w:r>
+        <w:rPr>
+          <w:rFonts w:cs="Times New Roman"/>
+          <w:szCs w:val="28"/>
+        </w:rPr>
+        <w:t>комления пользователей с нашим</w:t>
+      </w:r>
+      <w:r>
+        <w:rPr>
+          <w:rFonts w:cs="Times New Roman"/>
+          <w:szCs w:val="28"/>
+        </w:rPr>
+        <w:t>и кинофильмами</w:t>
+      </w:r>
+      <w:r>
+        <w:rPr>
+          <w:rFonts w:cs="Times New Roman"/>
+          <w:szCs w:val="28"/>
+        </w:rPr>
+        <w:t>. Один из примеров представлен на рисунке 2.5.</w:t>
+      </w:r>
+    </w:p>
+    <w:p>
+      <w:pPr>
+        <w:spacing w:line="276" w:lineRule="auto"/>
+        <w:ind w:firstLine="709"/>
+        <w:rPr>
+          <w:rFonts w:cs="Times New Roman"/>
+          <w:szCs w:val="28"/>
+        </w:rPr>
+      </w:pPr>
+    </w:p>
+    <w:p>
+      <w:pPr>
+        <w:spacing w:line="276" w:lineRule="auto"/>
+        <w:ind w:firstLine="709"/>
         <w:rPr>
           <w:rFonts w:cs="Times New Roman"/>
           <w:szCs w:val="28"/>
           <w:lang w:val="en-US"/>
         </w:rPr>
       </w:pPr>
-      <w:r>
-        <w:rPr>
-          <w:rFonts w:cs="Times New Roman"/>
-          <w:noProof/>
-          <w:szCs w:val="28"/>
-          <w:lang w:val="en-US"/>
-        </w:rPr>
+    </w:p>
+    <w:p>
+      <w:pPr>
+        <w:rPr>
+          <w:rFonts w:cs="Times New Roman"/>
+          <w:szCs w:val="28"/>
+        </w:rPr>
+      </w:pPr>
+      <w:r>
+        <w:rPr>
+          <w:rFonts w:cs="Times New Roman"/>
+          <w:szCs w:val="28"/>
+        </w:rPr>
+        <w:lastRenderedPageBreak/>
         <w:drawing>
-          <wp:inline distT="0" distB="0" distL="0" distR="0" wp14:anchorId="2618A2BB" wp14:editId="1A27B89D">
-            <wp:extent cx="5890260" cy="2164080"/>
-            <wp:effectExtent l="0" t="0" r="0" b="7620"/>
-            <wp:docPr id="19" name="Рисунок 19"/>
+          <wp:inline distT="0" distB="0" distL="0" distR="0" wp14:anchorId="2EE8018C" wp14:editId="3FDF2C93">
+            <wp:extent cx="6143625" cy="2476494"/>
+            <wp:effectExtent l="0" t="0" r="0" b="635"/>
+            <wp:docPr id="16" name="Рисунок 16"/>
             <wp:cNvGraphicFramePr>
               <a:graphicFrameLocks xmlns:a="http://schemas.openxmlformats.org/drawingml/2006/main" noChangeAspect="1"/>
             </wp:cNvGraphicFramePr>
@@ -7830,27 +8209,20 @@
                     <pic:cNvPr id="1" name=""/>
                     <pic:cNvPicPr/>
                   </pic:nvPicPr>
-                  <pic:blipFill rotWithShape="1">
+                  <pic:blipFill>
                     <a:blip r:embed="rId21"/>
-                    <a:srcRect l="642" t="694" r="193" b="867"/>
-                    <a:stretch/>
+                    <a:stretch>
+                      <a:fillRect/>
+                    </a:stretch>
                   </pic:blipFill>
-                  <pic:spPr bwMode="auto">
+                  <pic:spPr>
                     <a:xfrm>
                       <a:off x="0" y="0"/>
-                      <a:ext cx="5890260" cy="2164080"/>
+                      <a:ext cx="6151446" cy="2479647"/>
                     </a:xfrm>
                     <a:prstGeom prst="rect">
                       <a:avLst/>
                     </a:prstGeom>
-                    <a:ln>
-                      <a:noFill/>
-                    </a:ln>
-                    <a:extLst>
-                      <a:ext uri="{53640926-AAD7-44D8-BBD7-CCE9431645EC}">
-                        <a14:shadowObscured xmlns:a14="http://schemas.microsoft.com/office/drawing/2010/main"/>
-                      </a:ext>
-                    </a:extLst>
                   </pic:spPr>
                 </pic:pic>
               </a:graphicData>
@@ -7914,7 +8286,6 @@
           <w:szCs w:val="28"/>
           <w:lang w:val="en-US"/>
         </w:rPr>
-        <w:lastRenderedPageBreak/>
         <w:t>Footer</w:t>
       </w:r>
       <w:r>
@@ -7929,7 +8300,29 @@
           <w:rFonts w:cs="Times New Roman"/>
           <w:szCs w:val="28"/>
         </w:rPr>
-        <w:t>асти страницы и содержит место расположения фитнес-центра</w:t>
+        <w:t xml:space="preserve">асти страницы и содержит </w:t>
+      </w:r>
+      <w:r>
+        <w:rPr>
+          <w:rFonts w:cs="Times New Roman"/>
+          <w:szCs w:val="28"/>
+        </w:rPr>
+        <w:t>кнопку с «</w:t>
+      </w:r>
+      <w:r>
+        <w:rPr>
+          <w:rFonts w:cs="Times New Roman"/>
+          <w:szCs w:val="28"/>
+          <w:lang w:val="en-US"/>
+        </w:rPr>
+        <w:t>GitHub</w:t>
+      </w:r>
+      <w:r>
+        <w:rPr>
+          <w:rFonts w:cs="Times New Roman"/>
+          <w:szCs w:val="28"/>
+        </w:rPr>
+        <w:t>» с проектом для связи с разработчиком</w:t>
       </w:r>
       <w:r>
         <w:rPr>
@@ -7951,7 +8344,14 @@
           <w:szCs w:val="28"/>
           <w:lang w:val="en-US"/>
         </w:rPr>
-        <w:t>footer.</w:t>
+        <w:t>footer</w:t>
+      </w:r>
+      <w:r>
+        <w:rPr>
+          <w:rFonts w:cs="Times New Roman"/>
+          <w:szCs w:val="28"/>
+        </w:rPr>
+        <w:t>.</w:t>
       </w:r>
     </w:p>
     <w:p>
@@ -7977,14 +8377,13 @@
       <w:r>
         <w:rPr>
           <w:rFonts w:cs="Times New Roman"/>
-          <w:noProof/>
           <w:szCs w:val="28"/>
         </w:rPr>
         <w:drawing>
-          <wp:inline distT="0" distB="0" distL="0" distR="0" wp14:anchorId="00E2249C" wp14:editId="7EA32E07">
-            <wp:extent cx="5939790" cy="514985"/>
-            <wp:effectExtent l="0" t="0" r="3810" b="0"/>
-            <wp:docPr id="17" name="Рисунок 17"/>
+          <wp:inline distT="0" distB="0" distL="0" distR="0" wp14:anchorId="079155BA" wp14:editId="2EB11E83">
+            <wp:extent cx="5162550" cy="365125"/>
+            <wp:effectExtent l="0" t="0" r="0" b="0"/>
+            <wp:docPr id="20" name="Рисунок 20"/>
             <wp:cNvGraphicFramePr>
               <a:graphicFrameLocks xmlns:a="http://schemas.openxmlformats.org/drawingml/2006/main" noChangeAspect="1"/>
             </wp:cNvGraphicFramePr>
@@ -8004,7 +8403,7 @@
                   <pic:spPr>
                     <a:xfrm>
                       <a:off x="0" y="0"/>
-                      <a:ext cx="5939790" cy="514985"/>
+                      <a:ext cx="5162550" cy="365125"/>
                     </a:xfrm>
                     <a:prstGeom prst="rect">
                       <a:avLst/>
@@ -8150,6 +8549,7 @@
         <w:ind w:firstLine="709"/>
       </w:pPr>
       <w:r>
+        <w:lastRenderedPageBreak/>
         <w:t>К проверке данных на сервере осуществляется через проверку достоверности и целостности данных на серверной стороне, чтобы предотвратить внедрение вредоносного кода или изменение данных на клиентской стороне.</w:t>
       </w:r>
     </w:p>
